--- a/docs/NestJS Research Outline.docx
+++ b/docs/NestJS Research Outline.docx
@@ -84,7 +84,7 @@
           <w:r>
             <w:fldChar w:fldCharType="separate"/>
           </w:r>
-          <w:hyperlink w:anchor="_Toc64717502" w:history="1">
+          <w:hyperlink w:anchor="_Toc64719748" w:history="1">
             <w:r>
               <w:rPr>
                 <w:rStyle w:val="Hyperlink"/>
@@ -126,7 +126,7 @@
                 <w:noProof/>
                 <w:webHidden/>
               </w:rPr>
-              <w:instrText xml:space="preserve"> PAGEREF _Toc64717502 \h </w:instrText>
+              <w:instrText xml:space="preserve"> PAGEREF _Toc64719748 \h </w:instrText>
             </w:r>
             <w:r>
               <w:rPr>
@@ -170,7 +170,7 @@
               <w:sz w:val="22"/>
             </w:rPr>
           </w:pPr>
-          <w:hyperlink w:anchor="_Toc64717503" w:history="1">
+          <w:hyperlink w:anchor="_Toc64719749" w:history="1">
             <w:r>
               <w:rPr>
                 <w:rStyle w:val="Hyperlink"/>
@@ -212,7 +212,7 @@
                 <w:noProof/>
                 <w:webHidden/>
               </w:rPr>
-              <w:instrText xml:space="preserve"> PAGEREF _Toc64717503 \h </w:instrText>
+              <w:instrText xml:space="preserve"> PAGEREF _Toc64719749 \h </w:instrText>
             </w:r>
             <w:r>
               <w:rPr>
@@ -256,7 +256,7 @@
               <w:sz w:val="22"/>
             </w:rPr>
           </w:pPr>
-          <w:hyperlink w:anchor="_Toc64717504" w:history="1">
+          <w:hyperlink w:anchor="_Toc64719750" w:history="1">
             <w:r>
               <w:rPr>
                 <w:rStyle w:val="Hyperlink"/>
@@ -298,7 +298,7 @@
                 <w:noProof/>
                 <w:webHidden/>
               </w:rPr>
-              <w:instrText xml:space="preserve"> PAGEREF _Toc64717504 \h </w:instrText>
+              <w:instrText xml:space="preserve"> PAGEREF _Toc64719750 \h </w:instrText>
             </w:r>
             <w:r>
               <w:rPr>
@@ -342,7 +342,7 @@
               <w:sz w:val="22"/>
             </w:rPr>
           </w:pPr>
-          <w:hyperlink w:anchor="_Toc64717505" w:history="1">
+          <w:hyperlink w:anchor="_Toc64719751" w:history="1">
             <w:r>
               <w:rPr>
                 <w:rStyle w:val="Hyperlink"/>
@@ -384,7 +384,7 @@
                 <w:noProof/>
                 <w:webHidden/>
               </w:rPr>
-              <w:instrText xml:space="preserve"> PAGEREF _Toc64717505 \h </w:instrText>
+              <w:instrText xml:space="preserve"> PAGEREF _Toc64719751 \h </w:instrText>
             </w:r>
             <w:r>
               <w:rPr>
@@ -428,7 +428,7 @@
               <w:sz w:val="22"/>
             </w:rPr>
           </w:pPr>
-          <w:hyperlink w:anchor="_Toc64717506" w:history="1">
+          <w:hyperlink w:anchor="_Toc64719752" w:history="1">
             <w:r>
               <w:rPr>
                 <w:rStyle w:val="Hyperlink"/>
@@ -470,7 +470,7 @@
                 <w:noProof/>
                 <w:webHidden/>
               </w:rPr>
-              <w:instrText xml:space="preserve"> PAGEREF _Toc64717506 \h </w:instrText>
+              <w:instrText xml:space="preserve"> PAGEREF _Toc64719752 \h </w:instrText>
             </w:r>
             <w:r>
               <w:rPr>
@@ -514,7 +514,7 @@
               <w:sz w:val="22"/>
             </w:rPr>
           </w:pPr>
-          <w:hyperlink w:anchor="_Toc64717507" w:history="1">
+          <w:hyperlink w:anchor="_Toc64719753" w:history="1">
             <w:r>
               <w:rPr>
                 <w:rStyle w:val="Hyperlink"/>
@@ -556,7 +556,7 @@
                 <w:noProof/>
                 <w:webHidden/>
               </w:rPr>
-              <w:instrText xml:space="preserve"> PAGEREF _Toc64717507 \h </w:instrText>
+              <w:instrText xml:space="preserve"> PAGEREF _Toc64719753 \h </w:instrText>
             </w:r>
             <w:r>
               <w:rPr>
@@ -600,7 +600,7 @@
               <w:sz w:val="22"/>
             </w:rPr>
           </w:pPr>
-          <w:hyperlink w:anchor="_Toc64717508" w:history="1">
+          <w:hyperlink w:anchor="_Toc64719754" w:history="1">
             <w:r>
               <w:rPr>
                 <w:rStyle w:val="Hyperlink"/>
@@ -642,7 +642,7 @@
                 <w:noProof/>
                 <w:webHidden/>
               </w:rPr>
-              <w:instrText xml:space="preserve"> PAGEREF _Toc64717508 \h </w:instrText>
+              <w:instrText xml:space="preserve"> PAGEREF _Toc64719754 \h </w:instrText>
             </w:r>
             <w:r>
               <w:rPr>
@@ -686,7 +686,7 @@
               <w:sz w:val="22"/>
             </w:rPr>
           </w:pPr>
-          <w:hyperlink w:anchor="_Toc64717509" w:history="1">
+          <w:hyperlink w:anchor="_Toc64719755" w:history="1">
             <w:r>
               <w:rPr>
                 <w:rStyle w:val="Hyperlink"/>
@@ -728,7 +728,7 @@
                 <w:noProof/>
                 <w:webHidden/>
               </w:rPr>
-              <w:instrText xml:space="preserve"> PAGEREF _Toc64717509 \h </w:instrText>
+              <w:instrText xml:space="preserve"> PAGEREF _Toc64719755 \h </w:instrText>
             </w:r>
             <w:r>
               <w:rPr>
@@ -772,7 +772,7 @@
               <w:sz w:val="22"/>
             </w:rPr>
           </w:pPr>
-          <w:hyperlink w:anchor="_Toc64717510" w:history="1">
+          <w:hyperlink w:anchor="_Toc64719756" w:history="1">
             <w:r>
               <w:rPr>
                 <w:rStyle w:val="Hyperlink"/>
@@ -814,7 +814,7 @@
                 <w:noProof/>
                 <w:webHidden/>
               </w:rPr>
-              <w:instrText xml:space="preserve"> PAGEREF _Toc64717510 \h </w:instrText>
+              <w:instrText xml:space="preserve"> PAGEREF _Toc64719756 \h </w:instrText>
             </w:r>
             <w:r>
               <w:rPr>
@@ -858,7 +858,7 @@
               <w:sz w:val="22"/>
             </w:rPr>
           </w:pPr>
-          <w:hyperlink w:anchor="_Toc64717511" w:history="1">
+          <w:hyperlink w:anchor="_Toc64719757" w:history="1">
             <w:r>
               <w:rPr>
                 <w:rStyle w:val="Hyperlink"/>
@@ -900,7 +900,7 @@
                 <w:noProof/>
                 <w:webHidden/>
               </w:rPr>
-              <w:instrText xml:space="preserve"> PAGEREF _Toc64717511 \h </w:instrText>
+              <w:instrText xml:space="preserve"> PAGEREF _Toc64719757 \h </w:instrText>
             </w:r>
             <w:r>
               <w:rPr>
@@ -944,7 +944,7 @@
               <w:sz w:val="22"/>
             </w:rPr>
           </w:pPr>
-          <w:hyperlink w:anchor="_Toc64717512" w:history="1">
+          <w:hyperlink w:anchor="_Toc64719758" w:history="1">
             <w:r>
               <w:rPr>
                 <w:rStyle w:val="Hyperlink"/>
@@ -986,7 +986,7 @@
                 <w:noProof/>
                 <w:webHidden/>
               </w:rPr>
-              <w:instrText xml:space="preserve"> PAGEREF _Toc64717512 \h </w:instrText>
+              <w:instrText xml:space="preserve"> PAGEREF _Toc64719758 \h </w:instrText>
             </w:r>
             <w:r>
               <w:rPr>
@@ -1030,7 +1030,7 @@
               <w:sz w:val="22"/>
             </w:rPr>
           </w:pPr>
-          <w:hyperlink w:anchor="_Toc64717513" w:history="1">
+          <w:hyperlink w:anchor="_Toc64719759" w:history="1">
             <w:r>
               <w:rPr>
                 <w:rStyle w:val="Hyperlink"/>
@@ -1072,7 +1072,7 @@
                 <w:noProof/>
                 <w:webHidden/>
               </w:rPr>
-              <w:instrText xml:space="preserve"> PAGEREF _Toc64717513 \h </w:instrText>
+              <w:instrText xml:space="preserve"> PAGEREF _Toc64719759 \h </w:instrText>
             </w:r>
             <w:r>
               <w:rPr>
@@ -1116,7 +1116,7 @@
               <w:sz w:val="22"/>
             </w:rPr>
           </w:pPr>
-          <w:hyperlink w:anchor="_Toc64717514" w:history="1">
+          <w:hyperlink w:anchor="_Toc64719760" w:history="1">
             <w:r>
               <w:rPr>
                 <w:rStyle w:val="Hyperlink"/>
@@ -1158,7 +1158,7 @@
                 <w:noProof/>
                 <w:webHidden/>
               </w:rPr>
-              <w:instrText xml:space="preserve"> PAGEREF _Toc64717514 \h </w:instrText>
+              <w:instrText xml:space="preserve"> PAGEREF _Toc64719760 \h </w:instrText>
             </w:r>
             <w:r>
               <w:rPr>
@@ -1202,7 +1202,7 @@
               <w:sz w:val="22"/>
             </w:rPr>
           </w:pPr>
-          <w:hyperlink w:anchor="_Toc64717515" w:history="1">
+          <w:hyperlink w:anchor="_Toc64719761" w:history="1">
             <w:r>
               <w:rPr>
                 <w:rStyle w:val="Hyperlink"/>
@@ -1244,7 +1244,7 @@
                 <w:noProof/>
                 <w:webHidden/>
               </w:rPr>
-              <w:instrText xml:space="preserve"> PAGEREF _Toc64717515 \h </w:instrText>
+              <w:instrText xml:space="preserve"> PAGEREF _Toc64719761 \h </w:instrText>
             </w:r>
             <w:r>
               <w:rPr>
@@ -1288,7 +1288,7 @@
               <w:sz w:val="22"/>
             </w:rPr>
           </w:pPr>
-          <w:hyperlink w:anchor="_Toc64717516" w:history="1">
+          <w:hyperlink w:anchor="_Toc64719762" w:history="1">
             <w:r>
               <w:rPr>
                 <w:rStyle w:val="Hyperlink"/>
@@ -1330,7 +1330,7 @@
                 <w:noProof/>
                 <w:webHidden/>
               </w:rPr>
-              <w:instrText xml:space="preserve"> PAGEREF _Toc64717516 \h </w:instrText>
+              <w:instrText xml:space="preserve"> PAGEREF _Toc64719762 \h </w:instrText>
             </w:r>
             <w:r>
               <w:rPr>
@@ -1374,7 +1374,7 @@
               <w:sz w:val="22"/>
             </w:rPr>
           </w:pPr>
-          <w:hyperlink w:anchor="_Toc64717517" w:history="1">
+          <w:hyperlink w:anchor="_Toc64719763" w:history="1">
             <w:r>
               <w:rPr>
                 <w:rStyle w:val="Hyperlink"/>
@@ -1416,7 +1416,7 @@
                 <w:noProof/>
                 <w:webHidden/>
               </w:rPr>
-              <w:instrText xml:space="preserve"> PAGEREF _Toc64717517 \h </w:instrText>
+              <w:instrText xml:space="preserve"> PAGEREF _Toc64719763 \h </w:instrText>
             </w:r>
             <w:r>
               <w:rPr>
@@ -1460,7 +1460,7 @@
               <w:sz w:val="22"/>
             </w:rPr>
           </w:pPr>
-          <w:hyperlink w:anchor="_Toc64717518" w:history="1">
+          <w:hyperlink w:anchor="_Toc64719764" w:history="1">
             <w:r>
               <w:rPr>
                 <w:rStyle w:val="Hyperlink"/>
@@ -1502,7 +1502,7 @@
                 <w:noProof/>
                 <w:webHidden/>
               </w:rPr>
-              <w:instrText xml:space="preserve"> PAGEREF _Toc64717518 \h </w:instrText>
+              <w:instrText xml:space="preserve"> PAGEREF _Toc64719764 \h </w:instrText>
             </w:r>
             <w:r>
               <w:rPr>
@@ -1546,7 +1546,7 @@
               <w:sz w:val="22"/>
             </w:rPr>
           </w:pPr>
-          <w:hyperlink w:anchor="_Toc64717519" w:history="1">
+          <w:hyperlink w:anchor="_Toc64719765" w:history="1">
             <w:r>
               <w:rPr>
                 <w:rStyle w:val="Hyperlink"/>
@@ -1588,7 +1588,7 @@
                 <w:noProof/>
                 <w:webHidden/>
               </w:rPr>
-              <w:instrText xml:space="preserve"> PAGEREF _Toc64717519 \h </w:instrText>
+              <w:instrText xml:space="preserve"> PAGEREF _Toc64719765 \h </w:instrText>
             </w:r>
             <w:r>
               <w:rPr>
@@ -1632,7 +1632,7 @@
               <w:sz w:val="22"/>
             </w:rPr>
           </w:pPr>
-          <w:hyperlink w:anchor="_Toc64717520" w:history="1">
+          <w:hyperlink w:anchor="_Toc64719766" w:history="1">
             <w:r>
               <w:rPr>
                 <w:rStyle w:val="Hyperlink"/>
@@ -1674,7 +1674,7 @@
                 <w:noProof/>
                 <w:webHidden/>
               </w:rPr>
-              <w:instrText xml:space="preserve"> PAGEREF _Toc64717520 \h </w:instrText>
+              <w:instrText xml:space="preserve"> PAGEREF _Toc64719766 \h </w:instrText>
             </w:r>
             <w:r>
               <w:rPr>
@@ -1718,7 +1718,7 @@
               <w:sz w:val="22"/>
             </w:rPr>
           </w:pPr>
-          <w:hyperlink w:anchor="_Toc64717521" w:history="1">
+          <w:hyperlink w:anchor="_Toc64719767" w:history="1">
             <w:r>
               <w:rPr>
                 <w:rStyle w:val="Hyperlink"/>
@@ -1760,7 +1760,7 @@
                 <w:noProof/>
                 <w:webHidden/>
               </w:rPr>
-              <w:instrText xml:space="preserve"> PAGEREF _Toc64717521 \h </w:instrText>
+              <w:instrText xml:space="preserve"> PAGEREF _Toc64719767 \h </w:instrText>
             </w:r>
             <w:r>
               <w:rPr>
@@ -1804,7 +1804,7 @@
               <w:sz w:val="22"/>
             </w:rPr>
           </w:pPr>
-          <w:hyperlink w:anchor="_Toc64717522" w:history="1">
+          <w:hyperlink w:anchor="_Toc64719768" w:history="1">
             <w:r>
               <w:rPr>
                 <w:rStyle w:val="Hyperlink"/>
@@ -1846,7 +1846,7 @@
                 <w:noProof/>
                 <w:webHidden/>
               </w:rPr>
-              <w:instrText xml:space="preserve"> PAGEREF _Toc64717522 \h </w:instrText>
+              <w:instrText xml:space="preserve"> PAGEREF _Toc64719768 \h </w:instrText>
             </w:r>
             <w:r>
               <w:rPr>
@@ -1890,7 +1890,7 @@
               <w:sz w:val="22"/>
             </w:rPr>
           </w:pPr>
-          <w:hyperlink w:anchor="_Toc64717523" w:history="1">
+          <w:hyperlink w:anchor="_Toc64719769" w:history="1">
             <w:r>
               <w:rPr>
                 <w:rStyle w:val="Hyperlink"/>
@@ -1932,7 +1932,7 @@
                 <w:noProof/>
                 <w:webHidden/>
               </w:rPr>
-              <w:instrText xml:space="preserve"> PAGEREF _Toc64717523 \h </w:instrText>
+              <w:instrText xml:space="preserve"> PAGEREF _Toc64719769 \h </w:instrText>
             </w:r>
             <w:r>
               <w:rPr>
@@ -1976,7 +1976,7 @@
               <w:sz w:val="22"/>
             </w:rPr>
           </w:pPr>
-          <w:hyperlink w:anchor="_Toc64717524" w:history="1">
+          <w:hyperlink w:anchor="_Toc64719770" w:history="1">
             <w:r>
               <w:rPr>
                 <w:rStyle w:val="Hyperlink"/>
@@ -2018,7 +2018,7 @@
                 <w:noProof/>
                 <w:webHidden/>
               </w:rPr>
-              <w:instrText xml:space="preserve"> PAGEREF _Toc64717524 \h </w:instrText>
+              <w:instrText xml:space="preserve"> PAGEREF _Toc64719770 \h </w:instrText>
             </w:r>
             <w:r>
               <w:rPr>
@@ -2062,7 +2062,7 @@
               <w:sz w:val="22"/>
             </w:rPr>
           </w:pPr>
-          <w:hyperlink w:anchor="_Toc64717525" w:history="1">
+          <w:hyperlink w:anchor="_Toc64719771" w:history="1">
             <w:r>
               <w:rPr>
                 <w:rStyle w:val="Hyperlink"/>
@@ -2104,7 +2104,7 @@
                 <w:noProof/>
                 <w:webHidden/>
               </w:rPr>
-              <w:instrText xml:space="preserve"> PAGEREF _Toc64717525 \h </w:instrText>
+              <w:instrText xml:space="preserve"> PAGEREF _Toc64719771 \h </w:instrText>
             </w:r>
             <w:r>
               <w:rPr>
@@ -2148,7 +2148,7 @@
               <w:sz w:val="22"/>
             </w:rPr>
           </w:pPr>
-          <w:hyperlink w:anchor="_Toc64717526" w:history="1">
+          <w:hyperlink w:anchor="_Toc64719772" w:history="1">
             <w:r>
               <w:rPr>
                 <w:rStyle w:val="Hyperlink"/>
@@ -2190,7 +2190,7 @@
                 <w:noProof/>
                 <w:webHidden/>
               </w:rPr>
-              <w:instrText xml:space="preserve"> PAGEREF _Toc64717526 \h </w:instrText>
+              <w:instrText xml:space="preserve"> PAGEREF _Toc64719772 \h </w:instrText>
             </w:r>
             <w:r>
               <w:rPr>
@@ -2234,7 +2234,7 @@
               <w:sz w:val="22"/>
             </w:rPr>
           </w:pPr>
-          <w:hyperlink w:anchor="_Toc64717527" w:history="1">
+          <w:hyperlink w:anchor="_Toc64719773" w:history="1">
             <w:r>
               <w:rPr>
                 <w:rStyle w:val="Hyperlink"/>
@@ -2276,7 +2276,7 @@
                 <w:noProof/>
                 <w:webHidden/>
               </w:rPr>
-              <w:instrText xml:space="preserve"> PAGEREF _Toc64717527 \h </w:instrText>
+              <w:instrText xml:space="preserve"> PAGEREF _Toc64719773 \h </w:instrText>
             </w:r>
             <w:r>
               <w:rPr>
@@ -2320,7 +2320,7 @@
               <w:sz w:val="22"/>
             </w:rPr>
           </w:pPr>
-          <w:hyperlink w:anchor="_Toc64717528" w:history="1">
+          <w:hyperlink w:anchor="_Toc64719774" w:history="1">
             <w:r>
               <w:rPr>
                 <w:rStyle w:val="Hyperlink"/>
@@ -2362,7 +2362,7 @@
                 <w:noProof/>
                 <w:webHidden/>
               </w:rPr>
-              <w:instrText xml:space="preserve"> PAGEREF _Toc64717528 \h </w:instrText>
+              <w:instrText xml:space="preserve"> PAGEREF _Toc64719774 \h </w:instrText>
             </w:r>
             <w:r>
               <w:rPr>
@@ -2406,7 +2406,7 @@
               <w:sz w:val="22"/>
             </w:rPr>
           </w:pPr>
-          <w:hyperlink w:anchor="_Toc64717529" w:history="1">
+          <w:hyperlink w:anchor="_Toc64719775" w:history="1">
             <w:r>
               <w:rPr>
                 <w:rStyle w:val="Hyperlink"/>
@@ -2448,7 +2448,7 @@
                 <w:noProof/>
                 <w:webHidden/>
               </w:rPr>
-              <w:instrText xml:space="preserve"> PAGEREF _Toc64717529 \h </w:instrText>
+              <w:instrText xml:space="preserve"> PAGEREF _Toc64719775 \h </w:instrText>
             </w:r>
             <w:r>
               <w:rPr>
@@ -2492,7 +2492,7 @@
               <w:sz w:val="22"/>
             </w:rPr>
           </w:pPr>
-          <w:hyperlink w:anchor="_Toc64717530" w:history="1">
+          <w:hyperlink w:anchor="_Toc64719776" w:history="1">
             <w:r>
               <w:rPr>
                 <w:rStyle w:val="Hyperlink"/>
@@ -2534,7 +2534,7 @@
                 <w:noProof/>
                 <w:webHidden/>
               </w:rPr>
-              <w:instrText xml:space="preserve"> PAGEREF _Toc64717530 \h </w:instrText>
+              <w:instrText xml:space="preserve"> PAGEREF _Toc64719776 \h </w:instrText>
             </w:r>
             <w:r>
               <w:rPr>
@@ -2578,7 +2578,7 @@
               <w:sz w:val="22"/>
             </w:rPr>
           </w:pPr>
-          <w:hyperlink w:anchor="_Toc64717531" w:history="1">
+          <w:hyperlink w:anchor="_Toc64719777" w:history="1">
             <w:r>
               <w:rPr>
                 <w:rStyle w:val="Hyperlink"/>
@@ -2620,7 +2620,7 @@
                 <w:noProof/>
                 <w:webHidden/>
               </w:rPr>
-              <w:instrText xml:space="preserve"> PAGEREF _Toc64717531 \h </w:instrText>
+              <w:instrText xml:space="preserve"> PAGEREF _Toc64719777 \h </w:instrText>
             </w:r>
             <w:r>
               <w:rPr>
@@ -2664,7 +2664,7 @@
               <w:sz w:val="22"/>
             </w:rPr>
           </w:pPr>
-          <w:hyperlink w:anchor="_Toc64717532" w:history="1">
+          <w:hyperlink w:anchor="_Toc64719778" w:history="1">
             <w:r>
               <w:rPr>
                 <w:rStyle w:val="Hyperlink"/>
@@ -2706,7 +2706,7 @@
                 <w:noProof/>
                 <w:webHidden/>
               </w:rPr>
-              <w:instrText xml:space="preserve"> PAGEREF _Toc64717532 \h </w:instrText>
+              <w:instrText xml:space="preserve"> PAGEREF _Toc64719778 \h </w:instrText>
             </w:r>
             <w:r>
               <w:rPr>
@@ -2750,7 +2750,7 @@
               <w:sz w:val="22"/>
             </w:rPr>
           </w:pPr>
-          <w:hyperlink w:anchor="_Toc64717533" w:history="1">
+          <w:hyperlink w:anchor="_Toc64719779" w:history="1">
             <w:r>
               <w:rPr>
                 <w:rStyle w:val="Hyperlink"/>
@@ -2792,7 +2792,7 @@
                 <w:noProof/>
                 <w:webHidden/>
               </w:rPr>
-              <w:instrText xml:space="preserve"> PAGEREF _Toc64717533 \h </w:instrText>
+              <w:instrText xml:space="preserve"> PAGEREF _Toc64719779 \h </w:instrText>
             </w:r>
             <w:r>
               <w:rPr>
@@ -2836,7 +2836,7 @@
               <w:sz w:val="22"/>
             </w:rPr>
           </w:pPr>
-          <w:hyperlink w:anchor="_Toc64717534" w:history="1">
+          <w:hyperlink w:anchor="_Toc64719780" w:history="1">
             <w:r>
               <w:rPr>
                 <w:rStyle w:val="Hyperlink"/>
@@ -2878,7 +2878,7 @@
                 <w:noProof/>
                 <w:webHidden/>
               </w:rPr>
-              <w:instrText xml:space="preserve"> PAGEREF _Toc64717534 \h </w:instrText>
+              <w:instrText xml:space="preserve"> PAGEREF _Toc64719780 \h </w:instrText>
             </w:r>
             <w:r>
               <w:rPr>
@@ -2922,7 +2922,7 @@
               <w:sz w:val="22"/>
             </w:rPr>
           </w:pPr>
-          <w:hyperlink w:anchor="_Toc64717535" w:history="1">
+          <w:hyperlink w:anchor="_Toc64719781" w:history="1">
             <w:r>
               <w:rPr>
                 <w:rStyle w:val="Hyperlink"/>
@@ -2964,7 +2964,7 @@
                 <w:noProof/>
                 <w:webHidden/>
               </w:rPr>
-              <w:instrText xml:space="preserve"> PAGEREF _Toc64717535 \h </w:instrText>
+              <w:instrText xml:space="preserve"> PAGEREF _Toc64719781 \h </w:instrText>
             </w:r>
             <w:r>
               <w:rPr>
@@ -3008,7 +3008,7 @@
               <w:sz w:val="22"/>
             </w:rPr>
           </w:pPr>
-          <w:hyperlink w:anchor="_Toc64717536" w:history="1">
+          <w:hyperlink w:anchor="_Toc64719782" w:history="1">
             <w:r>
               <w:rPr>
                 <w:rStyle w:val="Hyperlink"/>
@@ -3050,7 +3050,7 @@
                 <w:noProof/>
                 <w:webHidden/>
               </w:rPr>
-              <w:instrText xml:space="preserve"> PAGEREF _Toc64717536 \h </w:instrText>
+              <w:instrText xml:space="preserve"> PAGEREF _Toc64719782 \h </w:instrText>
             </w:r>
             <w:r>
               <w:rPr>
@@ -3094,7 +3094,7 @@
               <w:sz w:val="22"/>
             </w:rPr>
           </w:pPr>
-          <w:hyperlink w:anchor="_Toc64717537" w:history="1">
+          <w:hyperlink w:anchor="_Toc64719783" w:history="1">
             <w:r>
               <w:rPr>
                 <w:rStyle w:val="Hyperlink"/>
@@ -3136,7 +3136,7 @@
                 <w:noProof/>
                 <w:webHidden/>
               </w:rPr>
-              <w:instrText xml:space="preserve"> PAGEREF _Toc64717537 \h </w:instrText>
+              <w:instrText xml:space="preserve"> PAGEREF _Toc64719783 \h </w:instrText>
             </w:r>
             <w:r>
               <w:rPr>
@@ -3180,7 +3180,7 @@
               <w:sz w:val="22"/>
             </w:rPr>
           </w:pPr>
-          <w:hyperlink w:anchor="_Toc64717538" w:history="1">
+          <w:hyperlink w:anchor="_Toc64719784" w:history="1">
             <w:r>
               <w:rPr>
                 <w:rStyle w:val="Hyperlink"/>
@@ -3201,7 +3201,7 @@
                 <w:rStyle w:val="Hyperlink"/>
                 <w:noProof/>
               </w:rPr>
-              <w:t>Conceptors</w:t>
+              <w:t>Concept</w:t>
             </w:r>
             <w:r>
               <w:rPr>
@@ -3222,7 +3222,7 @@
                 <w:noProof/>
                 <w:webHidden/>
               </w:rPr>
-              <w:instrText xml:space="preserve"> PAGEREF _Toc64717538 \h </w:instrText>
+              <w:instrText xml:space="preserve"> PAGEREF _Toc64719784 \h </w:instrText>
             </w:r>
             <w:r>
               <w:rPr>
@@ -3266,7 +3266,7 @@
               <w:sz w:val="22"/>
             </w:rPr>
           </w:pPr>
-          <w:hyperlink w:anchor="_Toc64717539" w:history="1">
+          <w:hyperlink w:anchor="_Toc64719785" w:history="1">
             <w:r>
               <w:rPr>
                 <w:rStyle w:val="Hyperlink"/>
@@ -3308,7 +3308,7 @@
                 <w:noProof/>
                 <w:webHidden/>
               </w:rPr>
-              <w:instrText xml:space="preserve"> PAGEREF _Toc64717539 \h </w:instrText>
+              <w:instrText xml:space="preserve"> PAGEREF _Toc64719785 \h </w:instrText>
             </w:r>
             <w:r>
               <w:rPr>
@@ -3352,7 +3352,7 @@
               <w:sz w:val="22"/>
             </w:rPr>
           </w:pPr>
-          <w:hyperlink w:anchor="_Toc64717540" w:history="1">
+          <w:hyperlink w:anchor="_Toc64719786" w:history="1">
             <w:r>
               <w:rPr>
                 <w:rStyle w:val="Hyperlink"/>
@@ -3394,7 +3394,7 @@
                 <w:noProof/>
                 <w:webHidden/>
               </w:rPr>
-              <w:instrText xml:space="preserve"> PAGEREF _Toc64717540 \h </w:instrText>
+              <w:instrText xml:space="preserve"> PAGEREF _Toc64719786 \h </w:instrText>
             </w:r>
             <w:r>
               <w:rPr>
@@ -3438,7 +3438,7 @@
               <w:sz w:val="22"/>
             </w:rPr>
           </w:pPr>
-          <w:hyperlink w:anchor="_Toc64717541" w:history="1">
+          <w:hyperlink w:anchor="_Toc64719787" w:history="1">
             <w:r>
               <w:rPr>
                 <w:rStyle w:val="Hyperlink"/>
@@ -3480,7 +3480,7 @@
                 <w:noProof/>
                 <w:webHidden/>
               </w:rPr>
-              <w:instrText xml:space="preserve"> PAGEREF _Toc64717541 \h </w:instrText>
+              <w:instrText xml:space="preserve"> PAGEREF _Toc64719787 \h </w:instrText>
             </w:r>
             <w:r>
               <w:rPr>
@@ -3524,7 +3524,7 @@
               <w:sz w:val="22"/>
             </w:rPr>
           </w:pPr>
-          <w:hyperlink w:anchor="_Toc64717542" w:history="1">
+          <w:hyperlink w:anchor="_Toc64719788" w:history="1">
             <w:r>
               <w:rPr>
                 <w:rStyle w:val="Hyperlink"/>
@@ -3566,7 +3566,7 @@
                 <w:noProof/>
                 <w:webHidden/>
               </w:rPr>
-              <w:instrText xml:space="preserve"> PAGEREF _Toc64717542 \h </w:instrText>
+              <w:instrText xml:space="preserve"> PAGEREF _Toc64719788 \h </w:instrText>
             </w:r>
             <w:r>
               <w:rPr>
@@ -3610,7 +3610,7 @@
               <w:sz w:val="22"/>
             </w:rPr>
           </w:pPr>
-          <w:hyperlink w:anchor="_Toc64717543" w:history="1">
+          <w:hyperlink w:anchor="_Toc64719789" w:history="1">
             <w:r>
               <w:rPr>
                 <w:rStyle w:val="Hyperlink"/>
@@ -3652,7 +3652,7 @@
                 <w:noProof/>
                 <w:webHidden/>
               </w:rPr>
-              <w:instrText xml:space="preserve"> PAGEREF _Toc64717543 \h </w:instrText>
+              <w:instrText xml:space="preserve"> PAGEREF _Toc64719789 \h </w:instrText>
             </w:r>
             <w:r>
               <w:rPr>
@@ -3696,7 +3696,7 @@
               <w:sz w:val="22"/>
             </w:rPr>
           </w:pPr>
-          <w:hyperlink w:anchor="_Toc64717544" w:history="1">
+          <w:hyperlink w:anchor="_Toc64719790" w:history="1">
             <w:r>
               <w:rPr>
                 <w:rStyle w:val="Hyperlink"/>
@@ -3738,7 +3738,7 @@
                 <w:noProof/>
                 <w:webHidden/>
               </w:rPr>
-              <w:instrText xml:space="preserve"> PAGEREF _Toc64717544 \h </w:instrText>
+              <w:instrText xml:space="preserve"> PAGEREF _Toc64719790 \h </w:instrText>
             </w:r>
             <w:r>
               <w:rPr>
@@ -3782,7 +3782,7 @@
               <w:sz w:val="22"/>
             </w:rPr>
           </w:pPr>
-          <w:hyperlink w:anchor="_Toc64717545" w:history="1">
+          <w:hyperlink w:anchor="_Toc64719791" w:history="1">
             <w:r>
               <w:rPr>
                 <w:rStyle w:val="Hyperlink"/>
@@ -3824,7 +3824,7 @@
                 <w:noProof/>
                 <w:webHidden/>
               </w:rPr>
-              <w:instrText xml:space="preserve"> PAGEREF _Toc64717545 \h </w:instrText>
+              <w:instrText xml:space="preserve"> PAGEREF _Toc64719791 \h </w:instrText>
             </w:r>
             <w:r>
               <w:rPr>
@@ -3868,7 +3868,7 @@
               <w:sz w:val="22"/>
             </w:rPr>
           </w:pPr>
-          <w:hyperlink w:anchor="_Toc64717546" w:history="1">
+          <w:hyperlink w:anchor="_Toc64719792" w:history="1">
             <w:r>
               <w:rPr>
                 <w:rStyle w:val="Hyperlink"/>
@@ -3910,7 +3910,7 @@
                 <w:noProof/>
                 <w:webHidden/>
               </w:rPr>
-              <w:instrText xml:space="preserve"> PAGEREF _Toc64717546 \h </w:instrText>
+              <w:instrText xml:space="preserve"> PAGEREF _Toc64719792 \h </w:instrText>
             </w:r>
             <w:r>
               <w:rPr>
@@ -3931,6 +3931,522 @@
                 <w:webHidden/>
               </w:rPr>
               <w:t>42</w:t>
+            </w:r>
+            <w:r>
+              <w:rPr>
+                <w:noProof/>
+                <w:webHidden/>
+              </w:rPr>
+              <w:fldChar w:fldCharType="end"/>
+            </w:r>
+          </w:hyperlink>
+        </w:p>
+        <w:p>
+          <w:pPr>
+            <w:pStyle w:val="TOC1"/>
+            <w:tabs>
+              <w:tab w:val="left" w:pos="560"/>
+              <w:tab w:val="right" w:leader="dot" w:pos="9350"/>
+            </w:tabs>
+            <w:rPr>
+              <w:rFonts w:asciiTheme="minorHAnsi" w:eastAsiaTheme="minorEastAsia" w:hAnsiTheme="minorHAnsi"/>
+              <w:noProof/>
+              <w:sz w:val="22"/>
+            </w:rPr>
+          </w:pPr>
+          <w:hyperlink w:anchor="_Toc64719793" w:history="1">
+            <w:r>
+              <w:rPr>
+                <w:rStyle w:val="Hyperlink"/>
+                <w:noProof/>
+              </w:rPr>
+              <w:t>9</w:t>
+            </w:r>
+            <w:r>
+              <w:rPr>
+                <w:rFonts w:asciiTheme="minorHAnsi" w:eastAsiaTheme="minorEastAsia" w:hAnsiTheme="minorHAnsi"/>
+                <w:noProof/>
+                <w:sz w:val="22"/>
+              </w:rPr>
+              <w:tab/>
+            </w:r>
+            <w:r>
+              <w:rPr>
+                <w:rStyle w:val="Hyperlink"/>
+                <w:noProof/>
+              </w:rPr>
+              <w:t>DEMO PROJECT</w:t>
+            </w:r>
+            <w:r>
+              <w:rPr>
+                <w:noProof/>
+                <w:webHidden/>
+              </w:rPr>
+              <w:tab/>
+            </w:r>
+            <w:r>
+              <w:rPr>
+                <w:noProof/>
+                <w:webHidden/>
+              </w:rPr>
+              <w:fldChar w:fldCharType="begin"/>
+            </w:r>
+            <w:r>
+              <w:rPr>
+                <w:noProof/>
+                <w:webHidden/>
+              </w:rPr>
+              <w:instrText xml:space="preserve"> PAGEREF _Toc64719793 \h </w:instrText>
+            </w:r>
+            <w:r>
+              <w:rPr>
+                <w:noProof/>
+                <w:webHidden/>
+              </w:rPr>
+            </w:r>
+            <w:r>
+              <w:rPr>
+                <w:noProof/>
+                <w:webHidden/>
+              </w:rPr>
+              <w:fldChar w:fldCharType="separate"/>
+            </w:r>
+            <w:r>
+              <w:rPr>
+                <w:noProof/>
+                <w:webHidden/>
+              </w:rPr>
+              <w:t>45</w:t>
+            </w:r>
+            <w:r>
+              <w:rPr>
+                <w:noProof/>
+                <w:webHidden/>
+              </w:rPr>
+              <w:fldChar w:fldCharType="end"/>
+            </w:r>
+          </w:hyperlink>
+        </w:p>
+        <w:p>
+          <w:pPr>
+            <w:pStyle w:val="TOC2"/>
+            <w:tabs>
+              <w:tab w:val="left" w:pos="880"/>
+              <w:tab w:val="right" w:leader="dot" w:pos="9350"/>
+            </w:tabs>
+            <w:rPr>
+              <w:rFonts w:asciiTheme="minorHAnsi" w:eastAsiaTheme="minorEastAsia" w:hAnsiTheme="minorHAnsi"/>
+              <w:noProof/>
+              <w:sz w:val="22"/>
+            </w:rPr>
+          </w:pPr>
+          <w:hyperlink w:anchor="_Toc64719794" w:history="1">
+            <w:r>
+              <w:rPr>
+                <w:rStyle w:val="Hyperlink"/>
+                <w:noProof/>
+              </w:rPr>
+              <w:t>9.1</w:t>
+            </w:r>
+            <w:r>
+              <w:rPr>
+                <w:rFonts w:asciiTheme="minorHAnsi" w:eastAsiaTheme="minorEastAsia" w:hAnsiTheme="minorHAnsi"/>
+                <w:noProof/>
+                <w:sz w:val="22"/>
+              </w:rPr>
+              <w:tab/>
+            </w:r>
+            <w:r>
+              <w:rPr>
+                <w:rStyle w:val="Hyperlink"/>
+                <w:noProof/>
+              </w:rPr>
+              <w:t>On branch Section01-CRUD</w:t>
+            </w:r>
+            <w:r>
+              <w:rPr>
+                <w:noProof/>
+                <w:webHidden/>
+              </w:rPr>
+              <w:tab/>
+            </w:r>
+            <w:r>
+              <w:rPr>
+                <w:noProof/>
+                <w:webHidden/>
+              </w:rPr>
+              <w:fldChar w:fldCharType="begin"/>
+            </w:r>
+            <w:r>
+              <w:rPr>
+                <w:noProof/>
+                <w:webHidden/>
+              </w:rPr>
+              <w:instrText xml:space="preserve"> PAGEREF _Toc64719794 \h </w:instrText>
+            </w:r>
+            <w:r>
+              <w:rPr>
+                <w:noProof/>
+                <w:webHidden/>
+              </w:rPr>
+            </w:r>
+            <w:r>
+              <w:rPr>
+                <w:noProof/>
+                <w:webHidden/>
+              </w:rPr>
+              <w:fldChar w:fldCharType="separate"/>
+            </w:r>
+            <w:r>
+              <w:rPr>
+                <w:noProof/>
+                <w:webHidden/>
+              </w:rPr>
+              <w:t>45</w:t>
+            </w:r>
+            <w:r>
+              <w:rPr>
+                <w:noProof/>
+                <w:webHidden/>
+              </w:rPr>
+              <w:fldChar w:fldCharType="end"/>
+            </w:r>
+          </w:hyperlink>
+        </w:p>
+        <w:p>
+          <w:pPr>
+            <w:pStyle w:val="TOC2"/>
+            <w:tabs>
+              <w:tab w:val="left" w:pos="880"/>
+              <w:tab w:val="right" w:leader="dot" w:pos="9350"/>
+            </w:tabs>
+            <w:rPr>
+              <w:rFonts w:asciiTheme="minorHAnsi" w:eastAsiaTheme="minorEastAsia" w:hAnsiTheme="minorHAnsi"/>
+              <w:noProof/>
+              <w:sz w:val="22"/>
+            </w:rPr>
+          </w:pPr>
+          <w:hyperlink w:anchor="_Toc64719795" w:history="1">
+            <w:r>
+              <w:rPr>
+                <w:rStyle w:val="Hyperlink"/>
+                <w:noProof/>
+              </w:rPr>
+              <w:t>9.2</w:t>
+            </w:r>
+            <w:r>
+              <w:rPr>
+                <w:rFonts w:asciiTheme="minorHAnsi" w:eastAsiaTheme="minorEastAsia" w:hAnsiTheme="minorHAnsi"/>
+                <w:noProof/>
+                <w:sz w:val="22"/>
+              </w:rPr>
+              <w:tab/>
+            </w:r>
+            <w:r>
+              <w:rPr>
+                <w:rStyle w:val="Hyperlink"/>
+                <w:noProof/>
+              </w:rPr>
+              <w:t>On branch Section02-Validation-and-Error-handling</w:t>
+            </w:r>
+            <w:r>
+              <w:rPr>
+                <w:noProof/>
+                <w:webHidden/>
+              </w:rPr>
+              <w:tab/>
+            </w:r>
+            <w:r>
+              <w:rPr>
+                <w:noProof/>
+                <w:webHidden/>
+              </w:rPr>
+              <w:fldChar w:fldCharType="begin"/>
+            </w:r>
+            <w:r>
+              <w:rPr>
+                <w:noProof/>
+                <w:webHidden/>
+              </w:rPr>
+              <w:instrText xml:space="preserve"> PAGEREF _Toc64719795 \h </w:instrText>
+            </w:r>
+            <w:r>
+              <w:rPr>
+                <w:noProof/>
+                <w:webHidden/>
+              </w:rPr>
+            </w:r>
+            <w:r>
+              <w:rPr>
+                <w:noProof/>
+                <w:webHidden/>
+              </w:rPr>
+              <w:fldChar w:fldCharType="separate"/>
+            </w:r>
+            <w:r>
+              <w:rPr>
+                <w:noProof/>
+                <w:webHidden/>
+              </w:rPr>
+              <w:t>46</w:t>
+            </w:r>
+            <w:r>
+              <w:rPr>
+                <w:noProof/>
+                <w:webHidden/>
+              </w:rPr>
+              <w:fldChar w:fldCharType="end"/>
+            </w:r>
+          </w:hyperlink>
+        </w:p>
+        <w:p>
+          <w:pPr>
+            <w:pStyle w:val="TOC2"/>
+            <w:tabs>
+              <w:tab w:val="left" w:pos="880"/>
+              <w:tab w:val="right" w:leader="dot" w:pos="9350"/>
+            </w:tabs>
+            <w:rPr>
+              <w:rFonts w:asciiTheme="minorHAnsi" w:eastAsiaTheme="minorEastAsia" w:hAnsiTheme="minorHAnsi"/>
+              <w:noProof/>
+              <w:sz w:val="22"/>
+            </w:rPr>
+          </w:pPr>
+          <w:hyperlink w:anchor="_Toc64719796" w:history="1">
+            <w:r>
+              <w:rPr>
+                <w:rStyle w:val="Hyperlink"/>
+                <w:noProof/>
+              </w:rPr>
+              <w:t>9.3</w:t>
+            </w:r>
+            <w:r>
+              <w:rPr>
+                <w:rFonts w:asciiTheme="minorHAnsi" w:eastAsiaTheme="minorEastAsia" w:hAnsiTheme="minorHAnsi"/>
+                <w:noProof/>
+                <w:sz w:val="22"/>
+              </w:rPr>
+              <w:tab/>
+            </w:r>
+            <w:r>
+              <w:rPr>
+                <w:rStyle w:val="Hyperlink"/>
+                <w:noProof/>
+              </w:rPr>
+              <w:t>On branch Section04-Data-persistence-using-PostegreSQL</w:t>
+            </w:r>
+            <w:r>
+              <w:rPr>
+                <w:noProof/>
+                <w:webHidden/>
+              </w:rPr>
+              <w:tab/>
+            </w:r>
+            <w:r>
+              <w:rPr>
+                <w:noProof/>
+                <w:webHidden/>
+              </w:rPr>
+              <w:fldChar w:fldCharType="begin"/>
+            </w:r>
+            <w:r>
+              <w:rPr>
+                <w:noProof/>
+                <w:webHidden/>
+              </w:rPr>
+              <w:instrText xml:space="preserve"> PAGEREF _Toc64719796 \h </w:instrText>
+            </w:r>
+            <w:r>
+              <w:rPr>
+                <w:noProof/>
+                <w:webHidden/>
+              </w:rPr>
+            </w:r>
+            <w:r>
+              <w:rPr>
+                <w:noProof/>
+                <w:webHidden/>
+              </w:rPr>
+              <w:fldChar w:fldCharType="separate"/>
+            </w:r>
+            <w:r>
+              <w:rPr>
+                <w:noProof/>
+                <w:webHidden/>
+              </w:rPr>
+              <w:t>47</w:t>
+            </w:r>
+            <w:r>
+              <w:rPr>
+                <w:noProof/>
+                <w:webHidden/>
+              </w:rPr>
+              <w:fldChar w:fldCharType="end"/>
+            </w:r>
+          </w:hyperlink>
+        </w:p>
+        <w:p>
+          <w:pPr>
+            <w:pStyle w:val="TOC2"/>
+            <w:tabs>
+              <w:tab w:val="left" w:pos="880"/>
+              <w:tab w:val="right" w:leader="dot" w:pos="9350"/>
+            </w:tabs>
+            <w:rPr>
+              <w:rFonts w:asciiTheme="minorHAnsi" w:eastAsiaTheme="minorEastAsia" w:hAnsiTheme="minorHAnsi"/>
+              <w:noProof/>
+              <w:sz w:val="22"/>
+            </w:rPr>
+          </w:pPr>
+          <w:hyperlink w:anchor="_Toc64719797" w:history="1">
+            <w:r>
+              <w:rPr>
+                <w:rStyle w:val="Hyperlink"/>
+                <w:noProof/>
+              </w:rPr>
+              <w:t>9.4</w:t>
+            </w:r>
+            <w:r>
+              <w:rPr>
+                <w:rFonts w:asciiTheme="minorHAnsi" w:eastAsiaTheme="minorEastAsia" w:hAnsiTheme="minorHAnsi"/>
+                <w:noProof/>
+                <w:sz w:val="22"/>
+              </w:rPr>
+              <w:tab/>
+            </w:r>
+            <w:r>
+              <w:rPr>
+                <w:rStyle w:val="Hyperlink"/>
+                <w:noProof/>
+              </w:rPr>
+              <w:t>On branch Section05-Logging</w:t>
+            </w:r>
+            <w:r>
+              <w:rPr>
+                <w:noProof/>
+                <w:webHidden/>
+              </w:rPr>
+              <w:tab/>
+            </w:r>
+            <w:r>
+              <w:rPr>
+                <w:noProof/>
+                <w:webHidden/>
+              </w:rPr>
+              <w:fldChar w:fldCharType="begin"/>
+            </w:r>
+            <w:r>
+              <w:rPr>
+                <w:noProof/>
+                <w:webHidden/>
+              </w:rPr>
+              <w:instrText xml:space="preserve"> PAGEREF _Toc64719797 \h </w:instrText>
+            </w:r>
+            <w:r>
+              <w:rPr>
+                <w:noProof/>
+                <w:webHidden/>
+              </w:rPr>
+            </w:r>
+            <w:r>
+              <w:rPr>
+                <w:noProof/>
+                <w:webHidden/>
+              </w:rPr>
+              <w:fldChar w:fldCharType="separate"/>
+            </w:r>
+            <w:r>
+              <w:rPr>
+                <w:noProof/>
+                <w:webHidden/>
+              </w:rPr>
+              <w:t>47</w:t>
+            </w:r>
+            <w:r>
+              <w:rPr>
+                <w:noProof/>
+                <w:webHidden/>
+              </w:rPr>
+              <w:fldChar w:fldCharType="end"/>
+            </w:r>
+          </w:hyperlink>
+        </w:p>
+        <w:p>
+          <w:pPr>
+            <w:pStyle w:val="TOC2"/>
+            <w:tabs>
+              <w:tab w:val="left" w:pos="880"/>
+              <w:tab w:val="right" w:leader="dot" w:pos="9350"/>
+            </w:tabs>
+            <w:rPr>
+              <w:rFonts w:asciiTheme="minorHAnsi" w:eastAsiaTheme="minorEastAsia" w:hAnsiTheme="minorHAnsi"/>
+              <w:noProof/>
+              <w:sz w:val="22"/>
+            </w:rPr>
+          </w:pPr>
+          <w:hyperlink w:anchor="_Toc64719798" w:history="1">
+            <w:r>
+              <w:rPr>
+                <w:rStyle w:val="Hyperlink"/>
+                <w:noProof/>
+              </w:rPr>
+              <w:t>9.5</w:t>
+            </w:r>
+            <w:r>
+              <w:rPr>
+                <w:rFonts w:asciiTheme="minorHAnsi" w:eastAsiaTheme="minorEastAsia" w:hAnsiTheme="minorHAnsi"/>
+                <w:noProof/>
+                <w:sz w:val="22"/>
+              </w:rPr>
+              <w:tab/>
+            </w:r>
+            <w:r>
+              <w:rPr>
+                <w:rStyle w:val="Hyperlink"/>
+                <w:noProof/>
+              </w:rPr>
+              <w:t>On branch Section06-Testing</w:t>
+            </w:r>
+            <w:r>
+              <w:rPr>
+                <w:noProof/>
+                <w:webHidden/>
+              </w:rPr>
+              <w:tab/>
+            </w:r>
+            <w:r>
+              <w:rPr>
+                <w:noProof/>
+                <w:webHidden/>
+              </w:rPr>
+              <w:fldChar w:fldCharType="begin"/>
+            </w:r>
+            <w:r>
+              <w:rPr>
+                <w:noProof/>
+                <w:webHidden/>
+              </w:rPr>
+              <w:instrText xml:space="preserve"> PAGEREF _Toc64719798 \h </w:instrText>
+            </w:r>
+            <w:r>
+              <w:rPr>
+                <w:noProof/>
+                <w:webHidden/>
+              </w:rPr>
+            </w:r>
+            <w:r>
+              <w:rPr>
+                <w:noProof/>
+                <w:webHidden/>
+              </w:rPr>
+              <w:fldChar w:fldCharType="separate"/>
+            </w:r>
+            <w:r>
+              <w:rPr>
+                <w:noProof/>
+                <w:webHidden/>
+              </w:rPr>
+              <w:t>48</w:t>
             </w:r>
             <w:r>
               <w:rPr>
@@ -3967,7 +4483,11 @@
         <w:t>TABLE OF FIGURES</w:t>
       </w:r>
     </w:p>
-    <w:p/>
+    <w:p>
+      <w:pPr>
+        <w:spacing w:line="360" w:lineRule="auto"/>
+      </w:pPr>
+    </w:p>
     <w:p>
       <w:pPr>
         <w:pStyle w:val="TableofFigures"/>
@@ -3990,7 +4510,7 @@
       <w:r>
         <w:fldChar w:fldCharType="separate"/>
       </w:r>
-      <w:hyperlink r:id="rId8" w:anchor="_Toc64717547" w:history="1">
+      <w:hyperlink r:id="rId8" w:anchor="_Toc64719714" w:history="1">
         <w:r>
           <w:rPr>
             <w:rStyle w:val="Hyperlink"/>
@@ -4017,7 +4537,7 @@
             <w:noProof/>
             <w:webHidden/>
           </w:rPr>
-          <w:instrText xml:space="preserve"> PAGEREF _Toc64717547 \h </w:instrText>
+          <w:instrText xml:space="preserve"> PAGEREF _Toc64719714 \h </w:instrText>
         </w:r>
         <w:r>
           <w:rPr>
@@ -4037,7 +4557,7 @@
             <w:noProof/>
             <w:webHidden/>
           </w:rPr>
-          <w:t>6</w:t>
+          <w:t>7</w:t>
         </w:r>
         <w:r>
           <w:rPr>
@@ -4061,7 +4581,7 @@
           <w:sz w:val="22"/>
         </w:rPr>
       </w:pPr>
-      <w:hyperlink r:id="rId9" w:anchor="_Toc64717548" w:history="1">
+      <w:hyperlink r:id="rId9" w:anchor="_Toc64719715" w:history="1">
         <w:r>
           <w:rPr>
             <w:rStyle w:val="Hyperlink"/>
@@ -4088,7 +4608,7 @@
             <w:noProof/>
             <w:webHidden/>
           </w:rPr>
-          <w:instrText xml:space="preserve"> PAGEREF _Toc64717548 \h </w:instrText>
+          <w:instrText xml:space="preserve"> PAGEREF _Toc64719715 \h </w:instrText>
         </w:r>
         <w:r>
           <w:rPr>
@@ -4108,7 +4628,7 @@
             <w:noProof/>
             <w:webHidden/>
           </w:rPr>
-          <w:t>6</w:t>
+          <w:t>7</w:t>
         </w:r>
         <w:r>
           <w:rPr>
@@ -4132,7 +4652,7 @@
           <w:sz w:val="22"/>
         </w:rPr>
       </w:pPr>
-      <w:hyperlink r:id="rId10" w:anchor="_Toc64717549" w:history="1">
+      <w:hyperlink r:id="rId10" w:anchor="_Toc64719716" w:history="1">
         <w:r>
           <w:rPr>
             <w:rStyle w:val="Hyperlink"/>
@@ -4159,7 +4679,7 @@
             <w:noProof/>
             <w:webHidden/>
           </w:rPr>
-          <w:instrText xml:space="preserve"> PAGEREF _Toc64717549 \h </w:instrText>
+          <w:instrText xml:space="preserve"> PAGEREF _Toc64719716 \h </w:instrText>
         </w:r>
         <w:r>
           <w:rPr>
@@ -4179,7 +4699,7 @@
             <w:noProof/>
             <w:webHidden/>
           </w:rPr>
-          <w:t>7</w:t>
+          <w:t>8</w:t>
         </w:r>
         <w:r>
           <w:rPr>
@@ -4203,7 +4723,7 @@
           <w:sz w:val="22"/>
         </w:rPr>
       </w:pPr>
-      <w:hyperlink w:anchor="_Toc64717550" w:history="1">
+      <w:hyperlink w:anchor="_Toc64719717" w:history="1">
         <w:r>
           <w:rPr>
             <w:rStyle w:val="Hyperlink"/>
@@ -4230,7 +4750,7 @@
             <w:noProof/>
             <w:webHidden/>
           </w:rPr>
-          <w:instrText xml:space="preserve"> PAGEREF _Toc64717550 \h </w:instrText>
+          <w:instrText xml:space="preserve"> PAGEREF _Toc64719717 \h </w:instrText>
         </w:r>
         <w:r>
           <w:rPr>
@@ -4250,7 +4770,7 @@
             <w:noProof/>
             <w:webHidden/>
           </w:rPr>
-          <w:t>8</w:t>
+          <w:t>9</w:t>
         </w:r>
         <w:r>
           <w:rPr>
@@ -4274,7 +4794,7 @@
           <w:sz w:val="22"/>
         </w:rPr>
       </w:pPr>
-      <w:hyperlink r:id="rId11" w:anchor="_Toc64717551" w:history="1">
+      <w:hyperlink r:id="rId11" w:anchor="_Toc64719718" w:history="1">
         <w:r>
           <w:rPr>
             <w:rStyle w:val="Hyperlink"/>
@@ -4301,7 +4821,7 @@
             <w:noProof/>
             <w:webHidden/>
           </w:rPr>
-          <w:instrText xml:space="preserve"> PAGEREF _Toc64717551 \h </w:instrText>
+          <w:instrText xml:space="preserve"> PAGEREF _Toc64719718 \h </w:instrText>
         </w:r>
         <w:r>
           <w:rPr>
@@ -4321,7 +4841,7 @@
             <w:noProof/>
             <w:webHidden/>
           </w:rPr>
-          <w:t>8</w:t>
+          <w:t>9</w:t>
         </w:r>
         <w:r>
           <w:rPr>
@@ -4345,7 +4865,7 @@
           <w:sz w:val="22"/>
         </w:rPr>
       </w:pPr>
-      <w:hyperlink r:id="rId12" w:anchor="_Toc64717552" w:history="1">
+      <w:hyperlink r:id="rId12" w:anchor="_Toc64719719" w:history="1">
         <w:r>
           <w:rPr>
             <w:rStyle w:val="Hyperlink"/>
@@ -4372,7 +4892,7 @@
             <w:noProof/>
             <w:webHidden/>
           </w:rPr>
-          <w:instrText xml:space="preserve"> PAGEREF _Toc64717552 \h </w:instrText>
+          <w:instrText xml:space="preserve"> PAGEREF _Toc64719719 \h </w:instrText>
         </w:r>
         <w:r>
           <w:rPr>
@@ -4392,7 +4912,7 @@
             <w:noProof/>
             <w:webHidden/>
           </w:rPr>
-          <w:t>11</w:t>
+          <w:t>12</w:t>
         </w:r>
         <w:r>
           <w:rPr>
@@ -4416,7 +4936,7 @@
           <w:sz w:val="22"/>
         </w:rPr>
       </w:pPr>
-      <w:hyperlink w:anchor="_Toc64717553" w:history="1">
+      <w:hyperlink w:anchor="_Toc64719720" w:history="1">
         <w:r>
           <w:rPr>
             <w:rStyle w:val="Hyperlink"/>
@@ -4443,7 +4963,7 @@
             <w:noProof/>
             <w:webHidden/>
           </w:rPr>
-          <w:instrText xml:space="preserve"> PAGEREF _Toc64717553 \h </w:instrText>
+          <w:instrText xml:space="preserve"> PAGEREF _Toc64719720 \h </w:instrText>
         </w:r>
         <w:r>
           <w:rPr>
@@ -4463,7 +4983,7 @@
             <w:noProof/>
             <w:webHidden/>
           </w:rPr>
-          <w:t>11</w:t>
+          <w:t>12</w:t>
         </w:r>
         <w:r>
           <w:rPr>
@@ -4487,7 +5007,7 @@
           <w:sz w:val="22"/>
         </w:rPr>
       </w:pPr>
-      <w:hyperlink r:id="rId13" w:anchor="_Toc64717554" w:history="1">
+      <w:hyperlink r:id="rId13" w:anchor="_Toc64719721" w:history="1">
         <w:r>
           <w:rPr>
             <w:rStyle w:val="Hyperlink"/>
@@ -4514,7 +5034,7 @@
             <w:noProof/>
             <w:webHidden/>
           </w:rPr>
-          <w:instrText xml:space="preserve"> PAGEREF _Toc64717554 \h </w:instrText>
+          <w:instrText xml:space="preserve"> PAGEREF _Toc64719721 \h </w:instrText>
         </w:r>
         <w:r>
           <w:rPr>
@@ -4534,7 +5054,7 @@
             <w:noProof/>
             <w:webHidden/>
           </w:rPr>
-          <w:t>12</w:t>
+          <w:t>13</w:t>
         </w:r>
         <w:r>
           <w:rPr>
@@ -4558,7 +5078,7 @@
           <w:sz w:val="22"/>
         </w:rPr>
       </w:pPr>
-      <w:hyperlink w:anchor="_Toc64717555" w:history="1">
+      <w:hyperlink w:anchor="_Toc64719722" w:history="1">
         <w:r>
           <w:rPr>
             <w:rStyle w:val="Hyperlink"/>
@@ -4585,7 +5105,7 @@
             <w:noProof/>
             <w:webHidden/>
           </w:rPr>
-          <w:instrText xml:space="preserve"> PAGEREF _Toc64717555 \h </w:instrText>
+          <w:instrText xml:space="preserve"> PAGEREF _Toc64719722 \h </w:instrText>
         </w:r>
         <w:r>
           <w:rPr>
@@ -4605,7 +5125,7 @@
             <w:noProof/>
             <w:webHidden/>
           </w:rPr>
-          <w:t>13</w:t>
+          <w:t>14</w:t>
         </w:r>
         <w:r>
           <w:rPr>
@@ -4629,7 +5149,7 @@
           <w:sz w:val="22"/>
         </w:rPr>
       </w:pPr>
-      <w:hyperlink r:id="rId14" w:anchor="_Toc64717556" w:history="1">
+      <w:hyperlink r:id="rId14" w:anchor="_Toc64719723" w:history="1">
         <w:r>
           <w:rPr>
             <w:rStyle w:val="Hyperlink"/>
@@ -4656,7 +5176,7 @@
             <w:noProof/>
             <w:webHidden/>
           </w:rPr>
-          <w:instrText xml:space="preserve"> PAGEREF _Toc64717556 \h </w:instrText>
+          <w:instrText xml:space="preserve"> PAGEREF _Toc64719723 \h </w:instrText>
         </w:r>
         <w:r>
           <w:rPr>
@@ -4676,7 +5196,7 @@
             <w:noProof/>
             <w:webHidden/>
           </w:rPr>
-          <w:t>15</w:t>
+          <w:t>16</w:t>
         </w:r>
         <w:r>
           <w:rPr>
@@ -4700,7 +5220,7 @@
           <w:sz w:val="22"/>
         </w:rPr>
       </w:pPr>
-      <w:hyperlink r:id="rId15" w:anchor="_Toc64717557" w:history="1">
+      <w:hyperlink r:id="rId15" w:anchor="_Toc64719724" w:history="1">
         <w:r>
           <w:rPr>
             <w:rStyle w:val="Hyperlink"/>
@@ -4727,7 +5247,7 @@
             <w:noProof/>
             <w:webHidden/>
           </w:rPr>
-          <w:instrText xml:space="preserve"> PAGEREF _Toc64717557 \h </w:instrText>
+          <w:instrText xml:space="preserve"> PAGEREF _Toc64719724 \h </w:instrText>
         </w:r>
         <w:r>
           <w:rPr>
@@ -4747,7 +5267,7 @@
             <w:noProof/>
             <w:webHidden/>
           </w:rPr>
-          <w:t>16</w:t>
+          <w:t>17</w:t>
         </w:r>
         <w:r>
           <w:rPr>
@@ -4771,7 +5291,7 @@
           <w:sz w:val="22"/>
         </w:rPr>
       </w:pPr>
-      <w:hyperlink r:id="rId16" w:anchor="_Toc64717558" w:history="1">
+      <w:hyperlink r:id="rId16" w:anchor="_Toc64719725" w:history="1">
         <w:r>
           <w:rPr>
             <w:rStyle w:val="Hyperlink"/>
@@ -4798,7 +5318,7 @@
             <w:noProof/>
             <w:webHidden/>
           </w:rPr>
-          <w:instrText xml:space="preserve"> PAGEREF _Toc64717558 \h </w:instrText>
+          <w:instrText xml:space="preserve"> PAGEREF _Toc64719725 \h </w:instrText>
         </w:r>
         <w:r>
           <w:rPr>
@@ -4818,7 +5338,7 @@
             <w:noProof/>
             <w:webHidden/>
           </w:rPr>
-          <w:t>17</w:t>
+          <w:t>18</w:t>
         </w:r>
         <w:r>
           <w:rPr>
@@ -4842,7 +5362,7 @@
           <w:sz w:val="22"/>
         </w:rPr>
       </w:pPr>
-      <w:hyperlink r:id="rId17" w:anchor="_Toc64717559" w:history="1">
+      <w:hyperlink r:id="rId17" w:anchor="_Toc64719726" w:history="1">
         <w:r>
           <w:rPr>
             <w:rStyle w:val="Hyperlink"/>
@@ -4869,7 +5389,7 @@
             <w:noProof/>
             <w:webHidden/>
           </w:rPr>
-          <w:instrText xml:space="preserve"> PAGEREF _Toc64717559 \h </w:instrText>
+          <w:instrText xml:space="preserve"> PAGEREF _Toc64719726 \h </w:instrText>
         </w:r>
         <w:r>
           <w:rPr>
@@ -4889,7 +5409,7 @@
             <w:noProof/>
             <w:webHidden/>
           </w:rPr>
-          <w:t>18</w:t>
+          <w:t>19</w:t>
         </w:r>
         <w:r>
           <w:rPr>
@@ -4913,7 +5433,7 @@
           <w:sz w:val="22"/>
         </w:rPr>
       </w:pPr>
-      <w:hyperlink r:id="rId18" w:anchor="_Toc64717560" w:history="1">
+      <w:hyperlink r:id="rId18" w:anchor="_Toc64719727" w:history="1">
         <w:r>
           <w:rPr>
             <w:rStyle w:val="Hyperlink"/>
@@ -4940,7 +5460,7 @@
             <w:noProof/>
             <w:webHidden/>
           </w:rPr>
-          <w:instrText xml:space="preserve"> PAGEREF _Toc64717560 \h </w:instrText>
+          <w:instrText xml:space="preserve"> PAGEREF _Toc64719727 \h </w:instrText>
         </w:r>
         <w:r>
           <w:rPr>
@@ -4960,7 +5480,7 @@
             <w:noProof/>
             <w:webHidden/>
           </w:rPr>
-          <w:t>19</w:t>
+          <w:t>20</w:t>
         </w:r>
         <w:r>
           <w:rPr>
@@ -4984,7 +5504,7 @@
           <w:sz w:val="22"/>
         </w:rPr>
       </w:pPr>
-      <w:hyperlink r:id="rId19" w:anchor="_Toc64717561" w:history="1">
+      <w:hyperlink r:id="rId19" w:anchor="_Toc64719728" w:history="1">
         <w:r>
           <w:rPr>
             <w:rStyle w:val="Hyperlink"/>
@@ -5011,7 +5531,7 @@
             <w:noProof/>
             <w:webHidden/>
           </w:rPr>
-          <w:instrText xml:space="preserve"> PAGEREF _Toc64717561 \h </w:instrText>
+          <w:instrText xml:space="preserve"> PAGEREF _Toc64719728 \h </w:instrText>
         </w:r>
         <w:r>
           <w:rPr>
@@ -5031,7 +5551,7 @@
             <w:noProof/>
             <w:webHidden/>
           </w:rPr>
-          <w:t>20</w:t>
+          <w:t>21</w:t>
         </w:r>
         <w:r>
           <w:rPr>
@@ -5055,7 +5575,7 @@
           <w:sz w:val="22"/>
         </w:rPr>
       </w:pPr>
-      <w:hyperlink r:id="rId20" w:anchor="_Toc64717562" w:history="1">
+      <w:hyperlink r:id="rId20" w:anchor="_Toc64719729" w:history="1">
         <w:r>
           <w:rPr>
             <w:rStyle w:val="Hyperlink"/>
@@ -5082,7 +5602,7 @@
             <w:noProof/>
             <w:webHidden/>
           </w:rPr>
-          <w:instrText xml:space="preserve"> PAGEREF _Toc64717562 \h </w:instrText>
+          <w:instrText xml:space="preserve"> PAGEREF _Toc64719729 \h </w:instrText>
         </w:r>
         <w:r>
           <w:rPr>
@@ -5102,7 +5622,7 @@
             <w:noProof/>
             <w:webHidden/>
           </w:rPr>
-          <w:t>21</w:t>
+          <w:t>22</w:t>
         </w:r>
         <w:r>
           <w:rPr>
@@ -5126,7 +5646,7 @@
           <w:sz w:val="22"/>
         </w:rPr>
       </w:pPr>
-      <w:hyperlink r:id="rId21" w:anchor="_Toc64717563" w:history="1">
+      <w:hyperlink r:id="rId21" w:anchor="_Toc64719730" w:history="1">
         <w:r>
           <w:rPr>
             <w:rStyle w:val="Hyperlink"/>
@@ -5153,7 +5673,7 @@
             <w:noProof/>
             <w:webHidden/>
           </w:rPr>
-          <w:instrText xml:space="preserve"> PAGEREF _Toc64717563 \h </w:instrText>
+          <w:instrText xml:space="preserve"> PAGEREF _Toc64719730 \h </w:instrText>
         </w:r>
         <w:r>
           <w:rPr>
@@ -5173,7 +5693,7 @@
             <w:noProof/>
             <w:webHidden/>
           </w:rPr>
-          <w:t>22</w:t>
+          <w:t>23</w:t>
         </w:r>
         <w:r>
           <w:rPr>
@@ -5197,7 +5717,7 @@
           <w:sz w:val="22"/>
         </w:rPr>
       </w:pPr>
-      <w:hyperlink w:anchor="_Toc64717564" w:history="1">
+      <w:hyperlink w:anchor="_Toc64719731" w:history="1">
         <w:r>
           <w:rPr>
             <w:rStyle w:val="Hyperlink"/>
@@ -5224,7 +5744,7 @@
             <w:noProof/>
             <w:webHidden/>
           </w:rPr>
-          <w:instrText xml:space="preserve"> PAGEREF _Toc64717564 \h </w:instrText>
+          <w:instrText xml:space="preserve"> PAGEREF _Toc64719731 \h </w:instrText>
         </w:r>
         <w:r>
           <w:rPr>
@@ -5244,7 +5764,7 @@
             <w:noProof/>
             <w:webHidden/>
           </w:rPr>
-          <w:t>23</w:t>
+          <w:t>24</w:t>
         </w:r>
         <w:r>
           <w:rPr>
@@ -5268,7 +5788,7 @@
           <w:sz w:val="22"/>
         </w:rPr>
       </w:pPr>
-      <w:hyperlink r:id="rId22" w:anchor="_Toc64717565" w:history="1">
+      <w:hyperlink r:id="rId22" w:anchor="_Toc64719732" w:history="1">
         <w:r>
           <w:rPr>
             <w:rStyle w:val="Hyperlink"/>
@@ -5295,7 +5815,7 @@
             <w:noProof/>
             <w:webHidden/>
           </w:rPr>
-          <w:instrText xml:space="preserve"> PAGEREF _Toc64717565 \h </w:instrText>
+          <w:instrText xml:space="preserve"> PAGEREF _Toc64719732 \h </w:instrText>
         </w:r>
         <w:r>
           <w:rPr>
@@ -5315,7 +5835,7 @@
             <w:noProof/>
             <w:webHidden/>
           </w:rPr>
-          <w:t>24</w:t>
+          <w:t>25</w:t>
         </w:r>
         <w:r>
           <w:rPr>
@@ -5339,7 +5859,7 @@
           <w:sz w:val="22"/>
         </w:rPr>
       </w:pPr>
-      <w:hyperlink r:id="rId23" w:anchor="_Toc64717566" w:history="1">
+      <w:hyperlink r:id="rId23" w:anchor="_Toc64719733" w:history="1">
         <w:r>
           <w:rPr>
             <w:rStyle w:val="Hyperlink"/>
@@ -5366,7 +5886,7 @@
             <w:noProof/>
             <w:webHidden/>
           </w:rPr>
-          <w:instrText xml:space="preserve"> PAGEREF _Toc64717566 \h </w:instrText>
+          <w:instrText xml:space="preserve"> PAGEREF _Toc64719733 \h </w:instrText>
         </w:r>
         <w:r>
           <w:rPr>
@@ -5386,7 +5906,7 @@
             <w:noProof/>
             <w:webHidden/>
           </w:rPr>
-          <w:t>25</w:t>
+          <w:t>26</w:t>
         </w:r>
         <w:r>
           <w:rPr>
@@ -5410,7 +5930,7 @@
           <w:sz w:val="22"/>
         </w:rPr>
       </w:pPr>
-      <w:hyperlink r:id="rId24" w:anchor="_Toc64717567" w:history="1">
+      <w:hyperlink r:id="rId24" w:anchor="_Toc64719734" w:history="1">
         <w:r>
           <w:rPr>
             <w:rStyle w:val="Hyperlink"/>
@@ -5437,7 +5957,7 @@
             <w:noProof/>
             <w:webHidden/>
           </w:rPr>
-          <w:instrText xml:space="preserve"> PAGEREF _Toc64717567 \h </w:instrText>
+          <w:instrText xml:space="preserve"> PAGEREF _Toc64719734 \h </w:instrText>
         </w:r>
         <w:r>
           <w:rPr>
@@ -5457,7 +5977,7 @@
             <w:noProof/>
             <w:webHidden/>
           </w:rPr>
-          <w:t>25</w:t>
+          <w:t>26</w:t>
         </w:r>
         <w:r>
           <w:rPr>
@@ -5481,7 +6001,7 @@
           <w:sz w:val="22"/>
         </w:rPr>
       </w:pPr>
-      <w:hyperlink w:anchor="_Toc64717568" w:history="1">
+      <w:hyperlink w:anchor="_Toc64719735" w:history="1">
         <w:r>
           <w:rPr>
             <w:rStyle w:val="Hyperlink"/>
@@ -5508,7 +6028,7 @@
             <w:noProof/>
             <w:webHidden/>
           </w:rPr>
-          <w:instrText xml:space="preserve"> PAGEREF _Toc64717568 \h </w:instrText>
+          <w:instrText xml:space="preserve"> PAGEREF _Toc64719735 \h </w:instrText>
         </w:r>
         <w:r>
           <w:rPr>
@@ -5528,7 +6048,7 @@
             <w:noProof/>
             <w:webHidden/>
           </w:rPr>
-          <w:t>26</w:t>
+          <w:t>27</w:t>
         </w:r>
         <w:r>
           <w:rPr>
@@ -5552,7 +6072,7 @@
           <w:sz w:val="22"/>
         </w:rPr>
       </w:pPr>
-      <w:hyperlink r:id="rId25" w:anchor="_Toc64717569" w:history="1">
+      <w:hyperlink r:id="rId25" w:anchor="_Toc64719736" w:history="1">
         <w:r>
           <w:rPr>
             <w:rStyle w:val="Hyperlink"/>
@@ -5579,7 +6099,7 @@
             <w:noProof/>
             <w:webHidden/>
           </w:rPr>
-          <w:instrText xml:space="preserve"> PAGEREF _Toc64717569 \h </w:instrText>
+          <w:instrText xml:space="preserve"> PAGEREF _Toc64719736 \h </w:instrText>
         </w:r>
         <w:r>
           <w:rPr>
@@ -5599,7 +6119,7 @@
             <w:noProof/>
             <w:webHidden/>
           </w:rPr>
-          <w:t>27</w:t>
+          <w:t>28</w:t>
         </w:r>
         <w:r>
           <w:rPr>
@@ -5623,7 +6143,7 @@
           <w:sz w:val="22"/>
         </w:rPr>
       </w:pPr>
-      <w:hyperlink w:anchor="_Toc64717570" w:history="1">
+      <w:hyperlink w:anchor="_Toc64719737" w:history="1">
         <w:r>
           <w:rPr>
             <w:rStyle w:val="Hyperlink"/>
@@ -5650,7 +6170,7 @@
             <w:noProof/>
             <w:webHidden/>
           </w:rPr>
-          <w:instrText xml:space="preserve"> PAGEREF _Toc64717570 \h </w:instrText>
+          <w:instrText xml:space="preserve"> PAGEREF _Toc64719737 \h </w:instrText>
         </w:r>
         <w:r>
           <w:rPr>
@@ -5670,7 +6190,7 @@
             <w:noProof/>
             <w:webHidden/>
           </w:rPr>
-          <w:t>27</w:t>
+          <w:t>28</w:t>
         </w:r>
         <w:r>
           <w:rPr>
@@ -5694,7 +6214,7 @@
           <w:sz w:val="22"/>
         </w:rPr>
       </w:pPr>
-      <w:hyperlink w:anchor="_Toc64717571" w:history="1">
+      <w:hyperlink w:anchor="_Toc64719738" w:history="1">
         <w:r>
           <w:rPr>
             <w:rStyle w:val="Hyperlink"/>
@@ -5721,7 +6241,7 @@
             <w:noProof/>
             <w:webHidden/>
           </w:rPr>
-          <w:instrText xml:space="preserve"> PAGEREF _Toc64717571 \h </w:instrText>
+          <w:instrText xml:space="preserve"> PAGEREF _Toc64719738 \h </w:instrText>
         </w:r>
         <w:r>
           <w:rPr>
@@ -5741,7 +6261,7 @@
             <w:noProof/>
             <w:webHidden/>
           </w:rPr>
-          <w:t>28</w:t>
+          <w:t>29</w:t>
         </w:r>
         <w:r>
           <w:rPr>
@@ -5765,7 +6285,7 @@
           <w:sz w:val="22"/>
         </w:rPr>
       </w:pPr>
-      <w:hyperlink r:id="rId26" w:anchor="_Toc64717572" w:history="1">
+      <w:hyperlink r:id="rId26" w:anchor="_Toc64719739" w:history="1">
         <w:r>
           <w:rPr>
             <w:rStyle w:val="Hyperlink"/>
@@ -5792,7 +6312,7 @@
             <w:noProof/>
             <w:webHidden/>
           </w:rPr>
-          <w:instrText xml:space="preserve"> PAGEREF _Toc64717572 \h </w:instrText>
+          <w:instrText xml:space="preserve"> PAGEREF _Toc64719739 \h </w:instrText>
         </w:r>
         <w:r>
           <w:rPr>
@@ -5812,7 +6332,7 @@
             <w:noProof/>
             <w:webHidden/>
           </w:rPr>
-          <w:t>28</w:t>
+          <w:t>29</w:t>
         </w:r>
         <w:r>
           <w:rPr>
@@ -5836,7 +6356,7 @@
           <w:sz w:val="22"/>
         </w:rPr>
       </w:pPr>
-      <w:hyperlink r:id="rId27" w:anchor="_Toc64717573" w:history="1">
+      <w:hyperlink r:id="rId27" w:anchor="_Toc64719740" w:history="1">
         <w:r>
           <w:rPr>
             <w:rStyle w:val="Hyperlink"/>
@@ -5863,7 +6383,7 @@
             <w:noProof/>
             <w:webHidden/>
           </w:rPr>
-          <w:instrText xml:space="preserve"> PAGEREF _Toc64717573 \h </w:instrText>
+          <w:instrText xml:space="preserve"> PAGEREF _Toc64719740 \h </w:instrText>
         </w:r>
         <w:r>
           <w:rPr>
@@ -5883,7 +6403,7 @@
             <w:noProof/>
             <w:webHidden/>
           </w:rPr>
-          <w:t>29</w:t>
+          <w:t>30</w:t>
         </w:r>
         <w:r>
           <w:rPr>
@@ -5907,7 +6427,7 @@
           <w:sz w:val="22"/>
         </w:rPr>
       </w:pPr>
-      <w:hyperlink r:id="rId28" w:anchor="_Toc64717574" w:history="1">
+      <w:hyperlink r:id="rId28" w:anchor="_Toc64719741" w:history="1">
         <w:r>
           <w:rPr>
             <w:rStyle w:val="Hyperlink"/>
@@ -5934,7 +6454,7 @@
             <w:noProof/>
             <w:webHidden/>
           </w:rPr>
-          <w:instrText xml:space="preserve"> PAGEREF _Toc64717574 \h </w:instrText>
+          <w:instrText xml:space="preserve"> PAGEREF _Toc64719741 \h </w:instrText>
         </w:r>
         <w:r>
           <w:rPr>
@@ -5954,7 +6474,7 @@
             <w:noProof/>
             <w:webHidden/>
           </w:rPr>
-          <w:t>36</w:t>
+          <w:t>37</w:t>
         </w:r>
         <w:r>
           <w:rPr>
@@ -5978,7 +6498,7 @@
           <w:sz w:val="22"/>
         </w:rPr>
       </w:pPr>
-      <w:hyperlink r:id="rId29" w:anchor="_Toc64717575" w:history="1">
+      <w:hyperlink r:id="rId29" w:anchor="_Toc64719742" w:history="1">
         <w:r>
           <w:rPr>
             <w:rStyle w:val="Hyperlink"/>
@@ -6005,7 +6525,7 @@
             <w:noProof/>
             <w:webHidden/>
           </w:rPr>
-          <w:instrText xml:space="preserve"> PAGEREF _Toc64717575 \h </w:instrText>
+          <w:instrText xml:space="preserve"> PAGEREF _Toc64719742 \h </w:instrText>
         </w:r>
         <w:r>
           <w:rPr>
@@ -6025,7 +6545,7 @@
             <w:noProof/>
             <w:webHidden/>
           </w:rPr>
-          <w:t>37</w:t>
+          <w:t>38</w:t>
         </w:r>
         <w:r>
           <w:rPr>
@@ -6049,7 +6569,7 @@
           <w:sz w:val="22"/>
         </w:rPr>
       </w:pPr>
-      <w:hyperlink r:id="rId30" w:anchor="_Toc64717576" w:history="1">
+      <w:hyperlink r:id="rId30" w:anchor="_Toc64719743" w:history="1">
         <w:r>
           <w:rPr>
             <w:rStyle w:val="Hyperlink"/>
@@ -6076,7 +6596,7 @@
             <w:noProof/>
             <w:webHidden/>
           </w:rPr>
-          <w:instrText xml:space="preserve"> PAGEREF _Toc64717576 \h </w:instrText>
+          <w:instrText xml:space="preserve"> PAGEREF _Toc64719743 \h </w:instrText>
         </w:r>
         <w:r>
           <w:rPr>
@@ -6096,7 +6616,7 @@
             <w:noProof/>
             <w:webHidden/>
           </w:rPr>
-          <w:t>40</w:t>
+          <w:t>41</w:t>
         </w:r>
         <w:r>
           <w:rPr>
@@ -6106,33 +6626,6 @@
           <w:fldChar w:fldCharType="end"/>
         </w:r>
       </w:hyperlink>
-    </w:p>
-    <w:p>
-      <w:pPr>
-        <w:spacing w:line="360" w:lineRule="auto"/>
-      </w:pPr>
-      <w:r>
-        <w:fldChar w:fldCharType="end"/>
-      </w:r>
-    </w:p>
-    <w:p>
-      <w:r>
-        <w:br w:type="page"/>
-      </w:r>
-    </w:p>
-    <w:p>
-      <w:pPr>
-        <w:pStyle w:val="TOCHeading"/>
-      </w:pPr>
-      <w:r>
-        <w:lastRenderedPageBreak/>
-        <w:t>TABLE OF TABLES</w:t>
-      </w:r>
-    </w:p>
-    <w:p>
-      <w:pPr>
-        <w:spacing w:line="360" w:lineRule="auto"/>
-      </w:pPr>
     </w:p>
     <w:p>
       <w:pPr>
@@ -6147,22 +6640,13 @@
           <w:sz w:val="22"/>
         </w:rPr>
       </w:pPr>
-      <w:r>
-        <w:fldChar w:fldCharType="begin"/>
-      </w:r>
-      <w:r>
-        <w:instrText xml:space="preserve"> TOC \h \z \c "Table" </w:instrText>
-      </w:r>
-      <w:r>
-        <w:fldChar w:fldCharType="separate"/>
-      </w:r>
-      <w:hyperlink w:anchor="_Toc64717577" w:history="1">
+      <w:hyperlink r:id="rId31" w:anchor="_Toc64719744" w:history="1">
         <w:r>
           <w:rPr>
             <w:rStyle w:val="Hyperlink"/>
             <w:noProof/>
           </w:rPr>
-          <w:t>Table 1. Common decorator for HTTP Handler</w:t>
+          <w:t>Figure 31. Application structure (long-term)</w:t>
         </w:r>
         <w:r>
           <w:rPr>
@@ -6183,7 +6667,7 @@
             <w:noProof/>
             <w:webHidden/>
           </w:rPr>
-          <w:instrText xml:space="preserve"> PAGEREF _Toc64717577 \h </w:instrText>
+          <w:instrText xml:space="preserve"> PAGEREF _Toc64719744 \h </w:instrText>
         </w:r>
         <w:r>
           <w:rPr>
@@ -6203,7 +6687,7 @@
             <w:noProof/>
             <w:webHidden/>
           </w:rPr>
-          <w:t>10</w:t>
+          <w:t>45</w:t>
         </w:r>
         <w:r>
           <w:rPr>
@@ -6227,13 +6711,13 @@
           <w:sz w:val="22"/>
         </w:rPr>
       </w:pPr>
-      <w:hyperlink w:anchor="_Toc64717578" w:history="1">
+      <w:hyperlink r:id="rId32" w:anchor="_Toc64719745" w:history="1">
         <w:r>
           <w:rPr>
             <w:rStyle w:val="Hyperlink"/>
             <w:noProof/>
           </w:rPr>
-          <w:t>Table 2. Decorators for request object</w:t>
+          <w:t>Figure 32. API endpoints in controller</w:t>
         </w:r>
         <w:r>
           <w:rPr>
@@ -6254,7 +6738,7 @@
             <w:noProof/>
             <w:webHidden/>
           </w:rPr>
-          <w:instrText xml:space="preserve"> PAGEREF _Toc64717578 \h </w:instrText>
+          <w:instrText xml:space="preserve"> PAGEREF _Toc64719745 \h </w:instrText>
         </w:r>
         <w:r>
           <w:rPr>
@@ -6274,7 +6758,7 @@
             <w:noProof/>
             <w:webHidden/>
           </w:rPr>
-          <w:t>11</w:t>
+          <w:t>46</w:t>
         </w:r>
         <w:r>
           <w:rPr>
@@ -6298,13 +6782,13 @@
           <w:sz w:val="22"/>
         </w:rPr>
       </w:pPr>
-      <w:hyperlink w:anchor="_Toc64717579" w:history="1">
+      <w:hyperlink w:anchor="_Toc64719746" w:history="1">
         <w:r>
           <w:rPr>
             <w:rStyle w:val="Hyperlink"/>
             <w:noProof/>
           </w:rPr>
-          <w:t>Table 3. Three types of injection copes</w:t>
+          <w:t>Figure 33. Validation flow</w:t>
         </w:r>
         <w:r>
           <w:rPr>
@@ -6325,7 +6809,7 @@
             <w:noProof/>
             <w:webHidden/>
           </w:rPr>
-          <w:instrText xml:space="preserve"> PAGEREF _Toc64717579 \h </w:instrText>
+          <w:instrText xml:space="preserve"> PAGEREF _Toc64719746 \h </w:instrText>
         </w:r>
         <w:r>
           <w:rPr>
@@ -6345,7 +6829,7 @@
             <w:noProof/>
             <w:webHidden/>
           </w:rPr>
-          <w:t>15</w:t>
+          <w:t>46</w:t>
         </w:r>
         <w:r>
           <w:rPr>
@@ -6369,6 +6853,326 @@
           <w:sz w:val="22"/>
         </w:rPr>
       </w:pPr>
+      <w:hyperlink r:id="rId33" w:anchor="_Toc64719747" w:history="1">
+        <w:r>
+          <w:rPr>
+            <w:rStyle w:val="Hyperlink"/>
+            <w:noProof/>
+          </w:rPr>
+          <w:t>Figure 34. Log levels</w:t>
+        </w:r>
+        <w:r>
+          <w:rPr>
+            <w:noProof/>
+            <w:webHidden/>
+          </w:rPr>
+          <w:tab/>
+        </w:r>
+        <w:r>
+          <w:rPr>
+            <w:noProof/>
+            <w:webHidden/>
+          </w:rPr>
+          <w:fldChar w:fldCharType="begin"/>
+        </w:r>
+        <w:r>
+          <w:rPr>
+            <w:noProof/>
+            <w:webHidden/>
+          </w:rPr>
+          <w:instrText xml:space="preserve"> PAGEREF _Toc64719747 \h </w:instrText>
+        </w:r>
+        <w:r>
+          <w:rPr>
+            <w:noProof/>
+            <w:webHidden/>
+          </w:rPr>
+        </w:r>
+        <w:r>
+          <w:rPr>
+            <w:noProof/>
+            <w:webHidden/>
+          </w:rPr>
+          <w:fldChar w:fldCharType="separate"/>
+        </w:r>
+        <w:r>
+          <w:rPr>
+            <w:noProof/>
+            <w:webHidden/>
+          </w:rPr>
+          <w:t>47</w:t>
+        </w:r>
+        <w:r>
+          <w:rPr>
+            <w:noProof/>
+            <w:webHidden/>
+          </w:rPr>
+          <w:fldChar w:fldCharType="end"/>
+        </w:r>
+      </w:hyperlink>
+    </w:p>
+    <w:p>
+      <w:pPr>
+        <w:spacing w:line="360" w:lineRule="auto"/>
+      </w:pPr>
+      <w:r>
+        <w:fldChar w:fldCharType="end"/>
+      </w:r>
+    </w:p>
+    <w:p>
+      <w:r>
+        <w:br w:type="page"/>
+      </w:r>
+    </w:p>
+    <w:p>
+      <w:pPr>
+        <w:pStyle w:val="TOCHeading"/>
+      </w:pPr>
+      <w:r>
+        <w:lastRenderedPageBreak/>
+        <w:t>TABLE OF TABLES</w:t>
+      </w:r>
+    </w:p>
+    <w:p>
+      <w:pPr>
+        <w:spacing w:line="360" w:lineRule="auto"/>
+      </w:pPr>
+    </w:p>
+    <w:p>
+      <w:pPr>
+        <w:pStyle w:val="TableofFigures"/>
+        <w:tabs>
+          <w:tab w:val="right" w:leader="dot" w:pos="9350"/>
+        </w:tabs>
+        <w:spacing w:line="360" w:lineRule="auto"/>
+        <w:rPr>
+          <w:rFonts w:asciiTheme="minorHAnsi" w:eastAsiaTheme="minorEastAsia" w:hAnsiTheme="minorHAnsi"/>
+          <w:noProof/>
+          <w:sz w:val="22"/>
+        </w:rPr>
+      </w:pPr>
+      <w:r>
+        <w:fldChar w:fldCharType="begin"/>
+      </w:r>
+      <w:r>
+        <w:instrText xml:space="preserve"> TOC \h \z \c "Table" </w:instrText>
+      </w:r>
+      <w:r>
+        <w:fldChar w:fldCharType="separate"/>
+      </w:r>
+      <w:hyperlink w:anchor="_Toc64717577" w:history="1">
+        <w:r>
+          <w:rPr>
+            <w:rStyle w:val="Hyperlink"/>
+            <w:noProof/>
+          </w:rPr>
+          <w:t>Table 1. Common decorator for HTTP Handler</w:t>
+        </w:r>
+        <w:r>
+          <w:rPr>
+            <w:noProof/>
+            <w:webHidden/>
+          </w:rPr>
+          <w:tab/>
+        </w:r>
+        <w:r>
+          <w:rPr>
+            <w:noProof/>
+            <w:webHidden/>
+          </w:rPr>
+          <w:fldChar w:fldCharType="begin"/>
+        </w:r>
+        <w:r>
+          <w:rPr>
+            <w:noProof/>
+            <w:webHidden/>
+          </w:rPr>
+          <w:instrText xml:space="preserve"> PAGEREF _Toc64717577 \h </w:instrText>
+        </w:r>
+        <w:r>
+          <w:rPr>
+            <w:noProof/>
+            <w:webHidden/>
+          </w:rPr>
+        </w:r>
+        <w:r>
+          <w:rPr>
+            <w:noProof/>
+            <w:webHidden/>
+          </w:rPr>
+          <w:fldChar w:fldCharType="separate"/>
+        </w:r>
+        <w:r>
+          <w:rPr>
+            <w:noProof/>
+            <w:webHidden/>
+          </w:rPr>
+          <w:t>10</w:t>
+        </w:r>
+        <w:r>
+          <w:rPr>
+            <w:noProof/>
+            <w:webHidden/>
+          </w:rPr>
+          <w:fldChar w:fldCharType="end"/>
+        </w:r>
+      </w:hyperlink>
+    </w:p>
+    <w:p>
+      <w:pPr>
+        <w:pStyle w:val="TableofFigures"/>
+        <w:tabs>
+          <w:tab w:val="right" w:leader="dot" w:pos="9350"/>
+        </w:tabs>
+        <w:spacing w:line="360" w:lineRule="auto"/>
+        <w:rPr>
+          <w:rFonts w:asciiTheme="minorHAnsi" w:eastAsiaTheme="minorEastAsia" w:hAnsiTheme="minorHAnsi"/>
+          <w:noProof/>
+          <w:sz w:val="22"/>
+        </w:rPr>
+      </w:pPr>
+      <w:hyperlink w:anchor="_Toc64717578" w:history="1">
+        <w:r>
+          <w:rPr>
+            <w:rStyle w:val="Hyperlink"/>
+            <w:noProof/>
+          </w:rPr>
+          <w:t>Table 2. Decorators for request object</w:t>
+        </w:r>
+        <w:r>
+          <w:rPr>
+            <w:noProof/>
+            <w:webHidden/>
+          </w:rPr>
+          <w:tab/>
+        </w:r>
+        <w:r>
+          <w:rPr>
+            <w:noProof/>
+            <w:webHidden/>
+          </w:rPr>
+          <w:fldChar w:fldCharType="begin"/>
+        </w:r>
+        <w:r>
+          <w:rPr>
+            <w:noProof/>
+            <w:webHidden/>
+          </w:rPr>
+          <w:instrText xml:space="preserve"> PAGEREF _Toc64717578 \h </w:instrText>
+        </w:r>
+        <w:r>
+          <w:rPr>
+            <w:noProof/>
+            <w:webHidden/>
+          </w:rPr>
+        </w:r>
+        <w:r>
+          <w:rPr>
+            <w:noProof/>
+            <w:webHidden/>
+          </w:rPr>
+          <w:fldChar w:fldCharType="separate"/>
+        </w:r>
+        <w:r>
+          <w:rPr>
+            <w:noProof/>
+            <w:webHidden/>
+          </w:rPr>
+          <w:t>11</w:t>
+        </w:r>
+        <w:r>
+          <w:rPr>
+            <w:noProof/>
+            <w:webHidden/>
+          </w:rPr>
+          <w:fldChar w:fldCharType="end"/>
+        </w:r>
+      </w:hyperlink>
+    </w:p>
+    <w:p>
+      <w:pPr>
+        <w:pStyle w:val="TableofFigures"/>
+        <w:tabs>
+          <w:tab w:val="right" w:leader="dot" w:pos="9350"/>
+        </w:tabs>
+        <w:spacing w:line="360" w:lineRule="auto"/>
+        <w:rPr>
+          <w:rFonts w:asciiTheme="minorHAnsi" w:eastAsiaTheme="minorEastAsia" w:hAnsiTheme="minorHAnsi"/>
+          <w:noProof/>
+          <w:sz w:val="22"/>
+        </w:rPr>
+      </w:pPr>
+      <w:hyperlink w:anchor="_Toc64717579" w:history="1">
+        <w:r>
+          <w:rPr>
+            <w:rStyle w:val="Hyperlink"/>
+            <w:noProof/>
+          </w:rPr>
+          <w:t>Table 3. Three types of injection copes</w:t>
+        </w:r>
+        <w:r>
+          <w:rPr>
+            <w:noProof/>
+            <w:webHidden/>
+          </w:rPr>
+          <w:tab/>
+        </w:r>
+        <w:r>
+          <w:rPr>
+            <w:noProof/>
+            <w:webHidden/>
+          </w:rPr>
+          <w:fldChar w:fldCharType="begin"/>
+        </w:r>
+        <w:r>
+          <w:rPr>
+            <w:noProof/>
+            <w:webHidden/>
+          </w:rPr>
+          <w:instrText xml:space="preserve"> PAGEREF _Toc64717579 \h </w:instrText>
+        </w:r>
+        <w:r>
+          <w:rPr>
+            <w:noProof/>
+            <w:webHidden/>
+          </w:rPr>
+        </w:r>
+        <w:r>
+          <w:rPr>
+            <w:noProof/>
+            <w:webHidden/>
+          </w:rPr>
+          <w:fldChar w:fldCharType="separate"/>
+        </w:r>
+        <w:r>
+          <w:rPr>
+            <w:noProof/>
+            <w:webHidden/>
+          </w:rPr>
+          <w:t>15</w:t>
+        </w:r>
+        <w:r>
+          <w:rPr>
+            <w:noProof/>
+            <w:webHidden/>
+          </w:rPr>
+          <w:fldChar w:fldCharType="end"/>
+        </w:r>
+      </w:hyperlink>
+    </w:p>
+    <w:p>
+      <w:pPr>
+        <w:pStyle w:val="TableofFigures"/>
+        <w:tabs>
+          <w:tab w:val="right" w:leader="dot" w:pos="9350"/>
+        </w:tabs>
+        <w:spacing w:line="360" w:lineRule="auto"/>
+        <w:rPr>
+          <w:rFonts w:asciiTheme="minorHAnsi" w:eastAsiaTheme="minorEastAsia" w:hAnsiTheme="minorHAnsi"/>
+          <w:noProof/>
+          <w:sz w:val="22"/>
+        </w:rPr>
+      </w:pPr>
       <w:hyperlink w:anchor="_Toc64717580" w:history="1">
         <w:r>
           <w:rPr>
@@ -6445,7 +7249,7 @@
         <w:pStyle w:val="Heading1"/>
         <w:spacing w:line="360" w:lineRule="auto"/>
       </w:pPr>
-      <w:bookmarkStart w:id="0" w:name="_Toc64717502"/>
+      <w:bookmarkStart w:id="0" w:name="_Toc64719748"/>
       <w:r>
         <w:rPr>
           <w:noProof/>
@@ -6497,7 +7301,7 @@
                                 <w:color w:val="auto"/>
                               </w:rPr>
                             </w:pPr>
-                            <w:bookmarkStart w:id="1" w:name="_Toc64717547"/>
+                            <w:bookmarkStart w:id="1" w:name="_Toc64719714"/>
                             <w:r>
                               <w:t xml:space="preserve">Figure </w:t>
                             </w:r>
@@ -6546,7 +7350,7 @@
                           <w:color w:val="auto"/>
                         </w:rPr>
                       </w:pPr>
-                      <w:bookmarkStart w:id="2" w:name="_Toc64717547"/>
+                      <w:bookmarkStart w:id="2" w:name="_Toc64719714"/>
                       <w:r>
                         <w:t xml:space="preserve">Figure </w:t>
                       </w:r>
@@ -6599,7 +7403,7 @@
                     <pic:cNvPicPr/>
                   </pic:nvPicPr>
                   <pic:blipFill>
-                    <a:blip r:embed="rId31">
+                    <a:blip r:embed="rId34">
                       <a:extLst>
                         <a:ext uri="{28A0092B-C50C-407E-A947-70E740481C1C}">
                           <a14:useLocalDpi xmlns:a14="http://schemas.microsoft.com/office/drawing/2010/main" val="0"/>
@@ -6695,7 +7499,7 @@
                                 <w:sz w:val="28"/>
                               </w:rPr>
                             </w:pPr>
-                            <w:bookmarkStart w:id="3" w:name="_Toc64717548"/>
+                            <w:bookmarkStart w:id="3" w:name="_Toc64719715"/>
                             <w:r>
                               <w:t xml:space="preserve">Figure </w:t>
                             </w:r>
@@ -6738,7 +7542,7 @@
                           <w:sz w:val="28"/>
                         </w:rPr>
                       </w:pPr>
-                      <w:bookmarkStart w:id="4" w:name="_Toc64717548"/>
+                      <w:bookmarkStart w:id="4" w:name="_Toc64719715"/>
                       <w:r>
                         <w:t xml:space="preserve">Figure </w:t>
                       </w:r>
@@ -6791,7 +7595,7 @@
                     <pic:cNvPicPr/>
                   </pic:nvPicPr>
                   <pic:blipFill>
-                    <a:blip r:embed="rId32">
+                    <a:blip r:embed="rId35">
                       <a:extLst>
                         <a:ext uri="{28A0092B-C50C-407E-A947-70E740481C1C}">
                           <a14:useLocalDpi xmlns:a14="http://schemas.microsoft.com/office/drawing/2010/main" val="0"/>
@@ -6880,7 +7684,7 @@
                                 <w:sz w:val="28"/>
                               </w:rPr>
                             </w:pPr>
-                            <w:bookmarkStart w:id="5" w:name="_Toc64717549"/>
+                            <w:bookmarkStart w:id="5" w:name="_Toc64719716"/>
                             <w:r>
                               <w:t xml:space="preserve">Figure </w:t>
                             </w:r>
@@ -6926,7 +7730,7 @@
                           <w:sz w:val="28"/>
                         </w:rPr>
                       </w:pPr>
-                      <w:bookmarkStart w:id="6" w:name="_Toc64717549"/>
+                      <w:bookmarkStart w:id="6" w:name="_Toc64719716"/>
                       <w:r>
                         <w:t xml:space="preserve">Figure </w:t>
                       </w:r>
@@ -7022,7 +7826,7 @@
                     <pic:cNvPicPr/>
                   </pic:nvPicPr>
                   <pic:blipFill>
-                    <a:blip r:embed="rId33">
+                    <a:blip r:embed="rId36">
                       <a:extLst>
                         <a:ext uri="{28A0092B-C50C-407E-A947-70E740481C1C}">
                           <a14:useLocalDpi xmlns:a14="http://schemas.microsoft.com/office/drawing/2010/main" val="0"/>
@@ -7074,7 +7878,7 @@
         <w:pStyle w:val="Heading1"/>
         <w:spacing w:line="360" w:lineRule="auto"/>
       </w:pPr>
-      <w:bookmarkStart w:id="7" w:name="_Toc64717503"/>
+      <w:bookmarkStart w:id="7" w:name="_Toc64719749"/>
       <w:r>
         <w:lastRenderedPageBreak/>
         <w:t>CONTROLLER</w:t>
@@ -7089,7 +7893,7 @@
         <w:pStyle w:val="Heading2"/>
         <w:spacing w:line="360" w:lineRule="auto"/>
       </w:pPr>
-      <w:bookmarkStart w:id="8" w:name="_Toc64717504"/>
+      <w:bookmarkStart w:id="8" w:name="_Toc64719750"/>
       <w:r>
         <w:t>Definition of controller</w:t>
       </w:r>
@@ -7128,7 +7932,7 @@
                     <pic:cNvPicPr/>
                   </pic:nvPicPr>
                   <pic:blipFill>
-                    <a:blip r:embed="rId34"/>
+                    <a:blip r:embed="rId37"/>
                     <a:stretch>
                       <a:fillRect/>
                     </a:stretch>
@@ -7162,7 +7966,7 @@
         <w:spacing w:line="360" w:lineRule="auto"/>
         <w:jc w:val="center"/>
       </w:pPr>
-      <w:bookmarkStart w:id="9" w:name="_Toc64717550"/>
+      <w:bookmarkStart w:id="9" w:name="_Toc64719717"/>
       <w:r>
         <w:t xml:space="preserve">Figure </w:t>
       </w:r>
@@ -7238,7 +8042,7 @@
                                 <w:u w:val="single"/>
                               </w:rPr>
                             </w:pPr>
-                            <w:bookmarkStart w:id="10" w:name="_Toc64717551"/>
+                            <w:bookmarkStart w:id="10" w:name="_Toc64719718"/>
                             <w:r>
                               <w:t xml:space="preserve">Figure </w:t>
                             </w:r>
@@ -7287,7 +8091,7 @@
                           <w:u w:val="single"/>
                         </w:rPr>
                       </w:pPr>
-                      <w:bookmarkStart w:id="11" w:name="_Toc64717551"/>
+                      <w:bookmarkStart w:id="11" w:name="_Toc64719718"/>
                       <w:r>
                         <w:t xml:space="preserve">Figure </w:t>
                       </w:r>
@@ -7340,7 +8144,7 @@
                     <pic:cNvPicPr/>
                   </pic:nvPicPr>
                   <pic:blipFill>
-                    <a:blip r:embed="rId35">
+                    <a:blip r:embed="rId38">
                       <a:extLst>
                         <a:ext uri="{28A0092B-C50C-407E-A947-70E740481C1C}">
                           <a14:useLocalDpi xmlns:a14="http://schemas.microsoft.com/office/drawing/2010/main" val="0"/>
@@ -7850,7 +8654,7 @@
         <w:pStyle w:val="Heading2"/>
         <w:spacing w:line="360" w:lineRule="auto"/>
       </w:pPr>
-      <w:bookmarkStart w:id="13" w:name="_Toc64717505"/>
+      <w:bookmarkStart w:id="13" w:name="_Toc64719751"/>
       <w:r>
         <w:lastRenderedPageBreak/>
         <w:t>Request object</w:t>
@@ -8898,7 +9702,7 @@
       <w:pPr>
         <w:pStyle w:val="Heading2"/>
       </w:pPr>
-      <w:bookmarkStart w:id="15" w:name="_Toc64717506"/>
+      <w:bookmarkStart w:id="15" w:name="_Toc64719752"/>
       <w:proofErr w:type="spellStart"/>
       <w:r>
         <w:lastRenderedPageBreak/>
@@ -8978,7 +9782,7 @@
                                 <w:sz w:val="28"/>
                               </w:rPr>
                             </w:pPr>
-                            <w:bookmarkStart w:id="16" w:name="_Toc64717552"/>
+                            <w:bookmarkStart w:id="16" w:name="_Toc64719719"/>
                             <w:r>
                               <w:t xml:space="preserve">Figure </w:t>
                             </w:r>
@@ -9022,7 +9826,7 @@
                           <w:sz w:val="28"/>
                         </w:rPr>
                       </w:pPr>
-                      <w:bookmarkStart w:id="17" w:name="_Toc64717552"/>
+                      <w:bookmarkStart w:id="17" w:name="_Toc64719719"/>
                       <w:r>
                         <w:t xml:space="preserve">Figure </w:t>
                       </w:r>
@@ -9075,7 +9879,7 @@
                     <pic:cNvPicPr/>
                   </pic:nvPicPr>
                   <pic:blipFill>
-                    <a:blip r:embed="rId36">
+                    <a:blip r:embed="rId39">
                       <a:extLst>
                         <a:ext uri="{28A0092B-C50C-407E-A947-70E740481C1C}">
                           <a14:useLocalDpi xmlns:a14="http://schemas.microsoft.com/office/drawing/2010/main" val="0"/>
@@ -9140,7 +9944,7 @@
                     </pic:cNvPicPr>
                   </pic:nvPicPr>
                   <pic:blipFill>
-                    <a:blip r:embed="rId37">
+                    <a:blip r:embed="rId40">
                       <a:extLst>
                         <a:ext uri="{28A0092B-C50C-407E-A947-70E740481C1C}">
                           <a14:useLocalDpi xmlns:a14="http://schemas.microsoft.com/office/drawing/2010/main" val="0"/>
@@ -9174,7 +9978,7 @@
         <w:pStyle w:val="Caption"/>
         <w:jc w:val="center"/>
       </w:pPr>
-      <w:bookmarkStart w:id="18" w:name="_Toc64717553"/>
+      <w:bookmarkStart w:id="18" w:name="_Toc64719720"/>
       <w:r>
         <w:t xml:space="preserve">Figure </w:t>
       </w:r>
@@ -9205,7 +10009,7 @@
       <w:pPr>
         <w:pStyle w:val="Heading2"/>
       </w:pPr>
-      <w:bookmarkStart w:id="19" w:name="_Toc64717507"/>
+      <w:bookmarkStart w:id="19" w:name="_Toc64719753"/>
       <w:r>
         <w:lastRenderedPageBreak/>
         <w:t>Full resource sample</w:t>
@@ -9244,7 +10048,7 @@
                     <pic:cNvPicPr/>
                   </pic:nvPicPr>
                   <pic:blipFill>
-                    <a:blip r:embed="rId38">
+                    <a:blip r:embed="rId41">
                       <a:extLst>
                         <a:ext uri="{28A0092B-C50C-407E-A947-70E740481C1C}">
                           <a14:useLocalDpi xmlns:a14="http://schemas.microsoft.com/office/drawing/2010/main" val="0"/>
@@ -9304,7 +10108,7 @@
                     <pic:cNvPicPr/>
                   </pic:nvPicPr>
                   <pic:blipFill>
-                    <a:blip r:embed="rId39">
+                    <a:blip r:embed="rId42">
                       <a:extLst>
                         <a:ext uri="{28A0092B-C50C-407E-A947-70E740481C1C}">
                           <a14:useLocalDpi xmlns:a14="http://schemas.microsoft.com/office/drawing/2010/main" val="0"/>
@@ -9388,7 +10192,7 @@
                                 <w:sz w:val="28"/>
                               </w:rPr>
                             </w:pPr>
-                            <w:bookmarkStart w:id="20" w:name="_Toc64717554"/>
+                            <w:bookmarkStart w:id="20" w:name="_Toc64719721"/>
                             <w:r>
                               <w:t xml:space="preserve">Figure </w:t>
                             </w:r>
@@ -9433,7 +10237,7 @@
                           <w:sz w:val="28"/>
                         </w:rPr>
                       </w:pPr>
-                      <w:bookmarkStart w:id="21" w:name="_Toc64717554"/>
+                      <w:bookmarkStart w:id="21" w:name="_Toc64719721"/>
                       <w:r>
                         <w:t xml:space="preserve">Figure </w:t>
                       </w:r>
@@ -9474,7 +10278,7 @@
       <w:pPr>
         <w:pStyle w:val="Heading2"/>
       </w:pPr>
-      <w:bookmarkStart w:id="22" w:name="_Toc64717508"/>
+      <w:bookmarkStart w:id="22" w:name="_Toc64719754"/>
       <w:r>
         <w:lastRenderedPageBreak/>
         <w:t>Getting up and running</w:t>
@@ -9510,7 +10314,7 @@
                     <pic:cNvPicPr/>
                   </pic:nvPicPr>
                   <pic:blipFill>
-                    <a:blip r:embed="rId40"/>
+                    <a:blip r:embed="rId43"/>
                     <a:stretch>
                       <a:fillRect/>
                     </a:stretch>
@@ -9536,7 +10340,7 @@
         <w:pStyle w:val="Caption"/>
         <w:jc w:val="center"/>
       </w:pPr>
-      <w:bookmarkStart w:id="23" w:name="_Toc64717555"/>
+      <w:bookmarkStart w:id="23" w:name="_Toc64719722"/>
       <w:r>
         <w:t xml:space="preserve">Figure </w:t>
       </w:r>
@@ -9562,7 +10366,7 @@
       <w:pPr>
         <w:pStyle w:val="Heading1"/>
       </w:pPr>
-      <w:bookmarkStart w:id="24" w:name="_Toc64717509"/>
+      <w:bookmarkStart w:id="24" w:name="_Toc64719755"/>
       <w:r>
         <w:lastRenderedPageBreak/>
         <w:t>PROVIDERS</w:t>
@@ -9573,7 +10377,7 @@
       <w:pPr>
         <w:pStyle w:val="Heading2"/>
       </w:pPr>
-      <w:bookmarkStart w:id="25" w:name="_Toc64717510"/>
+      <w:bookmarkStart w:id="25" w:name="_Toc64719756"/>
       <w:r>
         <w:t>Concepts</w:t>
       </w:r>
@@ -9644,7 +10448,7 @@
       <w:pPr>
         <w:pStyle w:val="Heading2"/>
       </w:pPr>
-      <w:bookmarkStart w:id="26" w:name="_Toc64717511"/>
+      <w:bookmarkStart w:id="26" w:name="_Toc64719757"/>
       <w:r>
         <w:t>Services</w:t>
       </w:r>
@@ -9654,7 +10458,7 @@
       <w:pPr>
         <w:pStyle w:val="Heading3"/>
       </w:pPr>
-      <w:bookmarkStart w:id="27" w:name="_Toc64717512"/>
+      <w:bookmarkStart w:id="27" w:name="_Toc64719758"/>
       <w:r>
         <w:t>Create a service using CLI:</w:t>
       </w:r>
@@ -9682,7 +10486,7 @@
       <w:pPr>
         <w:pStyle w:val="Heading3"/>
       </w:pPr>
-      <w:bookmarkStart w:id="28" w:name="_Toc64717513"/>
+      <w:bookmarkStart w:id="28" w:name="_Toc64719759"/>
       <w:r>
         <w:t>Injection copes:</w:t>
       </w:r>
@@ -9888,7 +10692,7 @@
       <w:pPr>
         <w:pStyle w:val="Heading2"/>
       </w:pPr>
-      <w:bookmarkStart w:id="30" w:name="_Toc64717514"/>
+      <w:bookmarkStart w:id="30" w:name="_Toc64719760"/>
       <w:r>
         <w:lastRenderedPageBreak/>
         <w:t>Provider Registration</w:t>
@@ -9950,7 +10754,7 @@
                               <w:pStyle w:val="Caption"/>
                               <w:jc w:val="center"/>
                             </w:pPr>
-                            <w:bookmarkStart w:id="31" w:name="_Toc64717556"/>
+                            <w:bookmarkStart w:id="31" w:name="_Toc64719723"/>
                             <w:r>
                               <w:t xml:space="preserve">Figure </w:t>
                             </w:r>
@@ -9991,7 +10795,7 @@
                         <w:pStyle w:val="Caption"/>
                         <w:jc w:val="center"/>
                       </w:pPr>
-                      <w:bookmarkStart w:id="32" w:name="_Toc64717556"/>
+                      <w:bookmarkStart w:id="32" w:name="_Toc64719723"/>
                       <w:r>
                         <w:t xml:space="preserve">Figure </w:t>
                       </w:r>
@@ -10044,7 +10848,7 @@
                     <pic:cNvPicPr/>
                   </pic:nvPicPr>
                   <pic:blipFill>
-                    <a:blip r:embed="rId41">
+                    <a:blip r:embed="rId44">
                       <a:extLst>
                         <a:ext uri="{28A0092B-C50C-407E-A947-70E740481C1C}">
                           <a14:useLocalDpi xmlns:a14="http://schemas.microsoft.com/office/drawing/2010/main" val="0"/>
@@ -10134,7 +10938,7 @@
                                 <w:sz w:val="28"/>
                               </w:rPr>
                             </w:pPr>
-                            <w:bookmarkStart w:id="33" w:name="_Toc64717557"/>
+                            <w:bookmarkStart w:id="33" w:name="_Toc64719724"/>
                             <w:r>
                               <w:t xml:space="preserve">Figure </w:t>
                             </w:r>
@@ -10178,7 +10982,7 @@
                           <w:sz w:val="28"/>
                         </w:rPr>
                       </w:pPr>
-                      <w:bookmarkStart w:id="34" w:name="_Toc64717557"/>
+                      <w:bookmarkStart w:id="34" w:name="_Toc64719724"/>
                       <w:r>
                         <w:t xml:space="preserve">Figure </w:t>
                       </w:r>
@@ -10231,7 +11035,7 @@
                     <pic:cNvPicPr/>
                   </pic:nvPicPr>
                   <pic:blipFill>
-                    <a:blip r:embed="rId42">
+                    <a:blip r:embed="rId45">
                       <a:extLst>
                         <a:ext uri="{28A0092B-C50C-407E-A947-70E740481C1C}">
                           <a14:useLocalDpi xmlns:a14="http://schemas.microsoft.com/office/drawing/2010/main" val="0"/>
@@ -10316,7 +11120,7 @@
                                 <w:sz w:val="28"/>
                               </w:rPr>
                             </w:pPr>
-                            <w:bookmarkStart w:id="35" w:name="_Toc64717558"/>
+                            <w:bookmarkStart w:id="35" w:name="_Toc64719725"/>
                             <w:r>
                               <w:t xml:space="preserve">Figure </w:t>
                             </w:r>
@@ -10360,7 +11164,7 @@
                           <w:sz w:val="28"/>
                         </w:rPr>
                       </w:pPr>
-                      <w:bookmarkStart w:id="36" w:name="_Toc64717558"/>
+                      <w:bookmarkStart w:id="36" w:name="_Toc64719725"/>
                       <w:r>
                         <w:t xml:space="preserve">Figure </w:t>
                       </w:r>
@@ -10413,7 +11217,7 @@
                     <pic:cNvPicPr/>
                   </pic:nvPicPr>
                   <pic:blipFill>
-                    <a:blip r:embed="rId43">
+                    <a:blip r:embed="rId46">
                       <a:extLst>
                         <a:ext uri="{28A0092B-C50C-407E-A947-70E740481C1C}">
                           <a14:useLocalDpi xmlns:a14="http://schemas.microsoft.com/office/drawing/2010/main" val="0"/>
@@ -10452,7 +11256,7 @@
         <w:pStyle w:val="Heading1"/>
         <w:spacing w:line="360" w:lineRule="auto"/>
       </w:pPr>
-      <w:bookmarkStart w:id="37" w:name="_Toc64717515"/>
+      <w:bookmarkStart w:id="37" w:name="_Toc64719761"/>
       <w:r>
         <w:lastRenderedPageBreak/>
         <w:t>MODULES</w:t>
@@ -10464,7 +11268,7 @@
         <w:pStyle w:val="Heading2"/>
         <w:spacing w:line="360" w:lineRule="auto"/>
       </w:pPr>
-      <w:bookmarkStart w:id="38" w:name="_Toc64717516"/>
+      <w:bookmarkStart w:id="38" w:name="_Toc64719762"/>
       <w:r>
         <w:t>Concepts</w:t>
       </w:r>
@@ -10602,7 +11406,7 @@
                                 <w:sz w:val="28"/>
                               </w:rPr>
                             </w:pPr>
-                            <w:bookmarkStart w:id="39" w:name="_Toc64717559"/>
+                            <w:bookmarkStart w:id="39" w:name="_Toc64719726"/>
                             <w:r>
                               <w:t xml:space="preserve">Figure </w:t>
                             </w:r>
@@ -10647,7 +11451,7 @@
                           <w:sz w:val="28"/>
                         </w:rPr>
                       </w:pPr>
-                      <w:bookmarkStart w:id="40" w:name="_Toc64717559"/>
+                      <w:bookmarkStart w:id="40" w:name="_Toc64719726"/>
                       <w:r>
                         <w:t xml:space="preserve">Figure </w:t>
                       </w:r>
@@ -10702,7 +11506,7 @@
                     </pic:cNvPicPr>
                   </pic:nvPicPr>
                   <pic:blipFill>
-                    <a:blip r:embed="rId44">
+                    <a:blip r:embed="rId47">
                       <a:extLst>
                         <a:ext uri="{28A0092B-C50C-407E-A947-70E740481C1C}">
                           <a14:useLocalDpi xmlns:a14="http://schemas.microsoft.com/office/drawing/2010/main" val="0"/>
@@ -10786,7 +11590,7 @@
       <w:pPr>
         <w:pStyle w:val="Heading3"/>
       </w:pPr>
-      <w:bookmarkStart w:id="41" w:name="_Toc64717517"/>
+      <w:bookmarkStart w:id="41" w:name="_Toc64719763"/>
       <w:r>
         <w:lastRenderedPageBreak/>
         <w:t>Metadata</w:t>
@@ -11067,7 +11871,7 @@
                                 <w:sz w:val="28"/>
                               </w:rPr>
                             </w:pPr>
-                            <w:bookmarkStart w:id="43" w:name="_Toc64717560"/>
+                            <w:bookmarkStart w:id="43" w:name="_Toc64719727"/>
                             <w:r>
                               <w:t xml:space="preserve">Figure </w:t>
                             </w:r>
@@ -11111,7 +11915,7 @@
                           <w:sz w:val="28"/>
                         </w:rPr>
                       </w:pPr>
-                      <w:bookmarkStart w:id="44" w:name="_Toc64717560"/>
+                      <w:bookmarkStart w:id="44" w:name="_Toc64719727"/>
                       <w:r>
                         <w:t xml:space="preserve">Figure </w:t>
                       </w:r>
@@ -11164,7 +11968,7 @@
                     <pic:cNvPicPr/>
                   </pic:nvPicPr>
                   <pic:blipFill>
-                    <a:blip r:embed="rId45">
+                    <a:blip r:embed="rId48">
                       <a:extLst>
                         <a:ext uri="{28A0092B-C50C-407E-A947-70E740481C1C}">
                           <a14:useLocalDpi xmlns:a14="http://schemas.microsoft.com/office/drawing/2010/main" val="0"/>
@@ -11197,7 +12001,7 @@
       <w:pPr>
         <w:pStyle w:val="Heading2"/>
       </w:pPr>
-      <w:bookmarkStart w:id="45" w:name="_Toc64717518"/>
+      <w:bookmarkStart w:id="45" w:name="_Toc64719764"/>
       <w:r>
         <w:lastRenderedPageBreak/>
         <w:t xml:space="preserve">Features </w:t>
@@ -11248,7 +12052,7 @@
       <w:pPr>
         <w:pStyle w:val="Heading2"/>
       </w:pPr>
-      <w:bookmarkStart w:id="46" w:name="_Toc64717519"/>
+      <w:bookmarkStart w:id="46" w:name="_Toc64719765"/>
       <w:r>
         <w:t>Shared Modules</w:t>
       </w:r>
@@ -11305,7 +12109,7 @@
                                 <w:sz w:val="28"/>
                               </w:rPr>
                             </w:pPr>
-                            <w:bookmarkStart w:id="47" w:name="_Toc64717561"/>
+                            <w:bookmarkStart w:id="47" w:name="_Toc64719728"/>
                             <w:r>
                               <w:t xml:space="preserve">Figure </w:t>
                             </w:r>
@@ -11350,7 +12154,7 @@
                           <w:sz w:val="28"/>
                         </w:rPr>
                       </w:pPr>
-                      <w:bookmarkStart w:id="48" w:name="_Toc64717561"/>
+                      <w:bookmarkStart w:id="48" w:name="_Toc64719728"/>
                       <w:r>
                         <w:t xml:space="preserve">Figure </w:t>
                       </w:r>
@@ -11405,7 +12209,7 @@
                     </pic:cNvPicPr>
                   </pic:nvPicPr>
                   <pic:blipFill>
-                    <a:blip r:embed="rId46">
+                    <a:blip r:embed="rId49">
                       <a:extLst>
                         <a:ext uri="{28A0092B-C50C-407E-A947-70E740481C1C}">
                           <a14:useLocalDpi xmlns:a14="http://schemas.microsoft.com/office/drawing/2010/main" val="0"/>
@@ -11467,7 +12271,7 @@
       <w:pPr>
         <w:pStyle w:val="Heading2"/>
       </w:pPr>
-      <w:bookmarkStart w:id="49" w:name="_Toc64717520"/>
+      <w:bookmarkStart w:id="49" w:name="_Toc64719766"/>
       <w:r>
         <w:lastRenderedPageBreak/>
         <w:t xml:space="preserve">Module </w:t>
@@ -11535,7 +12339,7 @@
                                 <w:sz w:val="28"/>
                               </w:rPr>
                             </w:pPr>
-                            <w:bookmarkStart w:id="50" w:name="_Toc64717562"/>
+                            <w:bookmarkStart w:id="50" w:name="_Toc64719729"/>
                             <w:r>
                               <w:t xml:space="preserve">Figure </w:t>
                             </w:r>
@@ -11579,7 +12383,7 @@
                           <w:sz w:val="28"/>
                         </w:rPr>
                       </w:pPr>
-                      <w:bookmarkStart w:id="51" w:name="_Toc64717562"/>
+                      <w:bookmarkStart w:id="51" w:name="_Toc64719729"/>
                       <w:r>
                         <w:t xml:space="preserve">Figure </w:t>
                       </w:r>
@@ -11632,7 +12436,7 @@
                     <pic:cNvPicPr/>
                   </pic:nvPicPr>
                   <pic:blipFill>
-                    <a:blip r:embed="rId47">
+                    <a:blip r:embed="rId50">
                       <a:extLst>
                         <a:ext uri="{28A0092B-C50C-407E-A947-70E740481C1C}">
                           <a14:useLocalDpi xmlns:a14="http://schemas.microsoft.com/office/drawing/2010/main" val="0"/>
@@ -11678,7 +12482,7 @@
       <w:pPr>
         <w:pStyle w:val="Heading2"/>
       </w:pPr>
-      <w:bookmarkStart w:id="52" w:name="_Toc64717521"/>
+      <w:bookmarkStart w:id="52" w:name="_Toc64719767"/>
       <w:r>
         <w:t xml:space="preserve">Global </w:t>
       </w:r>
@@ -11786,7 +12590,7 @@
                                 <w:sz w:val="28"/>
                               </w:rPr>
                             </w:pPr>
-                            <w:bookmarkStart w:id="53" w:name="_Toc64717563"/>
+                            <w:bookmarkStart w:id="53" w:name="_Toc64719730"/>
                             <w:r>
                               <w:t xml:space="preserve">Figure </w:t>
                             </w:r>
@@ -11830,7 +12634,7 @@
                           <w:sz w:val="28"/>
                         </w:rPr>
                       </w:pPr>
-                      <w:bookmarkStart w:id="54" w:name="_Toc64717563"/>
+                      <w:bookmarkStart w:id="54" w:name="_Toc64719730"/>
                       <w:r>
                         <w:t xml:space="preserve">Figure </w:t>
                       </w:r>
@@ -11883,7 +12687,7 @@
                     <pic:cNvPicPr/>
                   </pic:nvPicPr>
                   <pic:blipFill>
-                    <a:blip r:embed="rId48">
+                    <a:blip r:embed="rId51">
                       <a:extLst>
                         <a:ext uri="{28A0092B-C50C-407E-A947-70E740481C1C}">
                           <a14:useLocalDpi xmlns:a14="http://schemas.microsoft.com/office/drawing/2010/main" val="0"/>
@@ -11917,7 +12721,7 @@
       <w:pPr>
         <w:pStyle w:val="Heading2"/>
       </w:pPr>
-      <w:bookmarkStart w:id="55" w:name="_Toc64717522"/>
+      <w:bookmarkStart w:id="55" w:name="_Toc64719768"/>
       <w:r>
         <w:t>Dynamic modules</w:t>
       </w:r>
@@ -11961,7 +12765,7 @@
                     <pic:cNvPicPr/>
                   </pic:nvPicPr>
                   <pic:blipFill>
-                    <a:blip r:embed="rId49"/>
+                    <a:blip r:embed="rId52"/>
                     <a:stretch>
                       <a:fillRect/>
                     </a:stretch>
@@ -11987,7 +12791,7 @@
         <w:pStyle w:val="Caption"/>
         <w:jc w:val="center"/>
       </w:pPr>
-      <w:bookmarkStart w:id="56" w:name="_Toc64717564"/>
+      <w:bookmarkStart w:id="56" w:name="_Toc64719731"/>
       <w:r>
         <w:t xml:space="preserve">Figure </w:t>
       </w:r>
@@ -12128,7 +12932,7 @@
                                 <w:sz w:val="28"/>
                               </w:rPr>
                             </w:pPr>
-                            <w:bookmarkStart w:id="57" w:name="_Toc64717565"/>
+                            <w:bookmarkStart w:id="57" w:name="_Toc64719732"/>
                             <w:r>
                               <w:t xml:space="preserve">Figure </w:t>
                             </w:r>
@@ -12172,7 +12976,7 @@
                           <w:sz w:val="28"/>
                         </w:rPr>
                       </w:pPr>
-                      <w:bookmarkStart w:id="58" w:name="_Toc64717565"/>
+                      <w:bookmarkStart w:id="58" w:name="_Toc64719732"/>
                       <w:r>
                         <w:t xml:space="preserve">Figure </w:t>
                       </w:r>
@@ -12225,7 +13029,7 @@
                     <pic:cNvPicPr/>
                   </pic:nvPicPr>
                   <pic:blipFill>
-                    <a:blip r:embed="rId50">
+                    <a:blip r:embed="rId53">
                       <a:extLst>
                         <a:ext uri="{28A0092B-C50C-407E-A947-70E740481C1C}">
                           <a14:useLocalDpi xmlns:a14="http://schemas.microsoft.com/office/drawing/2010/main" val="0"/>
@@ -12274,7 +13078,7 @@
       <w:pPr>
         <w:pStyle w:val="Heading1"/>
       </w:pPr>
-      <w:bookmarkStart w:id="59" w:name="_Toc64717523"/>
+      <w:bookmarkStart w:id="59" w:name="_Toc64719769"/>
       <w:r>
         <w:lastRenderedPageBreak/>
         <w:t>MIDDLEWARE</w:t>
@@ -12285,7 +13089,7 @@
       <w:pPr>
         <w:pStyle w:val="Heading2"/>
       </w:pPr>
-      <w:bookmarkStart w:id="60" w:name="_Toc64717524"/>
+      <w:bookmarkStart w:id="60" w:name="_Toc64719770"/>
       <w:r>
         <w:t>Concept</w:t>
       </w:r>
@@ -12354,7 +13158,7 @@
                                 <w:sz w:val="28"/>
                               </w:rPr>
                             </w:pPr>
-                            <w:bookmarkStart w:id="61" w:name="_Toc64717566"/>
+                            <w:bookmarkStart w:id="61" w:name="_Toc64719733"/>
                             <w:r>
                               <w:t xml:space="preserve">Figure </w:t>
                             </w:r>
@@ -12398,7 +13202,7 @@
                           <w:sz w:val="28"/>
                         </w:rPr>
                       </w:pPr>
-                      <w:bookmarkStart w:id="62" w:name="_Toc64717566"/>
+                      <w:bookmarkStart w:id="62" w:name="_Toc64719733"/>
                       <w:r>
                         <w:t xml:space="preserve">Figure </w:t>
                       </w:r>
@@ -12451,7 +13255,7 @@
                     <pic:cNvPicPr/>
                   </pic:nvPicPr>
                   <pic:blipFill>
-                    <a:blip r:embed="rId51">
+                    <a:blip r:embed="rId54">
                       <a:extLst>
                         <a:ext uri="{28A0092B-C50C-407E-A947-70E740481C1C}">
                           <a14:useLocalDpi xmlns:a14="http://schemas.microsoft.com/office/drawing/2010/main" val="0"/>
@@ -12537,7 +13341,7 @@
                                 <w:sz w:val="28"/>
                               </w:rPr>
                             </w:pPr>
-                            <w:bookmarkStart w:id="63" w:name="_Toc64717567"/>
+                            <w:bookmarkStart w:id="63" w:name="_Toc64719734"/>
                             <w:r>
                               <w:t xml:space="preserve">Figure </w:t>
                             </w:r>
@@ -12581,7 +13385,7 @@
                           <w:sz w:val="28"/>
                         </w:rPr>
                       </w:pPr>
-                      <w:bookmarkStart w:id="64" w:name="_Toc64717567"/>
+                      <w:bookmarkStart w:id="64" w:name="_Toc64719734"/>
                       <w:r>
                         <w:t xml:space="preserve">Figure </w:t>
                       </w:r>
@@ -12634,7 +13438,7 @@
                     <pic:cNvPicPr/>
                   </pic:nvPicPr>
                   <pic:blipFill>
-                    <a:blip r:embed="rId52">
+                    <a:blip r:embed="rId55">
                       <a:extLst>
                         <a:ext uri="{28A0092B-C50C-407E-A947-70E740481C1C}">
                           <a14:useLocalDpi xmlns:a14="http://schemas.microsoft.com/office/drawing/2010/main" val="0"/>
@@ -12668,7 +13472,7 @@
         <w:pStyle w:val="Heading2"/>
         <w:spacing w:line="360" w:lineRule="auto"/>
       </w:pPr>
-      <w:bookmarkStart w:id="65" w:name="_Toc64717525"/>
+      <w:bookmarkStart w:id="65" w:name="_Toc64719771"/>
       <w:r>
         <w:lastRenderedPageBreak/>
         <w:t xml:space="preserve">Applying </w:t>
@@ -12721,7 +13525,7 @@
                     <pic:cNvPicPr/>
                   </pic:nvPicPr>
                   <pic:blipFill>
-                    <a:blip r:embed="rId53"/>
+                    <a:blip r:embed="rId56"/>
                     <a:stretch>
                       <a:fillRect/>
                     </a:stretch>
@@ -12747,7 +13551,7 @@
         <w:pStyle w:val="Caption"/>
         <w:jc w:val="center"/>
       </w:pPr>
-      <w:bookmarkStart w:id="66" w:name="_Toc64717568"/>
+      <w:bookmarkStart w:id="66" w:name="_Toc64719735"/>
       <w:r>
         <w:t xml:space="preserve">Figure </w:t>
       </w:r>
@@ -12778,7 +13582,7 @@
       <w:pPr>
         <w:pStyle w:val="Heading2"/>
       </w:pPr>
-      <w:bookmarkStart w:id="67" w:name="_Toc64717526"/>
+      <w:bookmarkStart w:id="67" w:name="_Toc64719772"/>
       <w:r>
         <w:lastRenderedPageBreak/>
         <w:t>Middleware consumer</w:t>
@@ -12835,7 +13639,7 @@
                                 <w:sz w:val="28"/>
                               </w:rPr>
                             </w:pPr>
-                            <w:bookmarkStart w:id="68" w:name="_Toc64717569"/>
+                            <w:bookmarkStart w:id="68" w:name="_Toc64719736"/>
                             <w:r>
                               <w:t xml:space="preserve">Figure </w:t>
                             </w:r>
@@ -12879,7 +13683,7 @@
                           <w:sz w:val="28"/>
                         </w:rPr>
                       </w:pPr>
-                      <w:bookmarkStart w:id="69" w:name="_Toc64717569"/>
+                      <w:bookmarkStart w:id="69" w:name="_Toc64719736"/>
                       <w:r>
                         <w:t xml:space="preserve">Figure </w:t>
                       </w:r>
@@ -12932,7 +13736,7 @@
                     <pic:cNvPicPr/>
                   </pic:nvPicPr>
                   <pic:blipFill>
-                    <a:blip r:embed="rId54">
+                    <a:blip r:embed="rId57">
                       <a:extLst>
                         <a:ext uri="{28A0092B-C50C-407E-A947-70E740481C1C}">
                           <a14:useLocalDpi xmlns:a14="http://schemas.microsoft.com/office/drawing/2010/main" val="0"/>
@@ -13082,7 +13886,7 @@
                     <pic:cNvPicPr/>
                   </pic:nvPicPr>
                   <pic:blipFill>
-                    <a:blip r:embed="rId55"/>
+                    <a:blip r:embed="rId58"/>
                     <a:stretch>
                       <a:fillRect/>
                     </a:stretch>
@@ -13108,7 +13912,7 @@
         <w:pStyle w:val="Caption"/>
         <w:jc w:val="center"/>
       </w:pPr>
-      <w:bookmarkStart w:id="70" w:name="_Toc64717570"/>
+      <w:bookmarkStart w:id="70" w:name="_Toc64719737"/>
       <w:r>
         <w:t xml:space="preserve">Figure </w:t>
       </w:r>
@@ -13198,7 +14002,7 @@
       <w:pPr>
         <w:pStyle w:val="Heading2"/>
       </w:pPr>
-      <w:bookmarkStart w:id="71" w:name="_Toc64717527"/>
+      <w:bookmarkStart w:id="71" w:name="_Toc64719773"/>
       <w:r>
         <w:lastRenderedPageBreak/>
         <w:t>Excluding route</w:t>
@@ -13230,7 +14034,7 @@
                     <pic:cNvPicPr/>
                   </pic:nvPicPr>
                   <pic:blipFill>
-                    <a:blip r:embed="rId56"/>
+                    <a:blip r:embed="rId59"/>
                     <a:stretch>
                       <a:fillRect/>
                     </a:stretch>
@@ -13256,7 +14060,7 @@
         <w:pStyle w:val="Caption"/>
         <w:jc w:val="center"/>
       </w:pPr>
-      <w:bookmarkStart w:id="72" w:name="_Toc64717571"/>
+      <w:bookmarkStart w:id="72" w:name="_Toc64719738"/>
       <w:r>
         <w:t xml:space="preserve">Figure </w:t>
       </w:r>
@@ -13278,7 +14082,7 @@
       <w:pPr>
         <w:pStyle w:val="Heading2"/>
       </w:pPr>
-      <w:bookmarkStart w:id="73" w:name="_Toc64717528"/>
+      <w:bookmarkStart w:id="73" w:name="_Toc64719774"/>
       <w:r>
         <w:t>Global middleware</w:t>
       </w:r>
@@ -13342,7 +14146,7 @@
                                 <w:sz w:val="28"/>
                               </w:rPr>
                             </w:pPr>
-                            <w:bookmarkStart w:id="74" w:name="_Toc64717572"/>
+                            <w:bookmarkStart w:id="74" w:name="_Toc64719739"/>
                             <w:r>
                               <w:t xml:space="preserve">Figure </w:t>
                             </w:r>
@@ -13386,7 +14190,7 @@
                           <w:sz w:val="28"/>
                         </w:rPr>
                       </w:pPr>
-                      <w:bookmarkStart w:id="75" w:name="_Toc64717572"/>
+                      <w:bookmarkStart w:id="75" w:name="_Toc64719739"/>
                       <w:r>
                         <w:t xml:space="preserve">Figure </w:t>
                       </w:r>
@@ -13439,7 +14243,7 @@
                     <pic:cNvPicPr/>
                   </pic:nvPicPr>
                   <pic:blipFill>
-                    <a:blip r:embed="rId57">
+                    <a:blip r:embed="rId60">
                       <a:extLst>
                         <a:ext uri="{28A0092B-C50C-407E-A947-70E740481C1C}">
                           <a14:useLocalDpi xmlns:a14="http://schemas.microsoft.com/office/drawing/2010/main" val="0"/>
@@ -13475,7 +14279,7 @@
       <w:pPr>
         <w:pStyle w:val="Heading1"/>
       </w:pPr>
-      <w:bookmarkStart w:id="76" w:name="_Toc64717529"/>
+      <w:bookmarkStart w:id="76" w:name="_Toc64719775"/>
       <w:r>
         <w:lastRenderedPageBreak/>
         <w:t>PIPES</w:t>
@@ -13486,7 +14290,7 @@
       <w:pPr>
         <w:pStyle w:val="Heading2"/>
       </w:pPr>
-      <w:bookmarkStart w:id="77" w:name="_Toc64717530"/>
+      <w:bookmarkStart w:id="77" w:name="_Toc64719776"/>
       <w:r>
         <w:t>Concepts:</w:t>
       </w:r>
@@ -13543,7 +14347,7 @@
                                 <w:sz w:val="28"/>
                               </w:rPr>
                             </w:pPr>
-                            <w:bookmarkStart w:id="78" w:name="_Toc64717573"/>
+                            <w:bookmarkStart w:id="78" w:name="_Toc64719740"/>
                             <w:r>
                               <w:t xml:space="preserve">Figure </w:t>
                             </w:r>
@@ -13588,7 +14392,7 @@
                           <w:sz w:val="28"/>
                         </w:rPr>
                       </w:pPr>
-                      <w:bookmarkStart w:id="79" w:name="_Toc64717573"/>
+                      <w:bookmarkStart w:id="79" w:name="_Toc64719740"/>
                       <w:r>
                         <w:t xml:space="preserve">Figure </w:t>
                       </w:r>
@@ -13643,7 +14447,7 @@
                     </pic:cNvPicPr>
                   </pic:nvPicPr>
                   <pic:blipFill>
-                    <a:blip r:embed="rId58">
+                    <a:blip r:embed="rId61">
                       <a:extLst>
                         <a:ext uri="{28A0092B-C50C-407E-A947-70E740481C1C}">
                           <a14:useLocalDpi xmlns:a14="http://schemas.microsoft.com/office/drawing/2010/main" val="0"/>
@@ -13806,7 +14610,7 @@
       <w:pPr>
         <w:pStyle w:val="Heading2"/>
       </w:pPr>
-      <w:bookmarkStart w:id="80" w:name="_Toc64717531"/>
+      <w:bookmarkStart w:id="80" w:name="_Toc64719777"/>
       <w:r>
         <w:lastRenderedPageBreak/>
         <w:t>Built-in pipes</w:t>
@@ -13974,7 +14778,7 @@
         <w:pStyle w:val="Heading2"/>
         <w:spacing w:line="360" w:lineRule="auto"/>
       </w:pPr>
-      <w:bookmarkStart w:id="81" w:name="_Toc64717532"/>
+      <w:bookmarkStart w:id="81" w:name="_Toc64719778"/>
       <w:r>
         <w:t>Binding pipes</w:t>
       </w:r>
@@ -14007,7 +14811,7 @@
                     <pic:cNvPicPr/>
                   </pic:nvPicPr>
                   <pic:blipFill>
-                    <a:blip r:embed="rId59"/>
+                    <a:blip r:embed="rId62"/>
                     <a:stretch>
                       <a:fillRect/>
                     </a:stretch>
@@ -14078,7 +14882,7 @@
                     <pic:cNvPicPr/>
                   </pic:nvPicPr>
                   <pic:blipFill>
-                    <a:blip r:embed="rId60"/>
+                    <a:blip r:embed="rId63"/>
                     <a:stretch>
                       <a:fillRect/>
                     </a:stretch>
@@ -14141,7 +14945,7 @@
                     <pic:cNvPicPr/>
                   </pic:nvPicPr>
                   <pic:blipFill>
-                    <a:blip r:embed="rId61">
+                    <a:blip r:embed="rId64">
                       <a:extLst>
                         <a:ext uri="{28A0092B-C50C-407E-A947-70E740481C1C}">
                           <a14:useLocalDpi xmlns:a14="http://schemas.microsoft.com/office/drawing/2010/main" val="0"/>
@@ -14175,7 +14979,7 @@
       <w:pPr>
         <w:pStyle w:val="Heading2"/>
       </w:pPr>
-      <w:bookmarkStart w:id="82" w:name="_Toc64717533"/>
+      <w:bookmarkStart w:id="82" w:name="_Toc64719779"/>
       <w:r>
         <w:t>Schema based validation</w:t>
       </w:r>
@@ -14190,7 +14994,7 @@
       <w:pPr>
         <w:pStyle w:val="Heading3"/>
       </w:pPr>
-      <w:bookmarkStart w:id="83" w:name="_Toc64717534"/>
+      <w:bookmarkStart w:id="83" w:name="_Toc64719780"/>
       <w:r>
         <w:t>Object</w:t>
       </w:r>
@@ -14327,7 +15131,7 @@
                     <pic:cNvPicPr/>
                   </pic:nvPicPr>
                   <pic:blipFill>
-                    <a:blip r:embed="rId62">
+                    <a:blip r:embed="rId65">
                       <a:extLst>
                         <a:ext uri="{28A0092B-C50C-407E-A947-70E740481C1C}">
                           <a14:useLocalDpi xmlns:a14="http://schemas.microsoft.com/office/drawing/2010/main" val="0"/>
@@ -14401,7 +15205,7 @@
                     <pic:cNvPicPr/>
                   </pic:nvPicPr>
                   <pic:blipFill>
-                    <a:blip r:embed="rId63">
+                    <a:blip r:embed="rId66">
                       <a:extLst>
                         <a:ext uri="{28A0092B-C50C-407E-A947-70E740481C1C}">
                           <a14:useLocalDpi xmlns:a14="http://schemas.microsoft.com/office/drawing/2010/main" val="0"/>
@@ -14476,9 +15280,9 @@
             <o:lock v:ext="edit" aspectratio="t"/>
           </v:shapetype>
           <v:shape id="_x0000_i1025" type="#_x0000_t75" style="width:468pt;height:99.65pt" o:ole="">
-            <v:imagedata r:id="rId64" o:title=""/>
+            <v:imagedata r:id="rId67" o:title=""/>
           </v:shape>
-          <o:OLEObject Type="Embed" ProgID="Word.OpenDocumentText.12" ShapeID="_x0000_i1025" DrawAspect="Content" ObjectID="_1675330349" r:id="rId65"/>
+          <o:OLEObject Type="Embed" ProgID="Word.OpenDocumentText.12" ShapeID="_x0000_i1025" DrawAspect="Content" ObjectID="_1675332492" r:id="rId68"/>
         </w:object>
       </w:r>
     </w:p>
@@ -14492,10 +15296,10 @@
     <w:p>
       <w:r>
         <w:object w:dxaOrig="9360" w:dyaOrig="1425" w14:anchorId="2AE128F5">
-          <v:shape id="_x0000_i1026" type="#_x0000_t75" style="width:468pt;height:71.2pt" o:ole="">
-            <v:imagedata r:id="rId66" o:title=""/>
+          <v:shape id="_x0000_i1026" type="#_x0000_t75" style="width:468pt;height:71.15pt" o:ole="">
+            <v:imagedata r:id="rId69" o:title=""/>
           </v:shape>
-          <o:OLEObject Type="Embed" ProgID="Word.OpenDocumentText.12" ShapeID="_x0000_i1026" DrawAspect="Content" ObjectID="_1675330350" r:id="rId67"/>
+          <o:OLEObject Type="Embed" ProgID="Word.OpenDocumentText.12" ShapeID="_x0000_i1026" DrawAspect="Content" ObjectID="_1675332493" r:id="rId70"/>
         </w:object>
       </w:r>
     </w:p>
@@ -14503,7 +15307,7 @@
       <w:pPr>
         <w:pStyle w:val="Heading3"/>
       </w:pPr>
-      <w:bookmarkStart w:id="86" w:name="_Toc64717535"/>
+      <w:bookmarkStart w:id="86" w:name="_Toc64719781"/>
       <w:r>
         <w:t>Class validator</w:t>
       </w:r>
@@ -14585,7 +15389,7 @@
                     <pic:cNvPicPr/>
                   </pic:nvPicPr>
                   <pic:blipFill>
-                    <a:blip r:embed="rId68">
+                    <a:blip r:embed="rId71">
                       <a:extLst>
                         <a:ext uri="{28A0092B-C50C-407E-A947-70E740481C1C}">
                           <a14:useLocalDpi xmlns:a14="http://schemas.microsoft.com/office/drawing/2010/main" val="0"/>
@@ -14660,7 +15464,7 @@
                     <pic:cNvPicPr/>
                   </pic:nvPicPr>
                   <pic:blipFill>
-                    <a:blip r:embed="rId69">
+                    <a:blip r:embed="rId72">
                       <a:extLst>
                         <a:ext uri="{28A0092B-C50C-407E-A947-70E740481C1C}">
                           <a14:useLocalDpi xmlns:a14="http://schemas.microsoft.com/office/drawing/2010/main" val="0"/>
@@ -14781,7 +15585,7 @@
                     <pic:cNvPicPr/>
                   </pic:nvPicPr>
                   <pic:blipFill>
-                    <a:blip r:embed="rId70"/>
+                    <a:blip r:embed="rId73"/>
                     <a:stretch>
                       <a:fillRect/>
                     </a:stretch>
@@ -14808,7 +15612,7 @@
         <w:pStyle w:val="Heading2"/>
         <w:spacing w:line="360" w:lineRule="auto"/>
       </w:pPr>
-      <w:bookmarkStart w:id="87" w:name="_Toc64717536"/>
+      <w:bookmarkStart w:id="87" w:name="_Toc64719782"/>
       <w:r>
         <w:t>Global scoped pipes</w:t>
       </w:r>
@@ -14849,7 +15653,7 @@
                     <pic:cNvPicPr/>
                   </pic:nvPicPr>
                   <pic:blipFill>
-                    <a:blip r:embed="rId71"/>
+                    <a:blip r:embed="rId74"/>
                     <a:stretch>
                       <a:fillRect/>
                     </a:stretch>
@@ -14879,7 +15683,7 @@
       <w:pPr>
         <w:pStyle w:val="Heading1"/>
       </w:pPr>
-      <w:bookmarkStart w:id="88" w:name="_Toc64717537"/>
+      <w:bookmarkStart w:id="88" w:name="_Toc64719783"/>
       <w:r>
         <w:lastRenderedPageBreak/>
         <w:t>GUARDS</w:t>
@@ -14890,7 +15694,7 @@
       <w:pPr>
         <w:pStyle w:val="Heading2"/>
       </w:pPr>
-      <w:bookmarkStart w:id="89" w:name="_Toc64717538"/>
+      <w:bookmarkStart w:id="89" w:name="_Toc64719784"/>
       <w:r>
         <w:t>Concept</w:t>
       </w:r>
@@ -14947,7 +15751,7 @@
                                 <w:sz w:val="28"/>
                               </w:rPr>
                             </w:pPr>
-                            <w:bookmarkStart w:id="90" w:name="_Toc64717574"/>
+                            <w:bookmarkStart w:id="90" w:name="_Toc64719741"/>
                             <w:r>
                               <w:t xml:space="preserve">Figure </w:t>
                             </w:r>
@@ -14991,7 +15795,7 @@
                           <w:sz w:val="28"/>
                         </w:rPr>
                       </w:pPr>
-                      <w:bookmarkStart w:id="91" w:name="_Toc64717574"/>
+                      <w:bookmarkStart w:id="91" w:name="_Toc64719741"/>
                       <w:r>
                         <w:t xml:space="preserve">Figure </w:t>
                       </w:r>
@@ -15044,7 +15848,7 @@
                     <pic:cNvPicPr/>
                   </pic:nvPicPr>
                   <pic:blipFill>
-                    <a:blip r:embed="rId72">
+                    <a:blip r:embed="rId75">
                       <a:extLst>
                         <a:ext uri="{28A0092B-C50C-407E-A947-70E740481C1C}">
                           <a14:useLocalDpi xmlns:a14="http://schemas.microsoft.com/office/drawing/2010/main" val="0"/>
@@ -15356,7 +16160,7 @@
       <w:pPr>
         <w:pStyle w:val="Heading2"/>
       </w:pPr>
-      <w:bookmarkStart w:id="92" w:name="_Toc64717539"/>
+      <w:bookmarkStart w:id="92" w:name="_Toc64719785"/>
       <w:r>
         <w:lastRenderedPageBreak/>
         <w:t>Authorization guard</w:t>
@@ -15413,7 +16217,7 @@
                                 <w:sz w:val="28"/>
                               </w:rPr>
                             </w:pPr>
-                            <w:bookmarkStart w:id="93" w:name="_Toc64717575"/>
+                            <w:bookmarkStart w:id="93" w:name="_Toc64719742"/>
                             <w:r>
                               <w:t xml:space="preserve">Figure </w:t>
                             </w:r>
@@ -15457,7 +16261,7 @@
                           <w:sz w:val="28"/>
                         </w:rPr>
                       </w:pPr>
-                      <w:bookmarkStart w:id="94" w:name="_Toc64717575"/>
+                      <w:bookmarkStart w:id="94" w:name="_Toc64719742"/>
                       <w:r>
                         <w:t xml:space="preserve">Figure </w:t>
                       </w:r>
@@ -15510,7 +16314,7 @@
                     <pic:cNvPicPr/>
                   </pic:nvPicPr>
                   <pic:blipFill>
-                    <a:blip r:embed="rId73">
+                    <a:blip r:embed="rId76">
                       <a:extLst>
                         <a:ext uri="{28A0092B-C50C-407E-A947-70E740481C1C}">
                           <a14:useLocalDpi xmlns:a14="http://schemas.microsoft.com/office/drawing/2010/main" val="0"/>
@@ -15741,7 +16545,7 @@
         </w:rPr>
         <w:t xml:space="preserve">Read more at </w:t>
       </w:r>
-      <w:hyperlink r:id="rId74" w:history="1">
+      <w:hyperlink r:id="rId77" w:history="1">
         <w:r>
           <w:rPr>
             <w:rStyle w:val="Hyperlink"/>
@@ -15770,7 +16574,7 @@
       <w:pPr>
         <w:pStyle w:val="Heading2"/>
       </w:pPr>
-      <w:bookmarkStart w:id="95" w:name="_Toc64717540"/>
+      <w:bookmarkStart w:id="95" w:name="_Toc64719786"/>
       <w:r>
         <w:rPr>
           <w:noProof/>
@@ -15800,7 +16604,7 @@
                     <pic:cNvPicPr/>
                   </pic:nvPicPr>
                   <pic:blipFill>
-                    <a:blip r:embed="rId75">
+                    <a:blip r:embed="rId78">
                       <a:extLst>
                         <a:ext uri="{28A0092B-C50C-407E-A947-70E740481C1C}">
                           <a14:useLocalDpi xmlns:a14="http://schemas.microsoft.com/office/drawing/2010/main" val="0"/>
@@ -15937,7 +16741,7 @@
                     <pic:cNvPicPr/>
                   </pic:nvPicPr>
                   <pic:blipFill>
-                    <a:blip r:embed="rId76"/>
+                    <a:blip r:embed="rId79"/>
                     <a:stretch>
                       <a:fillRect/>
                     </a:stretch>
@@ -15963,7 +16767,7 @@
       <w:pPr>
         <w:pStyle w:val="Heading2"/>
       </w:pPr>
-      <w:bookmarkStart w:id="96" w:name="_Toc64717541"/>
+      <w:bookmarkStart w:id="96" w:name="_Toc64719787"/>
       <w:r>
         <w:t>Setting roles per handler</w:t>
       </w:r>
@@ -15978,7 +16782,7 @@
       <w:pPr>
         <w:pStyle w:val="Heading3"/>
       </w:pPr>
-      <w:bookmarkStart w:id="97" w:name="_Toc64717542"/>
+      <w:bookmarkStart w:id="97" w:name="_Toc64719788"/>
       <w:r>
         <w:rPr>
           <w:noProof/>
@@ -16007,7 +16811,7 @@
                     <pic:cNvPicPr/>
                   </pic:nvPicPr>
                   <pic:blipFill>
-                    <a:blip r:embed="rId77">
+                    <a:blip r:embed="rId80">
                       <a:extLst>
                         <a:ext uri="{28A0092B-C50C-407E-A947-70E740481C1C}">
                           <a14:useLocalDpi xmlns:a14="http://schemas.microsoft.com/office/drawing/2010/main" val="0"/>
@@ -16073,7 +16877,7 @@
       <w:pPr>
         <w:pStyle w:val="Heading3"/>
       </w:pPr>
-      <w:bookmarkStart w:id="98" w:name="_Toc64717543"/>
+      <w:bookmarkStart w:id="98" w:name="_Toc64719789"/>
       <w:r>
         <w:lastRenderedPageBreak/>
         <w:t>Using reflector and Guard</w:t>
@@ -16102,7 +16906,7 @@
                     <pic:cNvPicPr/>
                   </pic:nvPicPr>
                   <pic:blipFill>
-                    <a:blip r:embed="rId78"/>
+                    <a:blip r:embed="rId81"/>
                     <a:stretch>
                       <a:fillRect/>
                     </a:stretch>
@@ -16132,7 +16936,7 @@
       <w:pPr>
         <w:pStyle w:val="Heading1"/>
       </w:pPr>
-      <w:bookmarkStart w:id="99" w:name="_Toc64717544"/>
+      <w:bookmarkStart w:id="99" w:name="_Toc64719790"/>
       <w:r>
         <w:lastRenderedPageBreak/>
         <w:t>INTERCEPTORS</w:t>
@@ -16143,7 +16947,7 @@
       <w:pPr>
         <w:pStyle w:val="Heading2"/>
       </w:pPr>
-      <w:bookmarkStart w:id="100" w:name="_Toc64717545"/>
+      <w:bookmarkStart w:id="100" w:name="_Toc64719791"/>
       <w:r>
         <w:t>Concepts</w:t>
       </w:r>
@@ -16205,7 +17009,7 @@
                                 <w:sz w:val="28"/>
                               </w:rPr>
                             </w:pPr>
-                            <w:bookmarkStart w:id="101" w:name="_Toc64717576"/>
+                            <w:bookmarkStart w:id="101" w:name="_Toc64719743"/>
                             <w:r>
                               <w:t xml:space="preserve">Figure </w:t>
                             </w:r>
@@ -16250,7 +17054,7 @@
                           <w:sz w:val="28"/>
                         </w:rPr>
                       </w:pPr>
-                      <w:bookmarkStart w:id="102" w:name="_Toc64717576"/>
+                      <w:bookmarkStart w:id="102" w:name="_Toc64719743"/>
                       <w:r>
                         <w:t xml:space="preserve">Figure </w:t>
                       </w:r>
@@ -16305,7 +17109,7 @@
                     </pic:cNvPicPr>
                   </pic:nvPicPr>
                   <pic:blipFill rotWithShape="1">
-                    <a:blip r:embed="rId79">
+                    <a:blip r:embed="rId82">
                       <a:extLst>
                         <a:ext uri="{28A0092B-C50C-407E-A947-70E740481C1C}">
                           <a14:useLocalDpi xmlns:a14="http://schemas.microsoft.com/office/drawing/2010/main" val="0"/>
@@ -16546,7 +17350,7 @@
       <w:pPr>
         <w:pStyle w:val="Heading2"/>
       </w:pPr>
-      <w:bookmarkStart w:id="103" w:name="_Toc64717546"/>
+      <w:bookmarkStart w:id="103" w:name="_Toc64719792"/>
       <w:r>
         <w:rPr>
           <w:noProof/>
@@ -16576,7 +17380,7 @@
                     <pic:cNvPicPr/>
                   </pic:nvPicPr>
                   <pic:blipFill>
-                    <a:blip r:embed="rId80">
+                    <a:blip r:embed="rId83">
                       <a:extLst>
                         <a:ext uri="{28A0092B-C50C-407E-A947-70E740481C1C}">
                           <a14:useLocalDpi xmlns:a14="http://schemas.microsoft.com/office/drawing/2010/main" val="0"/>
@@ -16649,7 +17453,7 @@
                     <pic:cNvPicPr/>
                   </pic:nvPicPr>
                   <pic:blipFill>
-                    <a:blip r:embed="rId81">
+                    <a:blip r:embed="rId84">
                       <a:extLst>
                         <a:ext uri="{28A0092B-C50C-407E-A947-70E740481C1C}">
                           <a14:useLocalDpi xmlns:a14="http://schemas.microsoft.com/office/drawing/2010/main" val="0"/>
@@ -16726,7 +17530,7 @@
         </w:rPr>
         <w:t>Like </w:t>
       </w:r>
-      <w:hyperlink r:id="rId82" w:history="1">
+      <w:hyperlink r:id="rId85" w:history="1">
         <w:r>
           <w:rPr>
             <w:rStyle w:val="Hyperlink"/>
@@ -16747,7 +17551,7 @@
         </w:rPr>
         <w:t> and </w:t>
       </w:r>
-      <w:hyperlink r:id="rId83" w:history="1">
+      <w:hyperlink r:id="rId86" w:history="1">
         <w:r>
           <w:rPr>
             <w:rStyle w:val="Hyperlink"/>
@@ -16784,6 +17588,9 @@
         </w:rPr>
       </w:pPr>
       <w:r>
+        <w:rPr>
+          <w:noProof/>
+        </w:rPr>
         <w:lastRenderedPageBreak/>
         <w:drawing>
           <wp:anchor distT="0" distB="0" distL="114300" distR="114300" simplePos="0" relativeHeight="251748352" behindDoc="0" locked="0" layoutInCell="1" allowOverlap="1" wp14:anchorId="2CE27CCB" wp14:editId="2E5B8605">
@@ -16809,7 +17616,7 @@
                     <pic:cNvPicPr/>
                   </pic:nvPicPr>
                   <pic:blipFill>
-                    <a:blip r:embed="rId84">
+                    <a:blip r:embed="rId87">
                       <a:extLst>
                         <a:ext uri="{28A0092B-C50C-407E-A947-70E740481C1C}">
                           <a14:useLocalDpi xmlns:a14="http://schemas.microsoft.com/office/drawing/2010/main" val="0"/>
@@ -16866,6 +17673,9 @@
         </w:rPr>
       </w:pPr>
       <w:r>
+        <w:rPr>
+          <w:noProof/>
+        </w:rPr>
         <w:lastRenderedPageBreak/>
         <w:drawing>
           <wp:anchor distT="0" distB="0" distL="114300" distR="114300" simplePos="0" relativeHeight="251749376" behindDoc="0" locked="0" layoutInCell="1" allowOverlap="1" wp14:anchorId="39E3B57A" wp14:editId="3E054ECC">
@@ -16891,7 +17701,7 @@
                     <pic:cNvPicPr/>
                   </pic:nvPicPr>
                   <pic:blipFill>
-                    <a:blip r:embed="rId85">
+                    <a:blip r:embed="rId88">
                       <a:extLst>
                         <a:ext uri="{28A0092B-C50C-407E-A947-70E740481C1C}">
                           <a14:useLocalDpi xmlns:a14="http://schemas.microsoft.com/office/drawing/2010/main" val="0"/>
@@ -16926,10 +17736,1060 @@
         <w:t>Cache strategy</w:t>
       </w:r>
     </w:p>
+    <w:p>
+      <w:r>
+        <w:br w:type="page"/>
+      </w:r>
+    </w:p>
+    <w:p>
+      <w:pPr>
+        <w:pStyle w:val="Heading1"/>
+      </w:pPr>
+      <w:bookmarkStart w:id="104" w:name="_Toc64719793"/>
+      <w:r>
+        <w:lastRenderedPageBreak/>
+        <w:t>DEMO PROJECT</w:t>
+      </w:r>
+      <w:bookmarkEnd w:id="104"/>
+    </w:p>
     <w:p/>
+    <w:p>
+      <w:pPr>
+        <w:pStyle w:val="Heading2"/>
+      </w:pPr>
+      <w:bookmarkStart w:id="105" w:name="_Toc64719794"/>
+      <w:r>
+        <w:t>On branch Section01-CRUD</w:t>
+      </w:r>
+      <w:bookmarkEnd w:id="105"/>
+    </w:p>
+    <w:p>
+      <w:pPr>
+        <w:spacing w:line="360" w:lineRule="auto"/>
+        <w:rPr>
+          <w:b/>
+          <w:bCs/>
+        </w:rPr>
+      </w:pPr>
+      <w:r>
+        <w:rPr>
+          <w:b/>
+          <w:bCs/>
+        </w:rPr>
+        <w:t>Objectives</w:t>
+      </w:r>
+    </w:p>
+    <w:p>
+      <w:pPr>
+        <w:pStyle w:val="ListParagraph"/>
+        <w:numPr>
+          <w:ilvl w:val="0"/>
+          <w:numId w:val="33"/>
+        </w:numPr>
+        <w:spacing w:line="360" w:lineRule="auto"/>
+      </w:pPr>
+      <w:r>
+        <w:t>Module</w:t>
+      </w:r>
+    </w:p>
+    <w:p>
+      <w:pPr>
+        <w:pStyle w:val="ListParagraph"/>
+        <w:numPr>
+          <w:ilvl w:val="0"/>
+          <w:numId w:val="33"/>
+        </w:numPr>
+        <w:spacing w:line="360" w:lineRule="auto"/>
+      </w:pPr>
+      <w:r>
+        <w:t>Controllers</w:t>
+      </w:r>
+    </w:p>
+    <w:p>
+      <w:pPr>
+        <w:pStyle w:val="ListParagraph"/>
+        <w:numPr>
+          <w:ilvl w:val="0"/>
+          <w:numId w:val="33"/>
+        </w:numPr>
+        <w:spacing w:line="360" w:lineRule="auto"/>
+      </w:pPr>
+      <w:r>
+        <w:t>Services and Providers</w:t>
+      </w:r>
+    </w:p>
+    <w:p>
+      <w:pPr>
+        <w:pStyle w:val="ListParagraph"/>
+        <w:numPr>
+          <w:ilvl w:val="0"/>
+          <w:numId w:val="33"/>
+        </w:numPr>
+        <w:spacing w:line="360" w:lineRule="auto"/>
+      </w:pPr>
+      <w:r>
+        <w:t>Controller-to-Service communication</w:t>
+      </w:r>
+    </w:p>
+    <w:p>
+      <w:pPr>
+        <w:pStyle w:val="ListParagraph"/>
+        <w:numPr>
+          <w:ilvl w:val="0"/>
+          <w:numId w:val="33"/>
+        </w:numPr>
+        <w:spacing w:line="360" w:lineRule="auto"/>
+      </w:pPr>
+      <w:r>
+        <w:t>Validation using pipes</w:t>
+      </w:r>
+    </w:p>
+    <w:p>
+      <w:pPr>
+        <w:rPr>
+          <w:b/>
+          <w:bCs/>
+        </w:rPr>
+      </w:pPr>
+      <w:r>
+        <w:rPr>
+          <w:noProof/>
+        </w:rPr>
+        <mc:AlternateContent>
+          <mc:Choice Requires="wps">
+            <w:drawing>
+              <wp:anchor distT="0" distB="0" distL="114300" distR="114300" simplePos="0" relativeHeight="251754496" behindDoc="0" locked="0" layoutInCell="1" allowOverlap="1" wp14:anchorId="2C78527F" wp14:editId="20F45E8B">
+                <wp:simplePos x="0" y="0"/>
+                <wp:positionH relativeFrom="column">
+                  <wp:posOffset>0</wp:posOffset>
+                </wp:positionH>
+                <wp:positionV relativeFrom="paragraph">
+                  <wp:posOffset>3052445</wp:posOffset>
+                </wp:positionV>
+                <wp:extent cx="5943600" cy="635"/>
+                <wp:effectExtent l="0" t="0" r="0" b="0"/>
+                <wp:wrapTopAndBottom/>
+                <wp:docPr id="76" name="Text Box 76"/>
+                <wp:cNvGraphicFramePr/>
+                <a:graphic xmlns:a="http://schemas.openxmlformats.org/drawingml/2006/main">
+                  <a:graphicData uri="http://schemas.microsoft.com/office/word/2010/wordprocessingShape">
+                    <wps:wsp>
+                      <wps:cNvSpPr txBox="1"/>
+                      <wps:spPr>
+                        <a:xfrm>
+                          <a:off x="0" y="0"/>
+                          <a:ext cx="5943600" cy="635"/>
+                        </a:xfrm>
+                        <a:prstGeom prst="rect">
+                          <a:avLst/>
+                        </a:prstGeom>
+                        <a:solidFill>
+                          <a:prstClr val="white"/>
+                        </a:solidFill>
+                        <a:ln>
+                          <a:noFill/>
+                        </a:ln>
+                      </wps:spPr>
+                      <wps:txbx>
+                        <w:txbxContent>
+                          <w:p>
+                            <w:pPr>
+                              <w:pStyle w:val="Caption"/>
+                              <w:jc w:val="center"/>
+                              <w:rPr>
+                                <w:b/>
+                                <w:bCs/>
+                                <w:sz w:val="28"/>
+                              </w:rPr>
+                            </w:pPr>
+                            <w:bookmarkStart w:id="106" w:name="_Toc64719744"/>
+                            <w:r>
+                              <w:t xml:space="preserve">Figure </w:t>
+                            </w:r>
+                            <w:fldSimple w:instr=" SEQ Figure \* ARABIC ">
+                              <w:r>
+                                <w:rPr>
+                                  <w:noProof/>
+                                </w:rPr>
+                                <w:t>31</w:t>
+                              </w:r>
+                            </w:fldSimple>
+                            <w:r>
+                              <w:t>. Application structure (long-term)</w:t>
+                            </w:r>
+                            <w:bookmarkEnd w:id="106"/>
+                          </w:p>
+                        </w:txbxContent>
+                      </wps:txbx>
+                      <wps:bodyPr rot="0" spcFirstLastPara="0" vertOverflow="overflow" horzOverflow="overflow" vert="horz" wrap="square" lIns="0" tIns="0" rIns="0" bIns="0" numCol="1" spcCol="0" rtlCol="0" fromWordArt="0" anchor="t" anchorCtr="0" forceAA="0" compatLnSpc="1">
+                        <a:prstTxWarp prst="textNoShape">
+                          <a:avLst/>
+                        </a:prstTxWarp>
+                        <a:spAutoFit/>
+                      </wps:bodyPr>
+                    </wps:wsp>
+                  </a:graphicData>
+                </a:graphic>
+              </wp:anchor>
+            </w:drawing>
+          </mc:Choice>
+          <mc:Fallback>
+            <w:pict>
+              <v:shape w14:anchorId="2C78527F" id="Text Box 76" o:spid="_x0000_s1049" type="#_x0000_t202" style="position:absolute;margin-left:0;margin-top:240.35pt;width:468pt;height:.05pt;z-index:251754496;visibility:visible;mso-wrap-style:square;mso-wrap-distance-left:9pt;mso-wrap-distance-top:0;mso-wrap-distance-right:9pt;mso-wrap-distance-bottom:0;mso-position-horizontal:absolute;mso-position-horizontal-relative:text;mso-position-vertical:absolute;mso-position-vertical-relative:text;v-text-anchor:top" o:gfxdata="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" stroked="f">
+                <v:textbox style="mso-fit-shape-to-text:t" inset="0,0,0,0">
+                  <w:txbxContent>
+                    <w:p>
+                      <w:pPr>
+                        <w:pStyle w:val="Caption"/>
+                        <w:jc w:val="center"/>
+                        <w:rPr>
+                          <w:b/>
+                          <w:bCs/>
+                          <w:sz w:val="28"/>
+                        </w:rPr>
+                      </w:pPr>
+                      <w:bookmarkStart w:id="107" w:name="_Toc64719744"/>
+                      <w:r>
+                        <w:t xml:space="preserve">Figure </w:t>
+                      </w:r>
+                      <w:fldSimple w:instr=" SEQ Figure \* ARABIC ">
+                        <w:r>
+                          <w:rPr>
+                            <w:noProof/>
+                          </w:rPr>
+                          <w:t>31</w:t>
+                        </w:r>
+                      </w:fldSimple>
+                      <w:r>
+                        <w:t>. Application structure (long-term)</w:t>
+                      </w:r>
+                      <w:bookmarkEnd w:id="107"/>
+                    </w:p>
+                  </w:txbxContent>
+                </v:textbox>
+                <w10:wrap type="topAndBottom"/>
+              </v:shape>
+            </w:pict>
+          </mc:Fallback>
+        </mc:AlternateContent>
+      </w:r>
+      <w:r>
+        <w:rPr>
+          <w:b/>
+          <w:bCs/>
+        </w:rPr>
+        <w:drawing>
+          <wp:anchor distT="0" distB="0" distL="114300" distR="114300" simplePos="0" relativeHeight="251750400" behindDoc="0" locked="0" layoutInCell="1" allowOverlap="1" wp14:anchorId="7CA3525E" wp14:editId="6E66560F">
+            <wp:simplePos x="0" y="0"/>
+            <wp:positionH relativeFrom="margin">
+              <wp:align>right</wp:align>
+            </wp:positionH>
+            <wp:positionV relativeFrom="paragraph">
+              <wp:posOffset>335796</wp:posOffset>
+            </wp:positionV>
+            <wp:extent cx="5943600" cy="2660015"/>
+            <wp:effectExtent l="0" t="0" r="0" b="6985"/>
+            <wp:wrapTopAndBottom/>
+            <wp:docPr id="72" name="Picture 72"/>
+            <wp:cNvGraphicFramePr>
+              <a:graphicFrameLocks xmlns:a="http://schemas.openxmlformats.org/drawingml/2006/main" noChangeAspect="1"/>
+            </wp:cNvGraphicFramePr>
+            <a:graphic xmlns:a="http://schemas.openxmlformats.org/drawingml/2006/main">
+              <a:graphicData uri="http://schemas.openxmlformats.org/drawingml/2006/picture">
+                <pic:pic xmlns:pic="http://schemas.openxmlformats.org/drawingml/2006/picture">
+                  <pic:nvPicPr>
+                    <pic:cNvPr id="1" name=""/>
+                    <pic:cNvPicPr/>
+                  </pic:nvPicPr>
+                  <pic:blipFill>
+                    <a:blip r:embed="rId89">
+                      <a:extLst>
+                        <a:ext uri="{28A0092B-C50C-407E-A947-70E740481C1C}">
+                          <a14:useLocalDpi xmlns:a14="http://schemas.microsoft.com/office/drawing/2010/main" val="0"/>
+                        </a:ext>
+                      </a:extLst>
+                    </a:blip>
+                    <a:stretch>
+                      <a:fillRect/>
+                    </a:stretch>
+                  </pic:blipFill>
+                  <pic:spPr>
+                    <a:xfrm>
+                      <a:off x="0" y="0"/>
+                      <a:ext cx="5943600" cy="2660015"/>
+                    </a:xfrm>
+                    <a:prstGeom prst="rect">
+                      <a:avLst/>
+                    </a:prstGeom>
+                  </pic:spPr>
+                </pic:pic>
+              </a:graphicData>
+            </a:graphic>
+          </wp:anchor>
+        </w:drawing>
+      </w:r>
+      <w:r>
+        <w:rPr>
+          <w:b/>
+          <w:bCs/>
+        </w:rPr>
+        <w:t>Create the structure</w:t>
+      </w:r>
+    </w:p>
+    <w:p/>
+    <w:p>
+      <w:pPr>
+        <w:rPr>
+          <w:b/>
+          <w:bCs/>
+        </w:rPr>
+      </w:pPr>
+      <w:r>
+        <w:rPr>
+          <w:b/>
+          <w:bCs/>
+        </w:rPr>
+        <w:br w:type="page"/>
+      </w:r>
+    </w:p>
+    <w:p>
+      <w:pPr>
+        <w:rPr>
+          <w:b/>
+          <w:bCs/>
+        </w:rPr>
+      </w:pPr>
+      <w:r>
+        <w:rPr>
+          <w:b/>
+          <w:bCs/>
+        </w:rPr>
+        <w:lastRenderedPageBreak/>
+        <w:t>Create the API endpoints</w:t>
+      </w:r>
+    </w:p>
+    <w:p>
+      <w:r>
+        <w:rPr>
+          <w:noProof/>
+        </w:rPr>
+        <mc:AlternateContent>
+          <mc:Choice Requires="wps">
+            <w:drawing>
+              <wp:anchor distT="0" distB="0" distL="114300" distR="114300" simplePos="0" relativeHeight="251756544" behindDoc="0" locked="0" layoutInCell="1" allowOverlap="1" wp14:anchorId="6AA1B4B3" wp14:editId="2D7C834B">
+                <wp:simplePos x="0" y="0"/>
+                <wp:positionH relativeFrom="column">
+                  <wp:posOffset>0</wp:posOffset>
+                </wp:positionH>
+                <wp:positionV relativeFrom="paragraph">
+                  <wp:posOffset>2503170</wp:posOffset>
+                </wp:positionV>
+                <wp:extent cx="5943600" cy="635"/>
+                <wp:effectExtent l="0" t="0" r="0" b="0"/>
+                <wp:wrapTopAndBottom/>
+                <wp:docPr id="77" name="Text Box 77"/>
+                <wp:cNvGraphicFramePr/>
+                <a:graphic xmlns:a="http://schemas.openxmlformats.org/drawingml/2006/main">
+                  <a:graphicData uri="http://schemas.microsoft.com/office/word/2010/wordprocessingShape">
+                    <wps:wsp>
+                      <wps:cNvSpPr txBox="1"/>
+                      <wps:spPr>
+                        <a:xfrm>
+                          <a:off x="0" y="0"/>
+                          <a:ext cx="5943600" cy="635"/>
+                        </a:xfrm>
+                        <a:prstGeom prst="rect">
+                          <a:avLst/>
+                        </a:prstGeom>
+                        <a:solidFill>
+                          <a:prstClr val="white"/>
+                        </a:solidFill>
+                        <a:ln>
+                          <a:noFill/>
+                        </a:ln>
+                      </wps:spPr>
+                      <wps:txbx>
+                        <w:txbxContent>
+                          <w:p>
+                            <w:pPr>
+                              <w:pStyle w:val="Caption"/>
+                              <w:jc w:val="center"/>
+                              <w:rPr>
+                                <w:sz w:val="28"/>
+                              </w:rPr>
+                            </w:pPr>
+                            <w:bookmarkStart w:id="108" w:name="_Toc64719745"/>
+                            <w:r>
+                              <w:t xml:space="preserve">Figure </w:t>
+                            </w:r>
+                            <w:fldSimple w:instr=" SEQ Figure \* ARABIC ">
+                              <w:r>
+                                <w:rPr>
+                                  <w:noProof/>
+                                </w:rPr>
+                                <w:t>32</w:t>
+                              </w:r>
+                            </w:fldSimple>
+                            <w:r>
+                              <w:t>. API endpoints in controller</w:t>
+                            </w:r>
+                            <w:bookmarkEnd w:id="108"/>
+                          </w:p>
+                        </w:txbxContent>
+                      </wps:txbx>
+                      <wps:bodyPr rot="0" spcFirstLastPara="0" vertOverflow="overflow" horzOverflow="overflow" vert="horz" wrap="square" lIns="0" tIns="0" rIns="0" bIns="0" numCol="1" spcCol="0" rtlCol="0" fromWordArt="0" anchor="t" anchorCtr="0" forceAA="0" compatLnSpc="1">
+                        <a:prstTxWarp prst="textNoShape">
+                          <a:avLst/>
+                        </a:prstTxWarp>
+                        <a:spAutoFit/>
+                      </wps:bodyPr>
+                    </wps:wsp>
+                  </a:graphicData>
+                </a:graphic>
+              </wp:anchor>
+            </w:drawing>
+          </mc:Choice>
+          <mc:Fallback>
+            <w:pict>
+              <v:shape w14:anchorId="6AA1B4B3" id="Text Box 77" o:spid="_x0000_s1050" type="#_x0000_t202" style="position:absolute;margin-left:0;margin-top:197.1pt;width:468pt;height:.05pt;z-index:251756544;visibility:visible;mso-wrap-style:square;mso-wrap-distance-left:9pt;mso-wrap-distance-top:0;mso-wrap-distance-right:9pt;mso-wrap-distance-bottom:0;mso-position-horizontal:absolute;mso-position-horizontal-relative:text;mso-position-vertical:absolute;mso-position-vertical-relative:text;v-text-anchor:top" o:gfxdata="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" stroked="f">
+                <v:textbox style="mso-fit-shape-to-text:t" inset="0,0,0,0">
+                  <w:txbxContent>
+                    <w:p>
+                      <w:pPr>
+                        <w:pStyle w:val="Caption"/>
+                        <w:jc w:val="center"/>
+                        <w:rPr>
+                          <w:sz w:val="28"/>
+                        </w:rPr>
+                      </w:pPr>
+                      <w:bookmarkStart w:id="109" w:name="_Toc64719745"/>
+                      <w:r>
+                        <w:t xml:space="preserve">Figure </w:t>
+                      </w:r>
+                      <w:fldSimple w:instr=" SEQ Figure \* ARABIC ">
+                        <w:r>
+                          <w:rPr>
+                            <w:noProof/>
+                          </w:rPr>
+                          <w:t>32</w:t>
+                        </w:r>
+                      </w:fldSimple>
+                      <w:r>
+                        <w:t>. API endpoints in controller</w:t>
+                      </w:r>
+                      <w:bookmarkEnd w:id="109"/>
+                    </w:p>
+                  </w:txbxContent>
+                </v:textbox>
+                <w10:wrap type="topAndBottom"/>
+              </v:shape>
+            </w:pict>
+          </mc:Fallback>
+        </mc:AlternateContent>
+      </w:r>
+      <w:r>
+        <w:drawing>
+          <wp:anchor distT="0" distB="0" distL="114300" distR="114300" simplePos="0" relativeHeight="251751424" behindDoc="0" locked="0" layoutInCell="1" allowOverlap="1" wp14:anchorId="7DA3D9F4" wp14:editId="44613256">
+            <wp:simplePos x="0" y="0"/>
+            <wp:positionH relativeFrom="column">
+              <wp:posOffset>0</wp:posOffset>
+            </wp:positionH>
+            <wp:positionV relativeFrom="paragraph">
+              <wp:posOffset>-384</wp:posOffset>
+            </wp:positionV>
+            <wp:extent cx="5943600" cy="2446020"/>
+            <wp:effectExtent l="0" t="0" r="0" b="0"/>
+            <wp:wrapTopAndBottom/>
+            <wp:docPr id="73" name="Picture 73"/>
+            <wp:cNvGraphicFramePr>
+              <a:graphicFrameLocks xmlns:a="http://schemas.openxmlformats.org/drawingml/2006/main" noChangeAspect="1"/>
+            </wp:cNvGraphicFramePr>
+            <a:graphic xmlns:a="http://schemas.openxmlformats.org/drawingml/2006/main">
+              <a:graphicData uri="http://schemas.openxmlformats.org/drawingml/2006/picture">
+                <pic:pic xmlns:pic="http://schemas.openxmlformats.org/drawingml/2006/picture">
+                  <pic:nvPicPr>
+                    <pic:cNvPr id="1" name=""/>
+                    <pic:cNvPicPr/>
+                  </pic:nvPicPr>
+                  <pic:blipFill>
+                    <a:blip r:embed="rId90">
+                      <a:extLst>
+                        <a:ext uri="{28A0092B-C50C-407E-A947-70E740481C1C}">
+                          <a14:useLocalDpi xmlns:a14="http://schemas.microsoft.com/office/drawing/2010/main" val="0"/>
+                        </a:ext>
+                      </a:extLst>
+                    </a:blip>
+                    <a:stretch>
+                      <a:fillRect/>
+                    </a:stretch>
+                  </pic:blipFill>
+                  <pic:spPr>
+                    <a:xfrm>
+                      <a:off x="0" y="0"/>
+                      <a:ext cx="5943600" cy="2446020"/>
+                    </a:xfrm>
+                    <a:prstGeom prst="rect">
+                      <a:avLst/>
+                    </a:prstGeom>
+                  </pic:spPr>
+                </pic:pic>
+              </a:graphicData>
+            </a:graphic>
+          </wp:anchor>
+        </w:drawing>
+      </w:r>
+    </w:p>
+    <w:p>
+      <w:pPr>
+        <w:pStyle w:val="Heading2"/>
+      </w:pPr>
+      <w:bookmarkStart w:id="110" w:name="_Toc64719795"/>
+      <w:r>
+        <w:t xml:space="preserve">On branch </w:t>
+      </w:r>
+      <w:r>
+        <w:t>Section02-Validation-and-Error-handling</w:t>
+      </w:r>
+      <w:bookmarkEnd w:id="110"/>
+    </w:p>
+    <w:p/>
+    <w:p>
+      <w:pPr>
+        <w:keepNext/>
+      </w:pPr>
+      <w:r>
+        <w:drawing>
+          <wp:inline distT="0" distB="0" distL="0" distR="0" wp14:anchorId="38846FD5" wp14:editId="68866E34">
+            <wp:extent cx="5943600" cy="2631440"/>
+            <wp:effectExtent l="0" t="0" r="0" b="0"/>
+            <wp:docPr id="74" name="Picture 74"/>
+            <wp:cNvGraphicFramePr>
+              <a:graphicFrameLocks xmlns:a="http://schemas.openxmlformats.org/drawingml/2006/main" noChangeAspect="1"/>
+            </wp:cNvGraphicFramePr>
+            <a:graphic xmlns:a="http://schemas.openxmlformats.org/drawingml/2006/main">
+              <a:graphicData uri="http://schemas.openxmlformats.org/drawingml/2006/picture">
+                <pic:pic xmlns:pic="http://schemas.openxmlformats.org/drawingml/2006/picture">
+                  <pic:nvPicPr>
+                    <pic:cNvPr id="1" name=""/>
+                    <pic:cNvPicPr/>
+                  </pic:nvPicPr>
+                  <pic:blipFill>
+                    <a:blip r:embed="rId91"/>
+                    <a:stretch>
+                      <a:fillRect/>
+                    </a:stretch>
+                  </pic:blipFill>
+                  <pic:spPr>
+                    <a:xfrm>
+                      <a:off x="0" y="0"/>
+                      <a:ext cx="5943600" cy="2631440"/>
+                    </a:xfrm>
+                    <a:prstGeom prst="rect">
+                      <a:avLst/>
+                    </a:prstGeom>
+                  </pic:spPr>
+                </pic:pic>
+              </a:graphicData>
+            </a:graphic>
+          </wp:inline>
+        </w:drawing>
+      </w:r>
+    </w:p>
+    <w:p>
+      <w:pPr>
+        <w:pStyle w:val="Caption"/>
+        <w:jc w:val="center"/>
+      </w:pPr>
+      <w:bookmarkStart w:id="111" w:name="_Toc64719746"/>
+      <w:r>
+        <w:t xml:space="preserve">Figure </w:t>
+      </w:r>
+      <w:fldSimple w:instr=" SEQ Figure \* ARABIC ">
+        <w:r>
+          <w:rPr>
+            <w:noProof/>
+          </w:rPr>
+          <w:t>33</w:t>
+        </w:r>
+      </w:fldSimple>
+      <w:r>
+        <w:t>. Validation flow</w:t>
+      </w:r>
+      <w:bookmarkEnd w:id="111"/>
+    </w:p>
+    <w:p>
+      <w:r>
+        <w:br w:type="page"/>
+      </w:r>
+    </w:p>
+    <w:p>
+      <w:pPr>
+        <w:pStyle w:val="Heading2"/>
+        <w:spacing w:line="360" w:lineRule="auto"/>
+      </w:pPr>
+      <w:bookmarkStart w:id="112" w:name="_Toc64719796"/>
+      <w:r>
+        <w:lastRenderedPageBreak/>
+        <w:t xml:space="preserve">On branch </w:t>
+      </w:r>
+      <w:r>
+        <w:t>Section04-Data-persistence-using-PostegreSQL</w:t>
+      </w:r>
+      <w:bookmarkEnd w:id="112"/>
+    </w:p>
+    <w:p>
+      <w:pPr>
+        <w:spacing w:line="360" w:lineRule="auto"/>
+      </w:pPr>
+      <w:r>
+        <w:t xml:space="preserve">Run docker </w:t>
+      </w:r>
+      <w:r>
+        <w:t>compose</w:t>
+      </w:r>
+    </w:p>
+    <w:p>
+      <w:pPr>
+        <w:spacing w:line="360" w:lineRule="auto"/>
+      </w:pPr>
+      <w:r>
+        <w:t xml:space="preserve">If you want to have a look in the database, </w:t>
+      </w:r>
+      <w:r>
+        <w:t xml:space="preserve">install </w:t>
+      </w:r>
+      <w:proofErr w:type="spellStart"/>
+      <w:r>
+        <w:rPr>
+          <w:b/>
+          <w:bCs/>
+        </w:rPr>
+        <w:t>pgAdmin</w:t>
+      </w:r>
+      <w:proofErr w:type="spellEnd"/>
+      <w:r>
+        <w:rPr>
+          <w:rStyle w:val="Strong"/>
+          <w:rFonts w:cs="Times New Roman"/>
+          <w:color w:val="3C3B37"/>
+          <w:szCs w:val="28"/>
+          <w:shd w:val="clear" w:color="auto" w:fill="FFFFFF"/>
+        </w:rPr>
+        <w:t xml:space="preserve"> </w:t>
+      </w:r>
+      <w:r>
+        <w:t>for the UI</w:t>
+      </w:r>
+    </w:p>
+    <w:p>
+      <w:pPr>
+        <w:pStyle w:val="Heading2"/>
+        <w:spacing w:line="360" w:lineRule="auto"/>
+      </w:pPr>
+      <w:bookmarkStart w:id="113" w:name="_Toc64719797"/>
+      <w:r>
+        <w:t xml:space="preserve">On branch </w:t>
+      </w:r>
+      <w:r>
+        <w:t>Section05-Logging</w:t>
+      </w:r>
+      <w:bookmarkEnd w:id="113"/>
+    </w:p>
+    <w:p>
+      <w:pPr>
+        <w:spacing w:line="360" w:lineRule="auto"/>
+        <w:rPr>
+          <w:b/>
+          <w:bCs/>
+        </w:rPr>
+      </w:pPr>
+      <w:r>
+        <w:rPr>
+          <w:b/>
+          <w:bCs/>
+        </w:rPr>
+        <w:t>Type of logs:</w:t>
+      </w:r>
+    </w:p>
+    <w:p>
+      <w:pPr>
+        <w:pStyle w:val="ListParagraph"/>
+        <w:numPr>
+          <w:ilvl w:val="0"/>
+          <w:numId w:val="34"/>
+        </w:numPr>
+        <w:spacing w:line="360" w:lineRule="auto"/>
+      </w:pPr>
+      <w:r>
+        <w:rPr>
+          <w:b/>
+          <w:bCs/>
+        </w:rPr>
+        <w:t>Log</w:t>
+      </w:r>
+      <w:r>
+        <w:t>: general purpose logging of important information</w:t>
+      </w:r>
+    </w:p>
+    <w:p>
+      <w:pPr>
+        <w:pStyle w:val="ListParagraph"/>
+        <w:numPr>
+          <w:ilvl w:val="0"/>
+          <w:numId w:val="34"/>
+        </w:numPr>
+        <w:spacing w:line="360" w:lineRule="auto"/>
+      </w:pPr>
+      <w:r>
+        <w:rPr>
+          <w:b/>
+          <w:bCs/>
+          <w:color w:val="ED7D31" w:themeColor="accent2"/>
+        </w:rPr>
+        <w:t>Warning</w:t>
+      </w:r>
+      <w:r>
+        <w:t>: Unhandled issue that is NOT fatal or destructive.</w:t>
+      </w:r>
+    </w:p>
+    <w:p>
+      <w:pPr>
+        <w:pStyle w:val="ListParagraph"/>
+        <w:numPr>
+          <w:ilvl w:val="0"/>
+          <w:numId w:val="34"/>
+        </w:numPr>
+        <w:spacing w:line="360" w:lineRule="auto"/>
+      </w:pPr>
+      <w:r>
+        <w:rPr>
+          <w:b/>
+          <w:bCs/>
+          <w:color w:val="FF0000"/>
+        </w:rPr>
+        <w:t>Error</w:t>
+      </w:r>
+      <w:r>
+        <w:t>: Unhandled issue that is FATAL or DESTRUCTIVE.</w:t>
+      </w:r>
+    </w:p>
+    <w:p>
+      <w:pPr>
+        <w:pStyle w:val="ListParagraph"/>
+        <w:numPr>
+          <w:ilvl w:val="0"/>
+          <w:numId w:val="34"/>
+        </w:numPr>
+        <w:spacing w:line="360" w:lineRule="auto"/>
+      </w:pPr>
+      <w:r>
+        <w:rPr>
+          <w:b/>
+          <w:bCs/>
+          <w:color w:val="00B0F0"/>
+        </w:rPr>
+        <w:t>Debug</w:t>
+      </w:r>
+      <w:r>
+        <w:t>: Useful information that can help us debug the logic in case of error/warning. Intended for developers.</w:t>
+      </w:r>
+    </w:p>
+    <w:p>
+      <w:pPr>
+        <w:pStyle w:val="ListParagraph"/>
+        <w:numPr>
+          <w:ilvl w:val="0"/>
+          <w:numId w:val="34"/>
+        </w:numPr>
+        <w:spacing w:line="360" w:lineRule="auto"/>
+      </w:pPr>
+      <w:r>
+        <w:rPr>
+          <w:b/>
+          <w:bCs/>
+          <w:color w:val="808080" w:themeColor="background1" w:themeShade="80"/>
+        </w:rPr>
+        <w:t>Verbose</w:t>
+      </w:r>
+      <w:r>
+        <w:t xml:space="preserve">: Information providing insights about the behavior of the application. Intended for operators (Ex, support). Usually “too much information”. </w:t>
+      </w:r>
+    </w:p>
+    <w:p>
+      <w:pPr>
+        <w:spacing w:line="360" w:lineRule="auto"/>
+        <w:rPr>
+          <w:b/>
+          <w:bCs/>
+        </w:rPr>
+      </w:pPr>
+      <w:r>
+        <w:rPr>
+          <w:noProof/>
+        </w:rPr>
+        <mc:AlternateContent>
+          <mc:Choice Requires="wps">
+            <w:drawing>
+              <wp:anchor distT="0" distB="0" distL="114300" distR="114300" simplePos="0" relativeHeight="251758592" behindDoc="0" locked="0" layoutInCell="1" allowOverlap="1" wp14:anchorId="1AFC1A36" wp14:editId="7DEC4644">
+                <wp:simplePos x="0" y="0"/>
+                <wp:positionH relativeFrom="column">
+                  <wp:posOffset>0</wp:posOffset>
+                </wp:positionH>
+                <wp:positionV relativeFrom="paragraph">
+                  <wp:posOffset>2355215</wp:posOffset>
+                </wp:positionV>
+                <wp:extent cx="5943600" cy="635"/>
+                <wp:effectExtent l="0" t="0" r="0" b="0"/>
+                <wp:wrapTopAndBottom/>
+                <wp:docPr id="78" name="Text Box 78"/>
+                <wp:cNvGraphicFramePr/>
+                <a:graphic xmlns:a="http://schemas.openxmlformats.org/drawingml/2006/main">
+                  <a:graphicData uri="http://schemas.microsoft.com/office/word/2010/wordprocessingShape">
+                    <wps:wsp>
+                      <wps:cNvSpPr txBox="1"/>
+                      <wps:spPr>
+                        <a:xfrm>
+                          <a:off x="0" y="0"/>
+                          <a:ext cx="5943600" cy="635"/>
+                        </a:xfrm>
+                        <a:prstGeom prst="rect">
+                          <a:avLst/>
+                        </a:prstGeom>
+                        <a:solidFill>
+                          <a:prstClr val="white"/>
+                        </a:solidFill>
+                        <a:ln>
+                          <a:noFill/>
+                        </a:ln>
+                      </wps:spPr>
+                      <wps:txbx>
+                        <w:txbxContent>
+                          <w:p>
+                            <w:pPr>
+                              <w:pStyle w:val="Caption"/>
+                              <w:jc w:val="center"/>
+                              <w:rPr>
+                                <w:b/>
+                                <w:bCs/>
+                                <w:sz w:val="28"/>
+                              </w:rPr>
+                            </w:pPr>
+                            <w:bookmarkStart w:id="114" w:name="_Toc64719747"/>
+                            <w:r>
+                              <w:t xml:space="preserve">Figure </w:t>
+                            </w:r>
+                            <w:fldSimple w:instr=" SEQ Figure \* ARABIC ">
+                              <w:r>
+                                <w:rPr>
+                                  <w:noProof/>
+                                </w:rPr>
+                                <w:t>34</w:t>
+                              </w:r>
+                            </w:fldSimple>
+                            <w:r>
+                              <w:t>. Log levels</w:t>
+                            </w:r>
+                            <w:bookmarkEnd w:id="114"/>
+                          </w:p>
+                        </w:txbxContent>
+                      </wps:txbx>
+                      <wps:bodyPr rot="0" spcFirstLastPara="0" vertOverflow="overflow" horzOverflow="overflow" vert="horz" wrap="square" lIns="0" tIns="0" rIns="0" bIns="0" numCol="1" spcCol="0" rtlCol="0" fromWordArt="0" anchor="t" anchorCtr="0" forceAA="0" compatLnSpc="1">
+                        <a:prstTxWarp prst="textNoShape">
+                          <a:avLst/>
+                        </a:prstTxWarp>
+                        <a:spAutoFit/>
+                      </wps:bodyPr>
+                    </wps:wsp>
+                  </a:graphicData>
+                </a:graphic>
+              </wp:anchor>
+            </w:drawing>
+          </mc:Choice>
+          <mc:Fallback>
+            <w:pict>
+              <v:shape w14:anchorId="1AFC1A36" id="Text Box 78" o:spid="_x0000_s1051" type="#_x0000_t202" style="position:absolute;margin-left:0;margin-top:185.45pt;width:468pt;height:.05pt;z-index:251758592;visibility:visible;mso-wrap-style:square;mso-wrap-distance-left:9pt;mso-wrap-distance-top:0;mso-wrap-distance-right:9pt;mso-wrap-distance-bottom:0;mso-position-horizontal:absolute;mso-position-horizontal-relative:text;mso-position-vertical:absolute;mso-position-vertical-relative:text;v-text-anchor:top" o:gfxdata="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" stroked="f">
+                <v:textbox style="mso-fit-shape-to-text:t" inset="0,0,0,0">
+                  <w:txbxContent>
+                    <w:p>
+                      <w:pPr>
+                        <w:pStyle w:val="Caption"/>
+                        <w:jc w:val="center"/>
+                        <w:rPr>
+                          <w:b/>
+                          <w:bCs/>
+                          <w:sz w:val="28"/>
+                        </w:rPr>
+                      </w:pPr>
+                      <w:bookmarkStart w:id="115" w:name="_Toc64719747"/>
+                      <w:r>
+                        <w:t xml:space="preserve">Figure </w:t>
+                      </w:r>
+                      <w:fldSimple w:instr=" SEQ Figure \* ARABIC ">
+                        <w:r>
+                          <w:rPr>
+                            <w:noProof/>
+                          </w:rPr>
+                          <w:t>34</w:t>
+                        </w:r>
+                      </w:fldSimple>
+                      <w:r>
+                        <w:t>. Log levels</w:t>
+                      </w:r>
+                      <w:bookmarkEnd w:id="115"/>
+                    </w:p>
+                  </w:txbxContent>
+                </v:textbox>
+                <w10:wrap type="topAndBottom"/>
+              </v:shape>
+            </w:pict>
+          </mc:Fallback>
+        </mc:AlternateContent>
+      </w:r>
+      <w:r>
+        <w:rPr>
+          <w:b/>
+          <w:bCs/>
+        </w:rPr>
+        <w:drawing>
+          <wp:anchor distT="0" distB="0" distL="114300" distR="114300" simplePos="0" relativeHeight="251752448" behindDoc="0" locked="0" layoutInCell="1" allowOverlap="1" wp14:anchorId="05125F01" wp14:editId="7C1008CC">
+            <wp:simplePos x="0" y="0"/>
+            <wp:positionH relativeFrom="margin">
+              <wp:align>right</wp:align>
+            </wp:positionH>
+            <wp:positionV relativeFrom="paragraph">
+              <wp:posOffset>502728</wp:posOffset>
+            </wp:positionV>
+            <wp:extent cx="5943600" cy="1795780"/>
+            <wp:effectExtent l="0" t="0" r="0" b="0"/>
+            <wp:wrapTopAndBottom/>
+            <wp:docPr id="75" name="Picture 75"/>
+            <wp:cNvGraphicFramePr>
+              <a:graphicFrameLocks xmlns:a="http://schemas.openxmlformats.org/drawingml/2006/main" noChangeAspect="1"/>
+            </wp:cNvGraphicFramePr>
+            <a:graphic xmlns:a="http://schemas.openxmlformats.org/drawingml/2006/main">
+              <a:graphicData uri="http://schemas.openxmlformats.org/drawingml/2006/picture">
+                <pic:pic xmlns:pic="http://schemas.openxmlformats.org/drawingml/2006/picture">
+                  <pic:nvPicPr>
+                    <pic:cNvPr id="1" name=""/>
+                    <pic:cNvPicPr/>
+                  </pic:nvPicPr>
+                  <pic:blipFill>
+                    <a:blip r:embed="rId92">
+                      <a:extLst>
+                        <a:ext uri="{28A0092B-C50C-407E-A947-70E740481C1C}">
+                          <a14:useLocalDpi xmlns:a14="http://schemas.microsoft.com/office/drawing/2010/main" val="0"/>
+                        </a:ext>
+                      </a:extLst>
+                    </a:blip>
+                    <a:stretch>
+                      <a:fillRect/>
+                    </a:stretch>
+                  </pic:blipFill>
+                  <pic:spPr>
+                    <a:xfrm>
+                      <a:off x="0" y="0"/>
+                      <a:ext cx="5943600" cy="1795780"/>
+                    </a:xfrm>
+                    <a:prstGeom prst="rect">
+                      <a:avLst/>
+                    </a:prstGeom>
+                  </pic:spPr>
+                </pic:pic>
+              </a:graphicData>
+            </a:graphic>
+          </wp:anchor>
+        </w:drawing>
+      </w:r>
+      <w:r>
+        <w:rPr>
+          <w:b/>
+          <w:bCs/>
+        </w:rPr>
+        <w:t xml:space="preserve">Log levels: </w:t>
+      </w:r>
+    </w:p>
+    <w:p>
+      <w:pPr>
+        <w:spacing w:line="360" w:lineRule="auto"/>
+      </w:pPr>
+    </w:p>
+    <w:p>
+      <w:r>
+        <w:br w:type="page"/>
+      </w:r>
+    </w:p>
+    <w:p>
+      <w:pPr>
+        <w:pStyle w:val="Heading2"/>
+      </w:pPr>
+      <w:bookmarkStart w:id="116" w:name="_Toc64719798"/>
+      <w:r>
+        <w:lastRenderedPageBreak/>
+        <w:t xml:space="preserve">On branch </w:t>
+      </w:r>
+      <w:r>
+        <w:t>Section06-Testing</w:t>
+      </w:r>
+      <w:bookmarkEnd w:id="116"/>
+    </w:p>
+    <w:p/>
+    <w:p>
+      <w:pPr>
+        <w:spacing w:line="360" w:lineRule="auto"/>
+      </w:pPr>
+      <w:proofErr w:type="spellStart"/>
+      <w:r>
+        <w:t>NestJS</w:t>
+      </w:r>
+      <w:proofErr w:type="spellEnd"/>
+      <w:r>
+        <w:t xml:space="preserve"> use JEST as default testing framework for unit test</w:t>
+      </w:r>
+    </w:p>
+    <w:p>
+      <w:pPr>
+        <w:spacing w:line="360" w:lineRule="auto"/>
+      </w:pPr>
+      <w:r>
+        <w:t>OPEN CMD AND TYPE "yarn test --watch"</w:t>
+      </w:r>
+    </w:p>
+    <w:p>
+      <w:pPr>
+        <w:spacing w:line="360" w:lineRule="auto"/>
+      </w:pPr>
+      <w:r>
+        <w:t xml:space="preserve">Or you can go to file </w:t>
+      </w:r>
+      <w:proofErr w:type="spellStart"/>
+      <w:proofErr w:type="gramStart"/>
+      <w:r>
+        <w:rPr>
+          <w:b/>
+          <w:bCs/>
+          <w:i/>
+          <w:iCs/>
+        </w:rPr>
+        <w:t>tasks.service</w:t>
+      </w:r>
+      <w:proofErr w:type="gramEnd"/>
+      <w:r>
+        <w:rPr>
+          <w:b/>
+          <w:bCs/>
+          <w:i/>
+          <w:iCs/>
+        </w:rPr>
+        <w:t>.spec.ts</w:t>
+      </w:r>
+      <w:proofErr w:type="spellEnd"/>
+      <w:r>
+        <w:t xml:space="preserve"> and run for each test case</w:t>
+      </w:r>
+    </w:p>
     <w:sectPr>
-      <w:headerReference w:type="default" r:id="rId86"/>
-      <w:footerReference w:type="default" r:id="rId87"/>
+      <w:headerReference w:type="default" r:id="rId93"/>
+      <w:footerReference w:type="default" r:id="rId94"/>
       <w:pgSz w:w="12240" w:h="15840"/>
       <w:pgMar w:top="1440" w:right="1440" w:bottom="1260" w:left="1440" w:header="720" w:footer="720" w:gutter="0"/>
       <w:cols w:space="720"/>
@@ -18263,6 +20123,119 @@
     </w:lvl>
   </w:abstractNum>
   <w:abstractNum w:abstractNumId="19" w15:restartNumberingAfterBreak="0">
+    <w:nsid w:val="31C217A4"/>
+    <w:multiLevelType w:val="hybridMultilevel"/>
+    <w:tmpl w:val="2614311E"/>
+    <w:lvl w:ilvl="0" w:tplc="04090001">
+      <w:start w:val="1"/>
+      <w:numFmt w:val="bullet"/>
+      <w:lvlText w:val=""/>
+      <w:lvlJc w:val="left"/>
+      <w:pPr>
+        <w:ind w:left="720" w:hanging="360"/>
+      </w:pPr>
+      <w:rPr>
+        <w:rFonts w:ascii="Symbol" w:hAnsi="Symbol" w:hint="default"/>
+      </w:rPr>
+    </w:lvl>
+    <w:lvl w:ilvl="1" w:tplc="04090003" w:tentative="1">
+      <w:start w:val="1"/>
+      <w:numFmt w:val="bullet"/>
+      <w:lvlText w:val="o"/>
+      <w:lvlJc w:val="left"/>
+      <w:pPr>
+        <w:ind w:left="1440" w:hanging="360"/>
+      </w:pPr>
+      <w:rPr>
+        <w:rFonts w:ascii="Courier New" w:hAnsi="Courier New" w:cs="Courier New" w:hint="default"/>
+      </w:rPr>
+    </w:lvl>
+    <w:lvl w:ilvl="2" w:tplc="04090005" w:tentative="1">
+      <w:start w:val="1"/>
+      <w:numFmt w:val="bullet"/>
+      <w:lvlText w:val=""/>
+      <w:lvlJc w:val="left"/>
+      <w:pPr>
+        <w:ind w:left="2160" w:hanging="360"/>
+      </w:pPr>
+      <w:rPr>
+        <w:rFonts w:ascii="Wingdings" w:hAnsi="Wingdings" w:hint="default"/>
+      </w:rPr>
+    </w:lvl>
+    <w:lvl w:ilvl="3" w:tplc="04090001" w:tentative="1">
+      <w:start w:val="1"/>
+      <w:numFmt w:val="bullet"/>
+      <w:lvlText w:val=""/>
+      <w:lvlJc w:val="left"/>
+      <w:pPr>
+        <w:ind w:left="2880" w:hanging="360"/>
+      </w:pPr>
+      <w:rPr>
+        <w:rFonts w:ascii="Symbol" w:hAnsi="Symbol" w:hint="default"/>
+      </w:rPr>
+    </w:lvl>
+    <w:lvl w:ilvl="4" w:tplc="04090003" w:tentative="1">
+      <w:start w:val="1"/>
+      <w:numFmt w:val="bullet"/>
+      <w:lvlText w:val="o"/>
+      <w:lvlJc w:val="left"/>
+      <w:pPr>
+        <w:ind w:left="3600" w:hanging="360"/>
+      </w:pPr>
+      <w:rPr>
+        <w:rFonts w:ascii="Courier New" w:hAnsi="Courier New" w:cs="Courier New" w:hint="default"/>
+      </w:rPr>
+    </w:lvl>
+    <w:lvl w:ilvl="5" w:tplc="04090005" w:tentative="1">
+      <w:start w:val="1"/>
+      <w:numFmt w:val="bullet"/>
+      <w:lvlText w:val=""/>
+      <w:lvlJc w:val="left"/>
+      <w:pPr>
+        <w:ind w:left="4320" w:hanging="360"/>
+      </w:pPr>
+      <w:rPr>
+        <w:rFonts w:ascii="Wingdings" w:hAnsi="Wingdings" w:hint="default"/>
+      </w:rPr>
+    </w:lvl>
+    <w:lvl w:ilvl="6" w:tplc="04090001" w:tentative="1">
+      <w:start w:val="1"/>
+      <w:numFmt w:val="bullet"/>
+      <w:lvlText w:val=""/>
+      <w:lvlJc w:val="left"/>
+      <w:pPr>
+        <w:ind w:left="5040" w:hanging="360"/>
+      </w:pPr>
+      <w:rPr>
+        <w:rFonts w:ascii="Symbol" w:hAnsi="Symbol" w:hint="default"/>
+      </w:rPr>
+    </w:lvl>
+    <w:lvl w:ilvl="7" w:tplc="04090003" w:tentative="1">
+      <w:start w:val="1"/>
+      <w:numFmt w:val="bullet"/>
+      <w:lvlText w:val="o"/>
+      <w:lvlJc w:val="left"/>
+      <w:pPr>
+        <w:ind w:left="5760" w:hanging="360"/>
+      </w:pPr>
+      <w:rPr>
+        <w:rFonts w:ascii="Courier New" w:hAnsi="Courier New" w:cs="Courier New" w:hint="default"/>
+      </w:rPr>
+    </w:lvl>
+    <w:lvl w:ilvl="8" w:tplc="04090005" w:tentative="1">
+      <w:start w:val="1"/>
+      <w:numFmt w:val="bullet"/>
+      <w:lvlText w:val=""/>
+      <w:lvlJc w:val="left"/>
+      <w:pPr>
+        <w:ind w:left="6480" w:hanging="360"/>
+      </w:pPr>
+      <w:rPr>
+        <w:rFonts w:ascii="Wingdings" w:hAnsi="Wingdings" w:hint="default"/>
+      </w:rPr>
+    </w:lvl>
+  </w:abstractNum>
+  <w:abstractNum w:abstractNumId="20" w15:restartNumberingAfterBreak="0">
     <w:nsid w:val="355A7EA6"/>
     <w:multiLevelType w:val="hybridMultilevel"/>
     <w:tmpl w:val="D350245A"/>
@@ -18375,7 +20348,7 @@
       </w:rPr>
     </w:lvl>
   </w:abstractNum>
-  <w:abstractNum w:abstractNumId="20" w15:restartNumberingAfterBreak="0">
+  <w:abstractNum w:abstractNumId="21" w15:restartNumberingAfterBreak="0">
     <w:nsid w:val="3C5F54F8"/>
     <w:multiLevelType w:val="hybridMultilevel"/>
     <w:tmpl w:val="E7322A6E"/>
@@ -18488,7 +20461,7 @@
       </w:rPr>
     </w:lvl>
   </w:abstractNum>
-  <w:abstractNum w:abstractNumId="21" w15:restartNumberingAfterBreak="0">
+  <w:abstractNum w:abstractNumId="22" w15:restartNumberingAfterBreak="0">
     <w:nsid w:val="3ECB35C3"/>
     <w:multiLevelType w:val="hybridMultilevel"/>
     <w:tmpl w:val="59CEB828"/>
@@ -18601,7 +20574,7 @@
       </w:rPr>
     </w:lvl>
   </w:abstractNum>
-  <w:abstractNum w:abstractNumId="22" w15:restartNumberingAfterBreak="0">
+  <w:abstractNum w:abstractNumId="23" w15:restartNumberingAfterBreak="0">
     <w:nsid w:val="489A7B8C"/>
     <w:multiLevelType w:val="hybridMultilevel"/>
     <w:tmpl w:val="E090B274"/>
@@ -18714,7 +20687,7 @@
       </w:rPr>
     </w:lvl>
   </w:abstractNum>
-  <w:abstractNum w:abstractNumId="23" w15:restartNumberingAfterBreak="0">
+  <w:abstractNum w:abstractNumId="24" w15:restartNumberingAfterBreak="0">
     <w:nsid w:val="49952268"/>
     <w:multiLevelType w:val="hybridMultilevel"/>
     <w:tmpl w:val="42426EAE"/>
@@ -18827,7 +20800,7 @@
       </w:rPr>
     </w:lvl>
   </w:abstractNum>
-  <w:abstractNum w:abstractNumId="24" w15:restartNumberingAfterBreak="0">
+  <w:abstractNum w:abstractNumId="25" w15:restartNumberingAfterBreak="0">
     <w:nsid w:val="4E1F3F12"/>
     <w:multiLevelType w:val="hybridMultilevel"/>
     <w:tmpl w:val="914A465A"/>
@@ -18940,7 +20913,7 @@
       </w:rPr>
     </w:lvl>
   </w:abstractNum>
-  <w:abstractNum w:abstractNumId="25" w15:restartNumberingAfterBreak="0">
+  <w:abstractNum w:abstractNumId="26" w15:restartNumberingAfterBreak="0">
     <w:nsid w:val="56304702"/>
     <w:multiLevelType w:val="multilevel"/>
     <w:tmpl w:val="0409001D"/>
@@ -19026,7 +20999,7 @@
       </w:pPr>
     </w:lvl>
   </w:abstractNum>
-  <w:abstractNum w:abstractNumId="26" w15:restartNumberingAfterBreak="0">
+  <w:abstractNum w:abstractNumId="27" w15:restartNumberingAfterBreak="0">
     <w:nsid w:val="5CF90AA7"/>
     <w:multiLevelType w:val="hybridMultilevel"/>
     <w:tmpl w:val="A5C63A80"/>
@@ -19139,7 +21112,7 @@
       </w:rPr>
     </w:lvl>
   </w:abstractNum>
-  <w:abstractNum w:abstractNumId="27" w15:restartNumberingAfterBreak="0">
+  <w:abstractNum w:abstractNumId="28" w15:restartNumberingAfterBreak="0">
     <w:nsid w:val="5D124977"/>
     <w:multiLevelType w:val="hybridMultilevel"/>
     <w:tmpl w:val="FA065526"/>
@@ -19251,7 +21224,7 @@
       </w:rPr>
     </w:lvl>
   </w:abstractNum>
-  <w:abstractNum w:abstractNumId="28" w15:restartNumberingAfterBreak="0">
+  <w:abstractNum w:abstractNumId="29" w15:restartNumberingAfterBreak="0">
     <w:nsid w:val="68FF4857"/>
     <w:multiLevelType w:val="hybridMultilevel"/>
     <w:tmpl w:val="EA9263C4"/>
@@ -19364,7 +21337,7 @@
       </w:rPr>
     </w:lvl>
   </w:abstractNum>
-  <w:abstractNum w:abstractNumId="29" w15:restartNumberingAfterBreak="0">
+  <w:abstractNum w:abstractNumId="30" w15:restartNumberingAfterBreak="0">
     <w:nsid w:val="6A7672BD"/>
     <w:multiLevelType w:val="multilevel"/>
     <w:tmpl w:val="04090025"/>
@@ -19459,7 +21432,120 @@
       </w:pPr>
     </w:lvl>
   </w:abstractNum>
-  <w:abstractNum w:abstractNumId="30" w15:restartNumberingAfterBreak="0">
+  <w:abstractNum w:abstractNumId="31" w15:restartNumberingAfterBreak="0">
+    <w:nsid w:val="6EE80378"/>
+    <w:multiLevelType w:val="hybridMultilevel"/>
+    <w:tmpl w:val="66DEDED0"/>
+    <w:lvl w:ilvl="0" w:tplc="04090001">
+      <w:start w:val="1"/>
+      <w:numFmt w:val="bullet"/>
+      <w:lvlText w:val=""/>
+      <w:lvlJc w:val="left"/>
+      <w:pPr>
+        <w:ind w:left="720" w:hanging="360"/>
+      </w:pPr>
+      <w:rPr>
+        <w:rFonts w:ascii="Symbol" w:hAnsi="Symbol" w:hint="default"/>
+      </w:rPr>
+    </w:lvl>
+    <w:lvl w:ilvl="1" w:tplc="04090003" w:tentative="1">
+      <w:start w:val="1"/>
+      <w:numFmt w:val="bullet"/>
+      <w:lvlText w:val="o"/>
+      <w:lvlJc w:val="left"/>
+      <w:pPr>
+        <w:ind w:left="1440" w:hanging="360"/>
+      </w:pPr>
+      <w:rPr>
+        <w:rFonts w:ascii="Courier New" w:hAnsi="Courier New" w:cs="Courier New" w:hint="default"/>
+      </w:rPr>
+    </w:lvl>
+    <w:lvl w:ilvl="2" w:tplc="04090005" w:tentative="1">
+      <w:start w:val="1"/>
+      <w:numFmt w:val="bullet"/>
+      <w:lvlText w:val=""/>
+      <w:lvlJc w:val="left"/>
+      <w:pPr>
+        <w:ind w:left="2160" w:hanging="360"/>
+      </w:pPr>
+      <w:rPr>
+        <w:rFonts w:ascii="Wingdings" w:hAnsi="Wingdings" w:hint="default"/>
+      </w:rPr>
+    </w:lvl>
+    <w:lvl w:ilvl="3" w:tplc="04090001" w:tentative="1">
+      <w:start w:val="1"/>
+      <w:numFmt w:val="bullet"/>
+      <w:lvlText w:val=""/>
+      <w:lvlJc w:val="left"/>
+      <w:pPr>
+        <w:ind w:left="2880" w:hanging="360"/>
+      </w:pPr>
+      <w:rPr>
+        <w:rFonts w:ascii="Symbol" w:hAnsi="Symbol" w:hint="default"/>
+      </w:rPr>
+    </w:lvl>
+    <w:lvl w:ilvl="4" w:tplc="04090003" w:tentative="1">
+      <w:start w:val="1"/>
+      <w:numFmt w:val="bullet"/>
+      <w:lvlText w:val="o"/>
+      <w:lvlJc w:val="left"/>
+      <w:pPr>
+        <w:ind w:left="3600" w:hanging="360"/>
+      </w:pPr>
+      <w:rPr>
+        <w:rFonts w:ascii="Courier New" w:hAnsi="Courier New" w:cs="Courier New" w:hint="default"/>
+      </w:rPr>
+    </w:lvl>
+    <w:lvl w:ilvl="5" w:tplc="04090005" w:tentative="1">
+      <w:start w:val="1"/>
+      <w:numFmt w:val="bullet"/>
+      <w:lvlText w:val=""/>
+      <w:lvlJc w:val="left"/>
+      <w:pPr>
+        <w:ind w:left="4320" w:hanging="360"/>
+      </w:pPr>
+      <w:rPr>
+        <w:rFonts w:ascii="Wingdings" w:hAnsi="Wingdings" w:hint="default"/>
+      </w:rPr>
+    </w:lvl>
+    <w:lvl w:ilvl="6" w:tplc="04090001" w:tentative="1">
+      <w:start w:val="1"/>
+      <w:numFmt w:val="bullet"/>
+      <w:lvlText w:val=""/>
+      <w:lvlJc w:val="left"/>
+      <w:pPr>
+        <w:ind w:left="5040" w:hanging="360"/>
+      </w:pPr>
+      <w:rPr>
+        <w:rFonts w:ascii="Symbol" w:hAnsi="Symbol" w:hint="default"/>
+      </w:rPr>
+    </w:lvl>
+    <w:lvl w:ilvl="7" w:tplc="04090003" w:tentative="1">
+      <w:start w:val="1"/>
+      <w:numFmt w:val="bullet"/>
+      <w:lvlText w:val="o"/>
+      <w:lvlJc w:val="left"/>
+      <w:pPr>
+        <w:ind w:left="5760" w:hanging="360"/>
+      </w:pPr>
+      <w:rPr>
+        <w:rFonts w:ascii="Courier New" w:hAnsi="Courier New" w:cs="Courier New" w:hint="default"/>
+      </w:rPr>
+    </w:lvl>
+    <w:lvl w:ilvl="8" w:tplc="04090005" w:tentative="1">
+      <w:start w:val="1"/>
+      <w:numFmt w:val="bullet"/>
+      <w:lvlText w:val=""/>
+      <w:lvlJc w:val="left"/>
+      <w:pPr>
+        <w:ind w:left="6480" w:hanging="360"/>
+      </w:pPr>
+      <w:rPr>
+        <w:rFonts w:ascii="Wingdings" w:hAnsi="Wingdings" w:hint="default"/>
+      </w:rPr>
+    </w:lvl>
+  </w:abstractNum>
+  <w:abstractNum w:abstractNumId="32" w15:restartNumberingAfterBreak="0">
     <w:nsid w:val="77913779"/>
     <w:multiLevelType w:val="hybridMultilevel"/>
     <w:tmpl w:val="8D6E5E5E"/>
@@ -19572,7 +21658,7 @@
       </w:rPr>
     </w:lvl>
   </w:abstractNum>
-  <w:abstractNum w:abstractNumId="31" w15:restartNumberingAfterBreak="0">
+  <w:abstractNum w:abstractNumId="33" w15:restartNumberingAfterBreak="0">
     <w:nsid w:val="7FF119D2"/>
     <w:multiLevelType w:val="hybridMultilevel"/>
     <w:tmpl w:val="928C7C60"/>
@@ -19716,13 +21802,13 @@
     <w:abstractNumId w:val="0"/>
   </w:num>
   <w:num w:numId="11">
-    <w:abstractNumId w:val="27"/>
+    <w:abstractNumId w:val="28"/>
   </w:num>
   <w:num w:numId="12">
-    <w:abstractNumId w:val="25"/>
+    <w:abstractNumId w:val="26"/>
   </w:num>
   <w:num w:numId="13">
-    <w:abstractNumId w:val="29"/>
+    <w:abstractNumId w:val="30"/>
   </w:num>
   <w:num w:numId="14">
     <w:abstractNumId w:val="13"/>
@@ -19731,25 +21817,25 @@
     <w:abstractNumId w:val="16"/>
   </w:num>
   <w:num w:numId="16">
-    <w:abstractNumId w:val="22"/>
+    <w:abstractNumId w:val="23"/>
   </w:num>
   <w:num w:numId="17">
+    <w:abstractNumId w:val="25"/>
+  </w:num>
+  <w:num w:numId="18">
     <w:abstractNumId w:val="24"/>
   </w:num>
-  <w:num w:numId="18">
-    <w:abstractNumId w:val="23"/>
-  </w:num>
   <w:num w:numId="19">
-    <w:abstractNumId w:val="28"/>
+    <w:abstractNumId w:val="29"/>
   </w:num>
   <w:num w:numId="20">
     <w:abstractNumId w:val="12"/>
   </w:num>
   <w:num w:numId="21">
-    <w:abstractNumId w:val="19"/>
+    <w:abstractNumId w:val="20"/>
   </w:num>
   <w:num w:numId="22">
-    <w:abstractNumId w:val="20"/>
+    <w:abstractNumId w:val="21"/>
   </w:num>
   <w:num w:numId="23">
     <w:abstractNumId w:val="15"/>
@@ -19758,19 +21844,19 @@
     <w:abstractNumId w:val="18"/>
   </w:num>
   <w:num w:numId="25">
-    <w:abstractNumId w:val="30"/>
+    <w:abstractNumId w:val="32"/>
   </w:num>
   <w:num w:numId="26">
-    <w:abstractNumId w:val="21"/>
+    <w:abstractNumId w:val="22"/>
   </w:num>
   <w:num w:numId="27">
     <w:abstractNumId w:val="14"/>
   </w:num>
   <w:num w:numId="28">
-    <w:abstractNumId w:val="31"/>
+    <w:abstractNumId w:val="33"/>
   </w:num>
   <w:num w:numId="29">
-    <w:abstractNumId w:val="26"/>
+    <w:abstractNumId w:val="27"/>
   </w:num>
   <w:num w:numId="30">
     <w:abstractNumId w:val="11"/>
@@ -19780,6 +21866,12 @@
   </w:num>
   <w:num w:numId="32">
     <w:abstractNumId w:val="17"/>
+  </w:num>
+  <w:num w:numId="33">
+    <w:abstractNumId w:val="19"/>
+  </w:num>
+  <w:num w:numId="34">
+    <w:abstractNumId w:val="31"/>
   </w:num>
 </w:numbering>
 </file>
@@ -20182,7 +22274,7 @@
   <w:style w:type="paragraph" w:default="1" w:styleId="Normal">
     <w:name w:val="Normal"/>
     <w:qFormat/>
-    <w:rsid w:val="0091122A"/>
+    <w:rsid w:val="00237ADF"/>
     <w:rPr>
       <w:rFonts w:ascii="Times New Roman" w:hAnsi="Times New Roman"/>
       <w:sz w:val="28"/>
@@ -20425,7 +22517,6 @@
   <w:style w:type="character" w:default="1" w:styleId="DefaultParagraphFont">
     <w:name w:val="Default Paragraph Font"/>
     <w:uiPriority w:val="1"/>
-    <w:semiHidden/>
     <w:unhideWhenUsed/>
   </w:style>
   <w:style w:type="table" w:default="1" w:styleId="TableNormal">
